--- a/d-P_DB106-CruzSenna-Rapport.docx
+++ b/d-P_DB106-CruzSenna-Rapport.docx
@@ -1,10 +1,10 @@
 
 <file path=word/document.xml><?xml version="1.0" encoding="utf-8"?>
-<w:document xmlns:wpc="http://schemas.microsoft.com/office/word/2010/wordprocessingCanvas" xmlns:cx="http://schemas.microsoft.com/office/drawing/2014/chartex" xmlns:cx1="http://schemas.microsoft.com/office/drawing/2015/9/8/chartex" xmlns:cx2="http://schemas.microsoft.com/office/drawing/2015/10/21/chartex" xmlns:cx3="http://schemas.microsoft.com/office/drawing/2016/5/9/chartex" xmlns:cx4="http://schemas.microsoft.com/office/drawing/2016/5/10/chartex" xmlns:cx5="http://schemas.microsoft.com/office/drawing/2016/5/11/chartex" xmlns:cx6="http://schemas.microsoft.com/office/drawing/2016/5/12/chartex" xmlns:cx7="http://schemas.microsoft.com/office/drawing/2016/5/13/chartex" xmlns:cx8="http://schemas.microsoft.com/office/drawing/2016/5/14/chartex" xmlns:mc="http://schemas.openxmlformats.org/markup-compatibility/2006" xmlns:aink="http://schemas.microsoft.com/office/drawing/2016/ink" xmlns:am3d="http://schemas.microsoft.com/office/drawing/2017/model3d" xmlns:o="urn:schemas-microsoft-com:office:office" xmlns:oel="http://schemas.microsoft.com/office/2019/extlst" xmlns:r="http://schemas.openxmlformats.org/officeDocument/2006/relationships" xmlns:m="http://schemas.openxmlformats.org/officeDocument/2006/math" xmlns:v="urn:schemas-microsoft-com:vml" xmlns:wp14="http://schemas.microsoft.com/office/word/2010/wordprocessingDrawing" xmlns:wp="http://schemas.openxmlformats.org/drawingml/2006/wordprocessingDrawing" xmlns:w10="urn:schemas-microsoft-com:office:word" xmlns:w="http://schemas.openxmlformats.org/wordprocessingml/2006/main" xmlns:w14="http://schemas.microsoft.com/office/word/2010/wordml" xmlns:w15="http://schemas.microsoft.com/office/word/2012/wordml" xmlns:w16cex="http://schemas.microsoft.com/office/word/2018/wordml/cex" xmlns:w16cid="http://schemas.microsoft.com/office/word/2016/wordml/cid" xmlns:w16="http://schemas.microsoft.com/office/word/2018/wordml" xmlns:w16sdtdh="http://schemas.microsoft.com/office/word/2020/wordml/sdtdatahash" xmlns:w16se="http://schemas.microsoft.com/office/word/2015/wordml/symex" xmlns:wpg="http://schemas.microsoft.com/office/word/2010/wordprocessingGroup" xmlns:wpi="http://schemas.microsoft.com/office/word/2010/wordprocessingInk" xmlns:wne="http://schemas.microsoft.com/office/word/2006/wordml" xmlns:wps="http://schemas.microsoft.com/office/word/2010/wordprocessingShape" mc:Ignorable="w14 w15 w16se w16cid w16 w16cex w16sdtdh wp14">
+<w:document xmlns:wpc="http://schemas.microsoft.com/office/word/2010/wordprocessingCanvas" xmlns:cx="http://schemas.microsoft.com/office/drawing/2014/chartex" xmlns:cx1="http://schemas.microsoft.com/office/drawing/2015/9/8/chartex" xmlns:cx2="http://schemas.microsoft.com/office/drawing/2015/10/21/chartex" xmlns:cx3="http://schemas.microsoft.com/office/drawing/2016/5/9/chartex" xmlns:cx4="http://schemas.microsoft.com/office/drawing/2016/5/10/chartex" xmlns:cx5="http://schemas.microsoft.com/office/drawing/2016/5/11/chartex" xmlns:cx6="http://schemas.microsoft.com/office/drawing/2016/5/12/chartex" xmlns:cx7="http://schemas.microsoft.com/office/drawing/2016/5/13/chartex" xmlns:cx8="http://schemas.microsoft.com/office/drawing/2016/5/14/chartex" xmlns:mc="http://schemas.openxmlformats.org/markup-compatibility/2006" xmlns:aink="http://schemas.microsoft.com/office/drawing/2016/ink" xmlns:am3d="http://schemas.microsoft.com/office/drawing/2017/model3d" xmlns:o="urn:schemas-microsoft-com:office:office" xmlns:oel="http://schemas.microsoft.com/office/2019/extlst" xmlns:r="http://schemas.openxmlformats.org/officeDocument/2006/relationships" xmlns:m="http://schemas.openxmlformats.org/officeDocument/2006/math" xmlns:v="urn:schemas-microsoft-com:vml" xmlns:wp14="http://schemas.microsoft.com/office/word/2010/wordprocessingDrawing" xmlns:wp="http://schemas.openxmlformats.org/drawingml/2006/wordprocessingDrawing" xmlns:w10="urn:schemas-microsoft-com:office:word" xmlns:w="http://schemas.openxmlformats.org/wordprocessingml/2006/main" xmlns:w14="http://schemas.microsoft.com/office/word/2010/wordml" xmlns:w15="http://schemas.microsoft.com/office/word/2012/wordml" xmlns:w16cex="http://schemas.microsoft.com/office/word/2018/wordml/cex" xmlns:w16cid="http://schemas.microsoft.com/office/word/2016/wordml/cid" xmlns:w16="http://schemas.microsoft.com/office/word/2018/wordml" xmlns:w16du="http://schemas.microsoft.com/office/word/2023/wordml/word16du" xmlns:w16sdtdh="http://schemas.microsoft.com/office/word/2020/wordml/sdtdatahash" xmlns:w16se="http://schemas.microsoft.com/office/word/2015/wordml/symex" xmlns:wpg="http://schemas.microsoft.com/office/word/2010/wordprocessingGroup" xmlns:wpi="http://schemas.microsoft.com/office/word/2010/wordprocessingInk" xmlns:wne="http://schemas.microsoft.com/office/word/2006/wordml" xmlns:wps="http://schemas.microsoft.com/office/word/2010/wordprocessingShape" mc:Ignorable="w14 w15 w16se w16cid w16 w16cex w16sdtdh w16du wp14">
   <w:body>
     <w:p>
       <w:pPr>
-        <w:pStyle w:val="Titre"/>
+        <w:pStyle w:val="Title"/>
         <w:rPr>
           <w:lang w:val="en-US"/>
         </w:rPr>
@@ -230,7 +230,7 @@
     </w:p>
     <w:p>
       <w:pPr>
-        <w:pStyle w:val="Titre"/>
+        <w:pStyle w:val="Title"/>
       </w:pPr>
       <w:r>
         <w:br w:type="page"/>
@@ -242,7 +242,7 @@
     </w:p>
     <w:p>
       <w:pPr>
-        <w:pStyle w:val="TM10"/>
+        <w:pStyle w:val="TOC1"/>
         <w:tabs>
           <w:tab w:val="left" w:pos="400"/>
           <w:tab w:val="right" w:leader="dot" w:pos="9060"/>
@@ -293,7 +293,7 @@
       <w:hyperlink w:anchor="_Toc308526316" w:history="1">
         <w:r>
           <w:rPr>
-            <w:rStyle w:val="Lienhypertexte"/>
+            <w:rStyle w:val="Hyperlink"/>
             <w:noProof/>
           </w:rPr>
           <w:t>1</w:t>
@@ -312,7 +312,7 @@
         </w:r>
         <w:r>
           <w:rPr>
-            <w:rStyle w:val="Lienhypertexte"/>
+            <w:rStyle w:val="Hyperlink"/>
             <w:noProof/>
           </w:rPr>
           <w:t>Spécifications</w:t>
@@ -369,7 +369,7 @@
     </w:p>
     <w:p>
       <w:pPr>
-        <w:pStyle w:val="TM2"/>
+        <w:pStyle w:val="TOC2"/>
         <w:tabs>
           <w:tab w:val="left" w:pos="800"/>
           <w:tab w:val="right" w:leader="dot" w:pos="9060"/>
@@ -385,7 +385,7 @@
       <w:hyperlink w:anchor="_Toc308526317" w:history="1">
         <w:r>
           <w:rPr>
-            <w:rStyle w:val="Lienhypertexte"/>
+            <w:rStyle w:val="Hyperlink"/>
             <w:noProof/>
           </w:rPr>
           <w:t>1.1</w:t>
@@ -402,7 +402,7 @@
         </w:r>
         <w:r>
           <w:rPr>
-            <w:rStyle w:val="Lienhypertexte"/>
+            <w:rStyle w:val="Hyperlink"/>
             <w:noProof/>
           </w:rPr>
           <w:t>Titre</w:t>
@@ -459,7 +459,7 @@
     </w:p>
     <w:p>
       <w:pPr>
-        <w:pStyle w:val="TM2"/>
+        <w:pStyle w:val="TOC2"/>
         <w:tabs>
           <w:tab w:val="left" w:pos="800"/>
           <w:tab w:val="right" w:leader="dot" w:pos="9060"/>
@@ -475,7 +475,7 @@
       <w:hyperlink w:anchor="_Toc308526318" w:history="1">
         <w:r>
           <w:rPr>
-            <w:rStyle w:val="Lienhypertexte"/>
+            <w:rStyle w:val="Hyperlink"/>
             <w:noProof/>
           </w:rPr>
           <w:t>1.2</w:t>
@@ -492,7 +492,7 @@
         </w:r>
         <w:r>
           <w:rPr>
-            <w:rStyle w:val="Lienhypertexte"/>
+            <w:rStyle w:val="Hyperlink"/>
             <w:noProof/>
           </w:rPr>
           <w:t>Description</w:t>
@@ -549,7 +549,7 @@
     </w:p>
     <w:p>
       <w:pPr>
-        <w:pStyle w:val="TM2"/>
+        <w:pStyle w:val="TOC2"/>
         <w:tabs>
           <w:tab w:val="left" w:pos="800"/>
           <w:tab w:val="right" w:leader="dot" w:pos="9060"/>
@@ -565,7 +565,7 @@
       <w:hyperlink w:anchor="_Toc308526319" w:history="1">
         <w:r>
           <w:rPr>
-            <w:rStyle w:val="Lienhypertexte"/>
+            <w:rStyle w:val="Hyperlink"/>
             <w:noProof/>
           </w:rPr>
           <w:t>1.3</w:t>
@@ -582,7 +582,7 @@
         </w:r>
         <w:r>
           <w:rPr>
-            <w:rStyle w:val="Lienhypertexte"/>
+            <w:rStyle w:val="Hyperlink"/>
             <w:noProof/>
           </w:rPr>
           <w:t>Matériel et logiciels à disposition</w:t>
@@ -639,7 +639,7 @@
     </w:p>
     <w:p>
       <w:pPr>
-        <w:pStyle w:val="TM2"/>
+        <w:pStyle w:val="TOC2"/>
         <w:tabs>
           <w:tab w:val="left" w:pos="800"/>
           <w:tab w:val="right" w:leader="dot" w:pos="9060"/>
@@ -655,7 +655,7 @@
       <w:hyperlink w:anchor="_Toc308526320" w:history="1">
         <w:r>
           <w:rPr>
-            <w:rStyle w:val="Lienhypertexte"/>
+            <w:rStyle w:val="Hyperlink"/>
             <w:noProof/>
           </w:rPr>
           <w:t>1.4</w:t>
@@ -672,7 +672,7 @@
         </w:r>
         <w:r>
           <w:rPr>
-            <w:rStyle w:val="Lienhypertexte"/>
+            <w:rStyle w:val="Hyperlink"/>
             <w:noProof/>
           </w:rPr>
           <w:t>Prérequis</w:t>
@@ -729,7 +729,7 @@
     </w:p>
     <w:p>
       <w:pPr>
-        <w:pStyle w:val="TM2"/>
+        <w:pStyle w:val="TOC2"/>
         <w:tabs>
           <w:tab w:val="left" w:pos="800"/>
           <w:tab w:val="right" w:leader="dot" w:pos="9060"/>
@@ -745,7 +745,7 @@
       <w:hyperlink w:anchor="_Toc308526321" w:history="1">
         <w:r>
           <w:rPr>
-            <w:rStyle w:val="Lienhypertexte"/>
+            <w:rStyle w:val="Hyperlink"/>
             <w:noProof/>
           </w:rPr>
           <w:t>1.5</w:t>
@@ -762,7 +762,7 @@
         </w:r>
         <w:r>
           <w:rPr>
-            <w:rStyle w:val="Lienhypertexte"/>
+            <w:rStyle w:val="Hyperlink"/>
             <w:noProof/>
           </w:rPr>
           <w:t>Cahier des charges</w:t>
@@ -819,7 +819,7 @@
     </w:p>
     <w:p>
       <w:pPr>
-        <w:pStyle w:val="TM3"/>
+        <w:pStyle w:val="TOC3"/>
         <w:tabs>
           <w:tab w:val="left" w:pos="1200"/>
           <w:tab w:val="right" w:leader="dot" w:pos="9060"/>
@@ -836,7 +836,7 @@
       <w:hyperlink w:anchor="_Toc308526322" w:history="1">
         <w:r>
           <w:rPr>
-            <w:rStyle w:val="Lienhypertexte"/>
+            <w:rStyle w:val="Hyperlink"/>
             <w:noProof/>
           </w:rPr>
           <w:t>1.5.1</w:t>
@@ -854,7 +854,7 @@
         </w:r>
         <w:r>
           <w:rPr>
-            <w:rStyle w:val="Lienhypertexte"/>
+            <w:rStyle w:val="Hyperlink"/>
             <w:noProof/>
           </w:rPr>
           <w:t>Objectifs et portée du projet (objectifs SMART)</w:t>
@@ -911,7 +911,7 @@
     </w:p>
     <w:p>
       <w:pPr>
-        <w:pStyle w:val="TM3"/>
+        <w:pStyle w:val="TOC3"/>
         <w:tabs>
           <w:tab w:val="left" w:pos="1200"/>
           <w:tab w:val="right" w:leader="dot" w:pos="9060"/>
@@ -928,7 +928,7 @@
       <w:hyperlink w:anchor="_Toc308526323" w:history="1">
         <w:r>
           <w:rPr>
-            <w:rStyle w:val="Lienhypertexte"/>
+            <w:rStyle w:val="Hyperlink"/>
             <w:noProof/>
           </w:rPr>
           <w:t>1.5.2</w:t>
@@ -946,7 +946,7 @@
         </w:r>
         <w:r>
           <w:rPr>
-            <w:rStyle w:val="Lienhypertexte"/>
+            <w:rStyle w:val="Hyperlink"/>
             <w:noProof/>
           </w:rPr>
           <w:t>Caractéristiques des utilisateurs et impacts</w:t>
@@ -1003,7 +1003,7 @@
     </w:p>
     <w:p>
       <w:pPr>
-        <w:pStyle w:val="TM3"/>
+        <w:pStyle w:val="TOC3"/>
         <w:tabs>
           <w:tab w:val="left" w:pos="1200"/>
           <w:tab w:val="right" w:leader="dot" w:pos="9060"/>
@@ -1020,7 +1020,7 @@
       <w:hyperlink w:anchor="_Toc308526324" w:history="1">
         <w:r>
           <w:rPr>
-            <w:rStyle w:val="Lienhypertexte"/>
+            <w:rStyle w:val="Hyperlink"/>
             <w:noProof/>
           </w:rPr>
           <w:t>1.5.3</w:t>
@@ -1038,7 +1038,7 @@
         </w:r>
         <w:r>
           <w:rPr>
-            <w:rStyle w:val="Lienhypertexte"/>
+            <w:rStyle w:val="Hyperlink"/>
             <w:noProof/>
           </w:rPr>
           <w:t>Fonctionnalités requises (du point de vue de l’utilisateur)</w:t>
@@ -1095,7 +1095,7 @@
     </w:p>
     <w:p>
       <w:pPr>
-        <w:pStyle w:val="TM3"/>
+        <w:pStyle w:val="TOC3"/>
         <w:tabs>
           <w:tab w:val="left" w:pos="1200"/>
           <w:tab w:val="right" w:leader="dot" w:pos="9060"/>
@@ -1112,7 +1112,7 @@
       <w:hyperlink w:anchor="_Toc308526325" w:history="1">
         <w:r>
           <w:rPr>
-            <w:rStyle w:val="Lienhypertexte"/>
+            <w:rStyle w:val="Hyperlink"/>
             <w:noProof/>
           </w:rPr>
           <w:t>1.5.4</w:t>
@@ -1130,7 +1130,7 @@
         </w:r>
         <w:r>
           <w:rPr>
-            <w:rStyle w:val="Lienhypertexte"/>
+            <w:rStyle w:val="Hyperlink"/>
             <w:noProof/>
           </w:rPr>
           <w:t>Contraintes</w:t>
@@ -1187,7 +1187,7 @@
     </w:p>
     <w:p>
       <w:pPr>
-        <w:pStyle w:val="TM3"/>
+        <w:pStyle w:val="TOC3"/>
         <w:tabs>
           <w:tab w:val="left" w:pos="1200"/>
           <w:tab w:val="right" w:leader="dot" w:pos="9060"/>
@@ -1204,7 +1204,7 @@
       <w:hyperlink w:anchor="_Toc308526326" w:history="1">
         <w:r>
           <w:rPr>
-            <w:rStyle w:val="Lienhypertexte"/>
+            <w:rStyle w:val="Hyperlink"/>
             <w:noProof/>
           </w:rPr>
           <w:t>1.5.5</w:t>
@@ -1222,7 +1222,7 @@
         </w:r>
         <w:r>
           <w:rPr>
-            <w:rStyle w:val="Lienhypertexte"/>
+            <w:rStyle w:val="Hyperlink"/>
             <w:noProof/>
           </w:rPr>
           <w:t>Travail à réaliser par l'apprenti</w:t>
@@ -1279,7 +1279,7 @@
     </w:p>
     <w:p>
       <w:pPr>
-        <w:pStyle w:val="TM3"/>
+        <w:pStyle w:val="TOC3"/>
         <w:tabs>
           <w:tab w:val="left" w:pos="1200"/>
           <w:tab w:val="right" w:leader="dot" w:pos="9060"/>
@@ -1296,7 +1296,7 @@
       <w:hyperlink w:anchor="_Toc308526327" w:history="1">
         <w:r>
           <w:rPr>
-            <w:rStyle w:val="Lienhypertexte"/>
+            <w:rStyle w:val="Hyperlink"/>
             <w:noProof/>
           </w:rPr>
           <w:t>1.5.6</w:t>
@@ -1314,7 +1314,7 @@
         </w:r>
         <w:r>
           <w:rPr>
-            <w:rStyle w:val="Lienhypertexte"/>
+            <w:rStyle w:val="Hyperlink"/>
             <w:noProof/>
           </w:rPr>
           <w:t>Si le temps le permet …</w:t>
@@ -1371,7 +1371,7 @@
     </w:p>
     <w:p>
       <w:pPr>
-        <w:pStyle w:val="TM3"/>
+        <w:pStyle w:val="TOC3"/>
         <w:tabs>
           <w:tab w:val="left" w:pos="1200"/>
           <w:tab w:val="right" w:leader="dot" w:pos="9060"/>
@@ -1388,7 +1388,7 @@
       <w:hyperlink w:anchor="_Toc308526328" w:history="1">
         <w:r>
           <w:rPr>
-            <w:rStyle w:val="Lienhypertexte"/>
+            <w:rStyle w:val="Hyperlink"/>
             <w:noProof/>
           </w:rPr>
           <w:t>1.5.7</w:t>
@@ -1406,7 +1406,7 @@
         </w:r>
         <w:r>
           <w:rPr>
-            <w:rStyle w:val="Lienhypertexte"/>
+            <w:rStyle w:val="Hyperlink"/>
             <w:noProof/>
           </w:rPr>
           <w:t>Méthodes de validation des solutions</w:t>
@@ -1463,7 +1463,7 @@
     </w:p>
     <w:p>
       <w:pPr>
-        <w:pStyle w:val="TM2"/>
+        <w:pStyle w:val="TOC2"/>
         <w:tabs>
           <w:tab w:val="left" w:pos="800"/>
           <w:tab w:val="right" w:leader="dot" w:pos="9060"/>
@@ -1479,7 +1479,7 @@
       <w:hyperlink w:anchor="_Toc308526329" w:history="1">
         <w:r>
           <w:rPr>
-            <w:rStyle w:val="Lienhypertexte"/>
+            <w:rStyle w:val="Hyperlink"/>
             <w:noProof/>
           </w:rPr>
           <w:t>1.6</w:t>
@@ -1496,7 +1496,7 @@
         </w:r>
         <w:r>
           <w:rPr>
-            <w:rStyle w:val="Lienhypertexte"/>
+            <w:rStyle w:val="Hyperlink"/>
             <w:noProof/>
           </w:rPr>
           <w:t>Les points suivants seront évalués</w:t>
@@ -1553,7 +1553,7 @@
     </w:p>
     <w:p>
       <w:pPr>
-        <w:pStyle w:val="TM2"/>
+        <w:pStyle w:val="TOC2"/>
         <w:tabs>
           <w:tab w:val="left" w:pos="800"/>
           <w:tab w:val="right" w:leader="dot" w:pos="9060"/>
@@ -1569,7 +1569,7 @@
       <w:hyperlink w:anchor="_Toc308526330" w:history="1">
         <w:r>
           <w:rPr>
-            <w:rStyle w:val="Lienhypertexte"/>
+            <w:rStyle w:val="Hyperlink"/>
             <w:noProof/>
           </w:rPr>
           <w:t>1.7</w:t>
@@ -1586,7 +1586,7 @@
         </w:r>
         <w:r>
           <w:rPr>
-            <w:rStyle w:val="Lienhypertexte"/>
+            <w:rStyle w:val="Hyperlink"/>
             <w:noProof/>
           </w:rPr>
           <w:t>Validation et conditions de réussite</w:t>
@@ -1643,7 +1643,7 @@
     </w:p>
     <w:p>
       <w:pPr>
-        <w:pStyle w:val="TM10"/>
+        <w:pStyle w:val="TOC1"/>
         <w:tabs>
           <w:tab w:val="left" w:pos="400"/>
           <w:tab w:val="right" w:leader="dot" w:pos="9060"/>
@@ -1661,7 +1661,7 @@
       <w:hyperlink w:anchor="_Toc308526331" w:history="1">
         <w:r>
           <w:rPr>
-            <w:rStyle w:val="Lienhypertexte"/>
+            <w:rStyle w:val="Hyperlink"/>
             <w:noProof/>
           </w:rPr>
           <w:t>2</w:t>
@@ -1680,7 +1680,7 @@
         </w:r>
         <w:r>
           <w:rPr>
-            <w:rStyle w:val="Lienhypertexte"/>
+            <w:rStyle w:val="Hyperlink"/>
             <w:noProof/>
           </w:rPr>
           <w:t>Planification Initiale</w:t>
@@ -1737,7 +1737,7 @@
     </w:p>
     <w:p>
       <w:pPr>
-        <w:pStyle w:val="TM10"/>
+        <w:pStyle w:val="TOC1"/>
         <w:tabs>
           <w:tab w:val="left" w:pos="400"/>
           <w:tab w:val="right" w:leader="dot" w:pos="9060"/>
@@ -1755,7 +1755,7 @@
       <w:hyperlink w:anchor="_Toc308526332" w:history="1">
         <w:r>
           <w:rPr>
-            <w:rStyle w:val="Lienhypertexte"/>
+            <w:rStyle w:val="Hyperlink"/>
             <w:noProof/>
           </w:rPr>
           <w:t>3</w:t>
@@ -1774,7 +1774,7 @@
         </w:r>
         <w:r>
           <w:rPr>
-            <w:rStyle w:val="Lienhypertexte"/>
+            <w:rStyle w:val="Hyperlink"/>
             <w:noProof/>
           </w:rPr>
           <w:t>Analyse</w:t>
@@ -1831,7 +1831,7 @@
     </w:p>
     <w:p>
       <w:pPr>
-        <w:pStyle w:val="TM2"/>
+        <w:pStyle w:val="TOC2"/>
         <w:tabs>
           <w:tab w:val="left" w:pos="800"/>
           <w:tab w:val="right" w:leader="dot" w:pos="9060"/>
@@ -1847,7 +1847,7 @@
       <w:hyperlink w:anchor="_Toc308526333" w:history="1">
         <w:r>
           <w:rPr>
-            <w:rStyle w:val="Lienhypertexte"/>
+            <w:rStyle w:val="Hyperlink"/>
             <w:noProof/>
           </w:rPr>
           <w:t>3.1</w:t>
@@ -1864,7 +1864,7 @@
         </w:r>
         <w:r>
           <w:rPr>
-            <w:rStyle w:val="Lienhypertexte"/>
+            <w:rStyle w:val="Hyperlink"/>
             <w:noProof/>
           </w:rPr>
           <w:t>Opportunités</w:t>
@@ -1921,7 +1921,7 @@
     </w:p>
     <w:p>
       <w:pPr>
-        <w:pStyle w:val="TM2"/>
+        <w:pStyle w:val="TOC2"/>
         <w:tabs>
           <w:tab w:val="left" w:pos="800"/>
           <w:tab w:val="right" w:leader="dot" w:pos="9060"/>
@@ -1937,7 +1937,7 @@
       <w:hyperlink w:anchor="_Toc308526334" w:history="1">
         <w:r>
           <w:rPr>
-            <w:rStyle w:val="Lienhypertexte"/>
+            <w:rStyle w:val="Hyperlink"/>
             <w:noProof/>
           </w:rPr>
           <w:t>3.2</w:t>
@@ -1954,7 +1954,7 @@
         </w:r>
         <w:r>
           <w:rPr>
-            <w:rStyle w:val="Lienhypertexte"/>
+            <w:rStyle w:val="Hyperlink"/>
             <w:noProof/>
           </w:rPr>
           <w:t>Document d’analyse et conception</w:t>
@@ -2011,7 +2011,7 @@
     </w:p>
     <w:p>
       <w:pPr>
-        <w:pStyle w:val="TM2"/>
+        <w:pStyle w:val="TOC2"/>
         <w:tabs>
           <w:tab w:val="left" w:pos="800"/>
           <w:tab w:val="right" w:leader="dot" w:pos="9060"/>
@@ -2027,7 +2027,7 @@
       <w:hyperlink w:anchor="_Toc308526335" w:history="1">
         <w:r>
           <w:rPr>
-            <w:rStyle w:val="Lienhypertexte"/>
+            <w:rStyle w:val="Hyperlink"/>
             <w:noProof/>
           </w:rPr>
           <w:t>3.3</w:t>
@@ -2044,7 +2044,7 @@
         </w:r>
         <w:r>
           <w:rPr>
-            <w:rStyle w:val="Lienhypertexte"/>
+            <w:rStyle w:val="Hyperlink"/>
             <w:noProof/>
           </w:rPr>
           <w:t>Conception des tests</w:t>
@@ -2101,7 +2101,7 @@
     </w:p>
     <w:p>
       <w:pPr>
-        <w:pStyle w:val="TM2"/>
+        <w:pStyle w:val="TOC2"/>
         <w:tabs>
           <w:tab w:val="left" w:pos="800"/>
           <w:tab w:val="right" w:leader="dot" w:pos="9060"/>
@@ -2117,7 +2117,7 @@
       <w:hyperlink w:anchor="_Toc308526336" w:history="1">
         <w:r>
           <w:rPr>
-            <w:rStyle w:val="Lienhypertexte"/>
+            <w:rStyle w:val="Hyperlink"/>
             <w:noProof/>
           </w:rPr>
           <w:t>3.4</w:t>
@@ -2134,7 +2134,7 @@
         </w:r>
         <w:r>
           <w:rPr>
-            <w:rStyle w:val="Lienhypertexte"/>
+            <w:rStyle w:val="Hyperlink"/>
             <w:noProof/>
           </w:rPr>
           <w:t>Planification détaillée</w:t>
@@ -2191,7 +2191,7 @@
     </w:p>
     <w:p>
       <w:pPr>
-        <w:pStyle w:val="TM10"/>
+        <w:pStyle w:val="TOC1"/>
         <w:tabs>
           <w:tab w:val="left" w:pos="400"/>
           <w:tab w:val="right" w:leader="dot" w:pos="9060"/>
@@ -2209,7 +2209,7 @@
       <w:hyperlink w:anchor="_Toc308526337" w:history="1">
         <w:r>
           <w:rPr>
-            <w:rStyle w:val="Lienhypertexte"/>
+            <w:rStyle w:val="Hyperlink"/>
             <w:noProof/>
           </w:rPr>
           <w:t>4</w:t>
@@ -2228,7 +2228,7 @@
         </w:r>
         <w:r>
           <w:rPr>
-            <w:rStyle w:val="Lienhypertexte"/>
+            <w:rStyle w:val="Hyperlink"/>
             <w:noProof/>
           </w:rPr>
           <w:t>Réalisation</w:t>
@@ -2285,7 +2285,7 @@
     </w:p>
     <w:p>
       <w:pPr>
-        <w:pStyle w:val="TM2"/>
+        <w:pStyle w:val="TOC2"/>
         <w:tabs>
           <w:tab w:val="left" w:pos="800"/>
           <w:tab w:val="right" w:leader="dot" w:pos="9060"/>
@@ -2301,7 +2301,7 @@
       <w:hyperlink w:anchor="_Toc308526338" w:history="1">
         <w:r>
           <w:rPr>
-            <w:rStyle w:val="Lienhypertexte"/>
+            <w:rStyle w:val="Hyperlink"/>
             <w:noProof/>
           </w:rPr>
           <w:t>4.1</w:t>
@@ -2318,7 +2318,7 @@
         </w:r>
         <w:r>
           <w:rPr>
-            <w:rStyle w:val="Lienhypertexte"/>
+            <w:rStyle w:val="Hyperlink"/>
             <w:noProof/>
           </w:rPr>
           <w:t>Dossier de Réalisation</w:t>
@@ -2375,7 +2375,7 @@
     </w:p>
     <w:p>
       <w:pPr>
-        <w:pStyle w:val="TM2"/>
+        <w:pStyle w:val="TOC2"/>
         <w:tabs>
           <w:tab w:val="left" w:pos="800"/>
           <w:tab w:val="right" w:leader="dot" w:pos="9060"/>
@@ -2391,7 +2391,7 @@
       <w:hyperlink w:anchor="_Toc308526339" w:history="1">
         <w:r>
           <w:rPr>
-            <w:rStyle w:val="Lienhypertexte"/>
+            <w:rStyle w:val="Hyperlink"/>
             <w:noProof/>
           </w:rPr>
           <w:t>4.2</w:t>
@@ -2408,7 +2408,7 @@
         </w:r>
         <w:r>
           <w:rPr>
-            <w:rStyle w:val="Lienhypertexte"/>
+            <w:rStyle w:val="Hyperlink"/>
             <w:noProof/>
           </w:rPr>
           <w:t>Modifications</w:t>
@@ -2465,7 +2465,7 @@
     </w:p>
     <w:p>
       <w:pPr>
-        <w:pStyle w:val="TM10"/>
+        <w:pStyle w:val="TOC1"/>
         <w:tabs>
           <w:tab w:val="left" w:pos="400"/>
           <w:tab w:val="right" w:leader="dot" w:pos="9060"/>
@@ -2483,7 +2483,7 @@
       <w:hyperlink w:anchor="_Toc308526340" w:history="1">
         <w:r>
           <w:rPr>
-            <w:rStyle w:val="Lienhypertexte"/>
+            <w:rStyle w:val="Hyperlink"/>
             <w:noProof/>
           </w:rPr>
           <w:t>5</w:t>
@@ -2502,7 +2502,7 @@
         </w:r>
         <w:r>
           <w:rPr>
-            <w:rStyle w:val="Lienhypertexte"/>
+            <w:rStyle w:val="Hyperlink"/>
             <w:noProof/>
           </w:rPr>
           <w:t>Tests</w:t>
@@ -2559,7 +2559,7 @@
     </w:p>
     <w:p>
       <w:pPr>
-        <w:pStyle w:val="TM2"/>
+        <w:pStyle w:val="TOC2"/>
         <w:tabs>
           <w:tab w:val="left" w:pos="800"/>
           <w:tab w:val="right" w:leader="dot" w:pos="9060"/>
@@ -2575,7 +2575,7 @@
       <w:hyperlink w:anchor="_Toc308526341" w:history="1">
         <w:r>
           <w:rPr>
-            <w:rStyle w:val="Lienhypertexte"/>
+            <w:rStyle w:val="Hyperlink"/>
             <w:noProof/>
           </w:rPr>
           <w:t>5.1</w:t>
@@ -2592,7 +2592,7 @@
         </w:r>
         <w:r>
           <w:rPr>
-            <w:rStyle w:val="Lienhypertexte"/>
+            <w:rStyle w:val="Hyperlink"/>
             <w:noProof/>
           </w:rPr>
           <w:t>Dossier des tests</w:t>
@@ -2649,7 +2649,7 @@
     </w:p>
     <w:p>
       <w:pPr>
-        <w:pStyle w:val="TM10"/>
+        <w:pStyle w:val="TOC1"/>
         <w:tabs>
           <w:tab w:val="left" w:pos="400"/>
           <w:tab w:val="right" w:leader="dot" w:pos="9060"/>
@@ -2667,7 +2667,7 @@
       <w:hyperlink w:anchor="_Toc308526342" w:history="1">
         <w:r>
           <w:rPr>
-            <w:rStyle w:val="Lienhypertexte"/>
+            <w:rStyle w:val="Hyperlink"/>
             <w:noProof/>
           </w:rPr>
           <w:t>6</w:t>
@@ -2686,7 +2686,7 @@
         </w:r>
         <w:r>
           <w:rPr>
-            <w:rStyle w:val="Lienhypertexte"/>
+            <w:rStyle w:val="Hyperlink"/>
             <w:noProof/>
           </w:rPr>
           <w:t>Conclusion</w:t>
@@ -2743,7 +2743,7 @@
     </w:p>
     <w:p>
       <w:pPr>
-        <w:pStyle w:val="TM2"/>
+        <w:pStyle w:val="TOC2"/>
         <w:tabs>
           <w:tab w:val="left" w:pos="800"/>
           <w:tab w:val="right" w:leader="dot" w:pos="9060"/>
@@ -2759,7 +2759,7 @@
       <w:hyperlink w:anchor="_Toc308526343" w:history="1">
         <w:r>
           <w:rPr>
-            <w:rStyle w:val="Lienhypertexte"/>
+            <w:rStyle w:val="Hyperlink"/>
             <w:noProof/>
           </w:rPr>
           <w:t>6.1</w:t>
@@ -2776,7 +2776,7 @@
         </w:r>
         <w:r>
           <w:rPr>
-            <w:rStyle w:val="Lienhypertexte"/>
+            <w:rStyle w:val="Hyperlink"/>
             <w:noProof/>
           </w:rPr>
           <w:t>Bilan des fonctionnalités demandées</w:t>
@@ -2833,7 +2833,7 @@
     </w:p>
     <w:p>
       <w:pPr>
-        <w:pStyle w:val="TM2"/>
+        <w:pStyle w:val="TOC2"/>
         <w:tabs>
           <w:tab w:val="left" w:pos="800"/>
           <w:tab w:val="right" w:leader="dot" w:pos="9060"/>
@@ -2849,7 +2849,7 @@
       <w:hyperlink w:anchor="_Toc308526344" w:history="1">
         <w:r>
           <w:rPr>
-            <w:rStyle w:val="Lienhypertexte"/>
+            <w:rStyle w:val="Hyperlink"/>
             <w:noProof/>
           </w:rPr>
           <w:t>6.2</w:t>
@@ -2866,7 +2866,7 @@
         </w:r>
         <w:r>
           <w:rPr>
-            <w:rStyle w:val="Lienhypertexte"/>
+            <w:rStyle w:val="Hyperlink"/>
             <w:noProof/>
           </w:rPr>
           <w:t>Bilan de la planification</w:t>
@@ -2923,7 +2923,7 @@
     </w:p>
     <w:p>
       <w:pPr>
-        <w:pStyle w:val="TM2"/>
+        <w:pStyle w:val="TOC2"/>
         <w:tabs>
           <w:tab w:val="left" w:pos="800"/>
           <w:tab w:val="right" w:leader="dot" w:pos="9060"/>
@@ -2939,7 +2939,7 @@
       <w:hyperlink w:anchor="_Toc308526345" w:history="1">
         <w:r>
           <w:rPr>
-            <w:rStyle w:val="Lienhypertexte"/>
+            <w:rStyle w:val="Hyperlink"/>
             <w:noProof/>
           </w:rPr>
           <w:t>6.3</w:t>
@@ -2956,7 +2956,7 @@
         </w:r>
         <w:r>
           <w:rPr>
-            <w:rStyle w:val="Lienhypertexte"/>
+            <w:rStyle w:val="Hyperlink"/>
             <w:noProof/>
           </w:rPr>
           <w:t>Bilan personnel</w:t>
@@ -3013,7 +3013,7 @@
     </w:p>
     <w:p>
       <w:pPr>
-        <w:pStyle w:val="TM10"/>
+        <w:pStyle w:val="TOC1"/>
         <w:tabs>
           <w:tab w:val="left" w:pos="400"/>
           <w:tab w:val="right" w:leader="dot" w:pos="9060"/>
@@ -3031,7 +3031,7 @@
       <w:hyperlink w:anchor="_Toc308526346" w:history="1">
         <w:r>
           <w:rPr>
-            <w:rStyle w:val="Lienhypertexte"/>
+            <w:rStyle w:val="Hyperlink"/>
             <w:noProof/>
           </w:rPr>
           <w:t>7</w:t>
@@ -3050,7 +3050,7 @@
         </w:r>
         <w:r>
           <w:rPr>
-            <w:rStyle w:val="Lienhypertexte"/>
+            <w:rStyle w:val="Hyperlink"/>
             <w:noProof/>
           </w:rPr>
           <w:t>Divers</w:t>
@@ -3107,7 +3107,7 @@
     </w:p>
     <w:p>
       <w:pPr>
-        <w:pStyle w:val="TM2"/>
+        <w:pStyle w:val="TOC2"/>
         <w:tabs>
           <w:tab w:val="left" w:pos="800"/>
           <w:tab w:val="right" w:leader="dot" w:pos="9060"/>
@@ -3123,7 +3123,7 @@
       <w:hyperlink w:anchor="_Toc308526347" w:history="1">
         <w:r>
           <w:rPr>
-            <w:rStyle w:val="Lienhypertexte"/>
+            <w:rStyle w:val="Hyperlink"/>
             <w:noProof/>
           </w:rPr>
           <w:t>7.1</w:t>
@@ -3140,7 +3140,7 @@
         </w:r>
         <w:r>
           <w:rPr>
-            <w:rStyle w:val="Lienhypertexte"/>
+            <w:rStyle w:val="Hyperlink"/>
             <w:noProof/>
           </w:rPr>
           <w:t>Journal de travail</w:t>
@@ -3197,7 +3197,7 @@
     </w:p>
     <w:p>
       <w:pPr>
-        <w:pStyle w:val="TM2"/>
+        <w:pStyle w:val="TOC2"/>
         <w:tabs>
           <w:tab w:val="left" w:pos="800"/>
           <w:tab w:val="right" w:leader="dot" w:pos="9060"/>
@@ -3213,7 +3213,7 @@
       <w:hyperlink w:anchor="_Toc308526348" w:history="1">
         <w:r>
           <w:rPr>
-            <w:rStyle w:val="Lienhypertexte"/>
+            <w:rStyle w:val="Hyperlink"/>
             <w:noProof/>
           </w:rPr>
           <w:t>7.2</w:t>
@@ -3230,7 +3230,7 @@
         </w:r>
         <w:r>
           <w:rPr>
-            <w:rStyle w:val="Lienhypertexte"/>
+            <w:rStyle w:val="Hyperlink"/>
             <w:noProof/>
           </w:rPr>
           <w:t>Bibliographie</w:t>
@@ -3287,7 +3287,7 @@
     </w:p>
     <w:p>
       <w:pPr>
-        <w:pStyle w:val="TM2"/>
+        <w:pStyle w:val="TOC2"/>
         <w:tabs>
           <w:tab w:val="left" w:pos="800"/>
           <w:tab w:val="right" w:leader="dot" w:pos="9060"/>
@@ -3303,7 +3303,7 @@
       <w:hyperlink w:anchor="_Toc308526349" w:history="1">
         <w:r>
           <w:rPr>
-            <w:rStyle w:val="Lienhypertexte"/>
+            <w:rStyle w:val="Hyperlink"/>
             <w:noProof/>
           </w:rPr>
           <w:t>7.3</w:t>
@@ -3320,7 +3320,7 @@
         </w:r>
         <w:r>
           <w:rPr>
-            <w:rStyle w:val="Lienhypertexte"/>
+            <w:rStyle w:val="Hyperlink"/>
             <w:noProof/>
           </w:rPr>
           <w:t>Webographie</w:t>
@@ -3377,7 +3377,7 @@
     </w:p>
     <w:p>
       <w:pPr>
-        <w:pStyle w:val="TM10"/>
+        <w:pStyle w:val="TOC1"/>
         <w:tabs>
           <w:tab w:val="left" w:pos="400"/>
           <w:tab w:val="right" w:leader="dot" w:pos="9060"/>
@@ -3395,7 +3395,7 @@
       <w:hyperlink w:anchor="_Toc308526350" w:history="1">
         <w:r>
           <w:rPr>
-            <w:rStyle w:val="Lienhypertexte"/>
+            <w:rStyle w:val="Hyperlink"/>
             <w:noProof/>
           </w:rPr>
           <w:t>8</w:t>
@@ -3414,7 +3414,7 @@
         </w:r>
         <w:r>
           <w:rPr>
-            <w:rStyle w:val="Lienhypertexte"/>
+            <w:rStyle w:val="Hyperlink"/>
             <w:noProof/>
           </w:rPr>
           <w:t>Annexes</w:t>
@@ -3487,7 +3487,7 @@
     </w:p>
     <w:p>
       <w:pPr>
-        <w:pStyle w:val="Titre1"/>
+        <w:pStyle w:val="Heading1"/>
       </w:pPr>
       <w:bookmarkStart w:id="0" w:name="_Toc532179955"/>
       <w:bookmarkStart w:id="1" w:name="_Toc165969637"/>
@@ -3502,12 +3502,12 @@
     </w:p>
     <w:p>
       <w:pPr>
-        <w:pStyle w:val="Corpsdetexte"/>
-      </w:pPr>
-    </w:p>
-    <w:p>
-      <w:pPr>
-        <w:pStyle w:val="Titre2"/>
+        <w:pStyle w:val="BodyText"/>
+      </w:pPr>
+    </w:p>
+    <w:p>
+      <w:pPr>
+        <w:pStyle w:val="Heading2"/>
       </w:pPr>
       <w:bookmarkStart w:id="3" w:name="_Toc308526317"/>
       <w:bookmarkStart w:id="4" w:name="_Toc532179969"/>
@@ -3525,7 +3525,7 @@
     </w:p>
     <w:p>
       <w:pPr>
-        <w:pStyle w:val="Retraitcorpsdetexte"/>
+        <w:pStyle w:val="BodyTextIndent"/>
       </w:pPr>
       <w:r>
         <w:t xml:space="preserve">P_DB106 </w:t>
@@ -3546,12 +3546,12 @@
     </w:p>
     <w:p>
       <w:pPr>
-        <w:pStyle w:val="Retraitcorpsdetexte"/>
-      </w:pPr>
-    </w:p>
-    <w:p>
-      <w:pPr>
-        <w:pStyle w:val="Titre2"/>
+        <w:pStyle w:val="BodyTextIndent"/>
+      </w:pPr>
+    </w:p>
+    <w:p>
+      <w:pPr>
+        <w:pStyle w:val="Heading2"/>
       </w:pPr>
       <w:bookmarkStart w:id="6" w:name="_Toc308526318"/>
       <w:r>
@@ -3561,126 +3561,44 @@
     </w:p>
     <w:p>
       <w:pPr>
-        <w:pStyle w:val="Retraitcorpsdetexte"/>
-      </w:pPr>
-    </w:p>
-    <w:p>
-      <w:pPr>
-        <w:pStyle w:val="Informations"/>
-      </w:pPr>
-      <w:r>
-        <w:t xml:space="preserve">A </w:t>
+        <w:pStyle w:val="BodyTextIndent"/>
+      </w:pPr>
+      <w:r>
+        <w:t>Le but du projet P_DB106 consiste à utiliser nos connaissances acquises au module 106 en requêtes SQL afin de former plusieurs requêtes permettant d’eff</w:t>
+      </w:r>
+      <w:r>
+        <w:t>ectuer une série d’actions par rapport à la base de données « </w:t>
       </w:r>
       <w:proofErr w:type="spellStart"/>
       <w:r>
-        <w:t>compléter</w:t>
-      </w:r>
-      <w:r>
-        <w:t>,</w:t>
-      </w:r>
-      <w:r>
-        <w:t>par</w:t>
+        <w:t>db_space_invaders.sql</w:t>
       </w:r>
       <w:proofErr w:type="spellEnd"/>
       <w:r>
-        <w:t xml:space="preserve"> une explication du contexte, de la situation, des raisons</w:t>
-      </w:r>
-      <w:r>
-        <w:t xml:space="preserve"> générales de la mise en route d’un tel projet. Le lecteur doit pouvoir comprendre les motivations du lancement du projet</w:t>
-      </w:r>
-      <w:r>
-        <w:t xml:space="preserve">… </w:t>
-      </w:r>
-    </w:p>
-    <w:p>
-      <w:pPr>
-        <w:pStyle w:val="Retraitcorpsdetexte"/>
-      </w:pPr>
-    </w:p>
-    <w:p>
-      <w:pPr>
-        <w:pStyle w:val="Titre2"/>
-      </w:pPr>
-      <w:bookmarkStart w:id="7" w:name="_Toc308526319"/>
-      <w:r>
-        <w:t>Matériel et logiciels à disposition</w:t>
+        <w:t> ».</w:t>
+      </w:r>
+      <w:r>
+        <w:t xml:space="preserve"> Les actions en question effectuent la création d’utilisateurs, la création et l’affectation de leur rôles, puis une série de sélections de données.</w:t>
+      </w:r>
+    </w:p>
+    <w:p>
+      <w:pPr>
+        <w:pStyle w:val="BodyTextIndent"/>
+      </w:pPr>
+    </w:p>
+    <w:p>
+      <w:pPr>
+        <w:pStyle w:val="Heading2"/>
+      </w:pPr>
+      <w:bookmarkStart w:id="7" w:name="_Toc308526321"/>
+      <w:r>
+        <w:t>Cahier des charges</w:t>
       </w:r>
       <w:bookmarkEnd w:id="7"/>
     </w:p>
     <w:p>
       <w:pPr>
-        <w:pStyle w:val="Retraitcorpsdetexte"/>
-      </w:pPr>
-    </w:p>
-    <w:p>
-      <w:pPr>
-        <w:pStyle w:val="Informations"/>
-      </w:pPr>
-      <w:r>
-        <w:t>A compléter</w:t>
-      </w:r>
-      <w:r>
-        <w:t xml:space="preserve"> par ce qui est nécessaire pour le démarrage</w:t>
-      </w:r>
-      <w:r>
-        <w:t xml:space="preserve"> … </w:t>
-      </w:r>
-    </w:p>
-    <w:p>
-      <w:pPr>
-        <w:pStyle w:val="Retraitcorpsdetexte"/>
-      </w:pPr>
-    </w:p>
-    <w:p>
-      <w:pPr>
-        <w:pStyle w:val="Titre2"/>
-      </w:pPr>
-      <w:bookmarkStart w:id="8" w:name="_Toc308526320"/>
-      <w:r>
-        <w:t>P</w:t>
-      </w:r>
-      <w:r>
-        <w:t>rérequis</w:t>
-      </w:r>
-      <w:bookmarkEnd w:id="8"/>
-    </w:p>
-    <w:p>
-      <w:pPr>
-        <w:pStyle w:val="Retraitcorpsdetexte"/>
-      </w:pPr>
-    </w:p>
-    <w:p>
-      <w:pPr>
-        <w:pStyle w:val="Informations"/>
-      </w:pPr>
-      <w:r>
-        <w:t>A compléter</w:t>
-      </w:r>
-      <w:r>
-        <w:t xml:space="preserve"> par une description des compétences, des connaissances et de la formation minimum pour être à même de réaliser le projet</w:t>
-      </w:r>
-      <w:r>
-        <w:t xml:space="preserve"> … </w:t>
-      </w:r>
-    </w:p>
-    <w:p>
-      <w:pPr>
-        <w:pStyle w:val="Retraitcorpsdetexte"/>
-      </w:pPr>
-    </w:p>
-    <w:p>
-      <w:pPr>
-        <w:pStyle w:val="Titre2"/>
-      </w:pPr>
-      <w:bookmarkStart w:id="9" w:name="_Toc308526321"/>
-      <w:r>
-        <w:t>Cahier des charges</w:t>
-      </w:r>
-      <w:bookmarkEnd w:id="9"/>
-    </w:p>
-    <w:p>
-      <w:pPr>
-        <w:pStyle w:val="Retraitcorpsdetexte"/>
+        <w:pStyle w:val="BodyTextIndent"/>
       </w:pPr>
       <w:r>
         <w:t>Le cahier des charges se trouve sous le projet P_DB106 sur marketplace.</w:t>
@@ -3688,14 +3606,14 @@
     </w:p>
     <w:p>
       <w:pPr>
-        <w:pStyle w:val="Retraitcorpsdetexte"/>
-      </w:pPr>
-    </w:p>
-    <w:p>
-      <w:pPr>
-        <w:pStyle w:val="Titre1"/>
-      </w:pPr>
-      <w:bookmarkStart w:id="10" w:name="_Toc308526331"/>
+        <w:pStyle w:val="BodyTextIndent"/>
+      </w:pPr>
+    </w:p>
+    <w:p>
+      <w:pPr>
+        <w:pStyle w:val="Heading1"/>
+      </w:pPr>
+      <w:bookmarkStart w:id="8" w:name="_Toc308526331"/>
       <w:r>
         <w:t>Planification</w:t>
       </w:r>
@@ -3704,11 +3622,11 @@
       <w:r>
         <w:t xml:space="preserve"> Initiale</w:t>
       </w:r>
-      <w:bookmarkEnd w:id="10"/>
-    </w:p>
-    <w:p>
-      <w:pPr>
-        <w:pStyle w:val="Corpsdetexte"/>
+      <w:bookmarkEnd w:id="8"/>
+    </w:p>
+    <w:p>
+      <w:pPr>
+        <w:pStyle w:val="BodyText"/>
       </w:pPr>
       <w:r>
         <w:t xml:space="preserve">La planification du projet a été réalisée avec </w:t>
@@ -3724,12 +3642,12 @@
     </w:p>
     <w:p>
       <w:pPr>
-        <w:pStyle w:val="Corpsdetexte"/>
-      </w:pPr>
-    </w:p>
-    <w:p>
-      <w:pPr>
-        <w:pStyle w:val="Titre1"/>
+        <w:pStyle w:val="BodyText"/>
+      </w:pPr>
+    </w:p>
+    <w:p>
+      <w:pPr>
+        <w:pStyle w:val="Heading1"/>
       </w:pPr>
       <w:r>
         <w:t>Réalisation</w:t>
@@ -3737,7 +3655,7 @@
     </w:p>
     <w:p>
       <w:pPr>
-        <w:pStyle w:val="Titre2"/>
+        <w:pStyle w:val="Heading2"/>
       </w:pPr>
       <w:r>
         <w:t>Explication de chaque requête</w:t>
@@ -3745,7 +3663,7 @@
     </w:p>
     <w:p>
       <w:pPr>
-        <w:pStyle w:val="Titre3"/>
+        <w:pStyle w:val="Heading3"/>
       </w:pPr>
       <w:r>
         <w:t>Requête n°1 :</w:t>
@@ -3753,7 +3671,7 @@
     </w:p>
     <w:p>
       <w:pPr>
-        <w:pStyle w:val="Retraitcorpsdetexte3"/>
+        <w:pStyle w:val="BodyTextIndent3"/>
         <w:rPr>
           <w:lang w:val="en-US"/>
         </w:rPr>
@@ -3762,766 +3680,718 @@
         <w:rPr>
           <w:lang w:val="en-US"/>
         </w:rPr>
-        <w:t>SELECT * FROM `</w:t>
+        <w:drawing>
+          <wp:inline distT="0" distB="0" distL="0" distR="0" wp14:anchorId="52F6D2D4" wp14:editId="6202F8E3">
+            <wp:extent cx="5020376" cy="419158"/>
+            <wp:effectExtent l="0" t="0" r="8890" b="0"/>
+            <wp:docPr id="965378811" name="Picture 1"/>
+            <wp:cNvGraphicFramePr>
+              <a:graphicFrameLocks xmlns:a="http://schemas.openxmlformats.org/drawingml/2006/main" noChangeAspect="1"/>
+            </wp:cNvGraphicFramePr>
+            <a:graphic xmlns:a="http://schemas.openxmlformats.org/drawingml/2006/main">
+              <a:graphicData uri="http://schemas.openxmlformats.org/drawingml/2006/picture">
+                <pic:pic xmlns:pic="http://schemas.openxmlformats.org/drawingml/2006/picture">
+                  <pic:nvPicPr>
+                    <pic:cNvPr id="965378811" name=""/>
+                    <pic:cNvPicPr/>
+                  </pic:nvPicPr>
+                  <pic:blipFill>
+                    <a:blip r:embed="rId12"/>
+                    <a:stretch>
+                      <a:fillRect/>
+                    </a:stretch>
+                  </pic:blipFill>
+                  <pic:spPr>
+                    <a:xfrm>
+                      <a:off x="0" y="0"/>
+                      <a:ext cx="5020376" cy="419158"/>
+                    </a:xfrm>
+                    <a:prstGeom prst="rect">
+                      <a:avLst/>
+                    </a:prstGeom>
+                  </pic:spPr>
+                </pic:pic>
+              </a:graphicData>
+            </a:graphic>
+          </wp:inline>
+        </w:drawing>
+      </w:r>
+    </w:p>
+    <w:p>
+      <w:pPr>
+        <w:pStyle w:val="BodyTextIndent3"/>
+      </w:pPr>
+      <w:r>
+        <w:t>Cette requête permet de sélectionner les cinq meilleurs joueurs de la base de données en termes de score. Pour cela on commence par sélectionner tous les éléments de la table ‘</w:t>
       </w:r>
       <w:proofErr w:type="spellStart"/>
       <w:r>
+        <w:t>t_joueur</w:t>
+      </w:r>
+      <w:proofErr w:type="spellEnd"/>
+      <w:r>
+        <w:t>’ avec “SELECT * FROM `</w:t>
+      </w:r>
+      <w:proofErr w:type="spellStart"/>
+      <w:r>
+        <w:t>t_joueur</w:t>
+      </w:r>
+      <w:proofErr w:type="spellEnd"/>
+      <w:r>
+        <w:t xml:space="preserve">`“, ensuite, il faut ordonner les éléments qui seront retournés par leur nombre de points, ce qui est fait en utilisant la commande “ORDER BY“. Il faut également préciser le sens de l’ordre, c’est pour cela qu’on inclut “DESC“, qui </w:t>
+      </w:r>
+      <w:proofErr w:type="spellStart"/>
+      <w:r>
+        <w:t>défini</w:t>
+      </w:r>
+      <w:proofErr w:type="spellEnd"/>
+      <w:r>
+        <w:t xml:space="preserve"> l’ordre en décroissant. Finalement, on ajoute “LIMIT 5“ afin de limiter le résultat uniquement aux 5 meilleurs joueurs.</w:t>
+      </w:r>
+    </w:p>
+    <w:p>
+      <w:pPr>
+        <w:pStyle w:val="BodyTextIndent3"/>
+      </w:pPr>
+    </w:p>
+    <w:p>
+      <w:pPr>
+        <w:pStyle w:val="Heading3"/>
+      </w:pPr>
+      <w:r>
+        <w:t>Requête n°2 :</w:t>
+      </w:r>
+    </w:p>
+    <w:p>
+      <w:pPr>
+        <w:pStyle w:val="BodyTextIndent3"/>
+      </w:pPr>
+      <w:r>
+        <w:drawing>
+          <wp:inline distT="0" distB="0" distL="0" distR="0" wp14:anchorId="5C98A7F7" wp14:editId="6284C299">
+            <wp:extent cx="4963218" cy="762106"/>
+            <wp:effectExtent l="0" t="0" r="8890" b="0"/>
+            <wp:docPr id="1915302688" name="Picture 1" descr="A black screen with white text&#10;&#10;Description automatically generated"/>
+            <wp:cNvGraphicFramePr>
+              <a:graphicFrameLocks xmlns:a="http://schemas.openxmlformats.org/drawingml/2006/main" noChangeAspect="1"/>
+            </wp:cNvGraphicFramePr>
+            <a:graphic xmlns:a="http://schemas.openxmlformats.org/drawingml/2006/main">
+              <a:graphicData uri="http://schemas.openxmlformats.org/drawingml/2006/picture">
+                <pic:pic xmlns:pic="http://schemas.openxmlformats.org/drawingml/2006/picture">
+                  <pic:nvPicPr>
+                    <pic:cNvPr id="1915302688" name="Picture 1" descr="A black screen with white text&#10;&#10;Description automatically generated"/>
+                    <pic:cNvPicPr/>
+                  </pic:nvPicPr>
+                  <pic:blipFill>
+                    <a:blip r:embed="rId13"/>
+                    <a:stretch>
+                      <a:fillRect/>
+                    </a:stretch>
+                  </pic:blipFill>
+                  <pic:spPr>
+                    <a:xfrm>
+                      <a:off x="0" y="0"/>
+                      <a:ext cx="4963218" cy="762106"/>
+                    </a:xfrm>
+                    <a:prstGeom prst="rect">
+                      <a:avLst/>
+                    </a:prstGeom>
+                  </pic:spPr>
+                </pic:pic>
+              </a:graphicData>
+            </a:graphic>
+          </wp:inline>
+        </w:drawing>
+      </w:r>
+    </w:p>
+    <w:p>
+      <w:pPr>
+        <w:pStyle w:val="BodyTextIndent3"/>
+      </w:pPr>
+      <w:r>
+        <w:t>Cette requête rend le prix maximum, moyen et minimum de chaque arme. On commence celle-ci en utilisant les fonctions “MAX“, “MIN“ et “AVG“</w:t>
+      </w:r>
+      <w:r>
+        <w:t xml:space="preserve"> afin de sélectionner soit le prix maximum, minimum ou moyen de l’arme, en s’assurant d’utiliser “AS“ pour définir le nom de la valeur qui nous sera retournée.</w:t>
+      </w:r>
+    </w:p>
+    <w:p>
+      <w:pPr>
+        <w:pStyle w:val="BodyTextIndent3"/>
+      </w:pPr>
+    </w:p>
+    <w:p>
+      <w:pPr>
+        <w:pStyle w:val="Heading3"/>
+      </w:pPr>
+      <w:r>
+        <w:t>Requête n°3 :</w:t>
+      </w:r>
+    </w:p>
+    <w:p>
+      <w:pPr>
+        <w:pStyle w:val="BodyTextIndent3"/>
         <w:rPr>
           <w:lang w:val="en-US"/>
         </w:rPr>
-        <w:t>t_joueur</w:t>
-      </w:r>
-      <w:proofErr w:type="spellEnd"/>
+      </w:pPr>
       <w:r>
         <w:rPr>
           <w:lang w:val="en-US"/>
         </w:rPr>
-        <w:t>` ORDER BY `</w:t>
+        <w:drawing>
+          <wp:inline distT="0" distB="0" distL="0" distR="0" wp14:anchorId="4730C8D8" wp14:editId="5143EE73">
+            <wp:extent cx="5249008" cy="1324160"/>
+            <wp:effectExtent l="0" t="0" r="8890" b="9525"/>
+            <wp:docPr id="493713353" name="Picture 1" descr="A screen shot of a computer program&#10;&#10;Description automatically generated"/>
+            <wp:cNvGraphicFramePr>
+              <a:graphicFrameLocks xmlns:a="http://schemas.openxmlformats.org/drawingml/2006/main" noChangeAspect="1"/>
+            </wp:cNvGraphicFramePr>
+            <a:graphic xmlns:a="http://schemas.openxmlformats.org/drawingml/2006/main">
+              <a:graphicData uri="http://schemas.openxmlformats.org/drawingml/2006/picture">
+                <pic:pic xmlns:pic="http://schemas.openxmlformats.org/drawingml/2006/picture">
+                  <pic:nvPicPr>
+                    <pic:cNvPr id="493713353" name="Picture 1" descr="A screen shot of a computer program&#10;&#10;Description automatically generated"/>
+                    <pic:cNvPicPr/>
+                  </pic:nvPicPr>
+                  <pic:blipFill>
+                    <a:blip r:embed="rId14"/>
+                    <a:stretch>
+                      <a:fillRect/>
+                    </a:stretch>
+                  </pic:blipFill>
+                  <pic:spPr>
+                    <a:xfrm>
+                      <a:off x="0" y="0"/>
+                      <a:ext cx="5249008" cy="1324160"/>
+                    </a:xfrm>
+                    <a:prstGeom prst="rect">
+                      <a:avLst/>
+                    </a:prstGeom>
+                  </pic:spPr>
+                </pic:pic>
+              </a:graphicData>
+            </a:graphic>
+          </wp:inline>
+        </w:drawing>
+      </w:r>
+    </w:p>
+    <w:p>
+      <w:pPr>
+        <w:pStyle w:val="BodyTextIndent3"/>
+      </w:pPr>
+      <w:r>
+        <w:t>Cette requête permet de trouver le nombre total de commandes passées par chaque joueur. La clause DISTINCT garantit que l'on ne sélectionne qu'une seule instance de chaque joueur (</w:t>
       </w:r>
       <w:proofErr w:type="spellStart"/>
       <w:r>
-        <w:rPr>
-          <w:lang w:val="en-US"/>
-        </w:rPr>
-        <w:t>jouNombrePoints</w:t>
+        <w:t>fkJoueur</w:t>
       </w:r>
       <w:proofErr w:type="spellEnd"/>
       <w:r>
-        <w:rPr>
-          <w:lang w:val="en-US"/>
-        </w:rPr>
-        <w:t xml:space="preserve">` DESC LIMIT </w:t>
-      </w:r>
-      <w:r>
-        <w:rPr>
-          <w:lang w:val="en-US"/>
-        </w:rPr>
-        <w:t>5;</w:t>
-      </w:r>
-    </w:p>
-    <w:p>
-      <w:pPr>
-        <w:pStyle w:val="Retraitcorpsdetexte3"/>
-      </w:pPr>
-      <w:r>
-        <w:t>Cette requête permet de sélectionner les cinq meilleurs joueurs de la base de données en termes de score. Pour cela on commence par sélectionner tous les éléments de la table ‘</w:t>
+        <w:t>), tandis que COUNT(</w:t>
       </w:r>
       <w:proofErr w:type="spellStart"/>
       <w:r>
+        <w:t>idCommande</w:t>
+      </w:r>
+      <w:proofErr w:type="spellEnd"/>
+      <w:r>
+        <w:t xml:space="preserve">) compte le nombre de commandes effectuées. La clause GROUP BY </w:t>
+      </w:r>
+      <w:proofErr w:type="spellStart"/>
+      <w:r>
+        <w:t>idJoueur</w:t>
+      </w:r>
+      <w:proofErr w:type="spellEnd"/>
+      <w:r>
+        <w:t xml:space="preserve"> regroupe les commandes par joueur, et l'ordre des résultats est décroissant (ORDER BY </w:t>
+      </w:r>
+      <w:proofErr w:type="spellStart"/>
+      <w:r>
+        <w:t>NombreCommandes</w:t>
+      </w:r>
+      <w:proofErr w:type="spellEnd"/>
+      <w:r>
+        <w:t xml:space="preserve"> DESC) pour afficher en premier les joueurs ayant le plus de commandes.</w:t>
+      </w:r>
+    </w:p>
+    <w:p>
+      <w:pPr>
+        <w:pStyle w:val="BodyTextIndent3"/>
+      </w:pPr>
+    </w:p>
+    <w:p>
+      <w:pPr>
+        <w:pStyle w:val="Heading3"/>
+      </w:pPr>
+      <w:r>
+        <w:t>Requête n°4 :</w:t>
+      </w:r>
+    </w:p>
+    <w:p>
+      <w:pPr>
+        <w:pStyle w:val="BodyTextIndent3"/>
+      </w:pPr>
+      <w:r>
+        <w:drawing>
+          <wp:inline distT="0" distB="0" distL="0" distR="0" wp14:anchorId="1081F0F4" wp14:editId="4600769E">
+            <wp:extent cx="5759450" cy="1106805"/>
+            <wp:effectExtent l="0" t="0" r="0" b="0"/>
+            <wp:docPr id="1047841344" name="Picture 1" descr="A black screen with white text&#10;&#10;Description automatically generated"/>
+            <wp:cNvGraphicFramePr>
+              <a:graphicFrameLocks xmlns:a="http://schemas.openxmlformats.org/drawingml/2006/main" noChangeAspect="1"/>
+            </wp:cNvGraphicFramePr>
+            <a:graphic xmlns:a="http://schemas.openxmlformats.org/drawingml/2006/main">
+              <a:graphicData uri="http://schemas.openxmlformats.org/drawingml/2006/picture">
+                <pic:pic xmlns:pic="http://schemas.openxmlformats.org/drawingml/2006/picture">
+                  <pic:nvPicPr>
+                    <pic:cNvPr id="1047841344" name="Picture 1" descr="A black screen with white text&#10;&#10;Description automatically generated"/>
+                    <pic:cNvPicPr/>
+                  </pic:nvPicPr>
+                  <pic:blipFill>
+                    <a:blip r:embed="rId15"/>
+                    <a:stretch>
+                      <a:fillRect/>
+                    </a:stretch>
+                  </pic:blipFill>
+                  <pic:spPr>
+                    <a:xfrm>
+                      <a:off x="0" y="0"/>
+                      <a:ext cx="5759450" cy="1106805"/>
+                    </a:xfrm>
+                    <a:prstGeom prst="rect">
+                      <a:avLst/>
+                    </a:prstGeom>
+                  </pic:spPr>
+                </pic:pic>
+              </a:graphicData>
+            </a:graphic>
+          </wp:inline>
+        </w:drawing>
+      </w:r>
+    </w:p>
+    <w:p>
+      <w:pPr>
+        <w:pStyle w:val="BodyTextIndent3"/>
+      </w:pPr>
+      <w:r>
+        <w:t>Cette requête est similaire à la précédente, mais elle inclut une clause HAVING pour filtrer les résultats et ne conserver que les joueurs ayant passé plus de 2 commandes. Cela permet de ne lister que les joueurs qui sont plus actifs, c'est-à-dire ceux ayant effectué plusieurs achats.</w:t>
+      </w:r>
+    </w:p>
+    <w:p>
+      <w:pPr>
+        <w:pStyle w:val="BodyTextIndent3"/>
+      </w:pPr>
+    </w:p>
+    <w:p>
+      <w:pPr>
+        <w:pStyle w:val="Heading3"/>
+      </w:pPr>
+      <w:r>
+        <w:t>Requête n°5 :</w:t>
+      </w:r>
+    </w:p>
+    <w:p>
+      <w:pPr>
+        <w:pStyle w:val="BodyTextIndent3"/>
+      </w:pPr>
+      <w:r>
+        <w:drawing>
+          <wp:inline distT="0" distB="0" distL="0" distR="0" wp14:anchorId="4E5330DD" wp14:editId="09C2495E">
+            <wp:extent cx="4953691" cy="1162212"/>
+            <wp:effectExtent l="0" t="0" r="0" b="0"/>
+            <wp:docPr id="1716684480" name="Picture 1" descr="A computer screen shot of a computer code&#10;&#10;Description automatically generated"/>
+            <wp:cNvGraphicFramePr>
+              <a:graphicFrameLocks xmlns:a="http://schemas.openxmlformats.org/drawingml/2006/main" noChangeAspect="1"/>
+            </wp:cNvGraphicFramePr>
+            <a:graphic xmlns:a="http://schemas.openxmlformats.org/drawingml/2006/main">
+              <a:graphicData uri="http://schemas.openxmlformats.org/drawingml/2006/picture">
+                <pic:pic xmlns:pic="http://schemas.openxmlformats.org/drawingml/2006/picture">
+                  <pic:nvPicPr>
+                    <pic:cNvPr id="1716684480" name="Picture 1" descr="A computer screen shot of a computer code&#10;&#10;Description automatically generated"/>
+                    <pic:cNvPicPr/>
+                  </pic:nvPicPr>
+                  <pic:blipFill>
+                    <a:blip r:embed="rId16"/>
+                    <a:stretch>
+                      <a:fillRect/>
+                    </a:stretch>
+                  </pic:blipFill>
+                  <pic:spPr>
+                    <a:xfrm>
+                      <a:off x="0" y="0"/>
+                      <a:ext cx="4953691" cy="1162212"/>
+                    </a:xfrm>
+                    <a:prstGeom prst="rect">
+                      <a:avLst/>
+                    </a:prstGeom>
+                  </pic:spPr>
+                </pic:pic>
+              </a:graphicData>
+            </a:graphic>
+          </wp:inline>
+        </w:drawing>
+      </w:r>
+    </w:p>
+    <w:p>
+      <w:pPr>
+        <w:pStyle w:val="BodyTextIndent3"/>
+      </w:pPr>
+      <w:r>
+        <w:t>Cette requête récupère le pseudo des joueurs (</w:t>
+      </w:r>
+      <w:proofErr w:type="spellStart"/>
+      <w:r>
+        <w:t>jouPseudo</w:t>
+      </w:r>
+      <w:proofErr w:type="spellEnd"/>
+      <w:r>
+        <w:t>) et le nom des armes (</w:t>
+      </w:r>
+      <w:proofErr w:type="spellStart"/>
+      <w:r>
+        <w:t>armNom</w:t>
+      </w:r>
+      <w:proofErr w:type="spellEnd"/>
+      <w:r>
+        <w:t xml:space="preserve">) associées aux commandes. Elle utilise des jointures entre </w:t>
+      </w:r>
+      <w:proofErr w:type="spellStart"/>
+      <w:r>
+        <w:t>t_detail_commande</w:t>
+      </w:r>
+      <w:proofErr w:type="spellEnd"/>
+      <w:r>
+        <w:t xml:space="preserve">, </w:t>
+      </w:r>
+      <w:proofErr w:type="spellStart"/>
+      <w:r>
         <w:t>t_joueur</w:t>
       </w:r>
       <w:proofErr w:type="spellEnd"/>
       <w:r>
-        <w:t>’ avec “SELECT * FROM `</w:t>
+        <w:t xml:space="preserve"> et </w:t>
       </w:r>
       <w:proofErr w:type="spellStart"/>
       <w:r>
+        <w:t>t_arme</w:t>
+      </w:r>
+      <w:proofErr w:type="spellEnd"/>
+      <w:r>
+        <w:t xml:space="preserve">. Cependant, il semble qu'il y ait une incohérence dans la clause JOIN, car </w:t>
+      </w:r>
+      <w:proofErr w:type="spellStart"/>
+      <w:r>
+        <w:t>t_detail_commande.fkCommande</w:t>
+      </w:r>
+      <w:proofErr w:type="spellEnd"/>
+      <w:r>
+        <w:t xml:space="preserve"> devrait correspondre à </w:t>
+      </w:r>
+      <w:proofErr w:type="spellStart"/>
+      <w:r>
+        <w:t>t_commande.idCommande</w:t>
+      </w:r>
+      <w:proofErr w:type="spellEnd"/>
+      <w:r>
+        <w:t xml:space="preserve">, et les armes devraient être jointes par </w:t>
+      </w:r>
+      <w:proofErr w:type="spellStart"/>
+      <w:r>
+        <w:t>fkArme</w:t>
+      </w:r>
+      <w:proofErr w:type="spellEnd"/>
+      <w:r>
+        <w:t>. Cette requête risque de ne pas retourner le résultat attendu.</w:t>
+      </w:r>
+    </w:p>
+    <w:p>
+      <w:pPr>
+        <w:pStyle w:val="BodyTextIndent3"/>
+      </w:pPr>
+    </w:p>
+    <w:p>
+      <w:pPr>
+        <w:pStyle w:val="Heading3"/>
+      </w:pPr>
+      <w:r>
+        <w:lastRenderedPageBreak/>
+        <w:t>Requête n°6 :</w:t>
+      </w:r>
+    </w:p>
+    <w:p>
+      <w:pPr>
+        <w:pStyle w:val="BodyTextIndent3"/>
+      </w:pPr>
+      <w:r>
+        <w:drawing>
+          <wp:inline distT="0" distB="0" distL="0" distR="0" wp14:anchorId="4C728D01" wp14:editId="261F855A">
+            <wp:extent cx="5344271" cy="1629002"/>
+            <wp:effectExtent l="0" t="0" r="8890" b="9525"/>
+            <wp:docPr id="187065821" name="Picture 1" descr="A computer screen shot of a code&#10;&#10;Description automatically generated"/>
+            <wp:cNvGraphicFramePr>
+              <a:graphicFrameLocks xmlns:a="http://schemas.openxmlformats.org/drawingml/2006/main" noChangeAspect="1"/>
+            </wp:cNvGraphicFramePr>
+            <a:graphic xmlns:a="http://schemas.openxmlformats.org/drawingml/2006/main">
+              <a:graphicData uri="http://schemas.openxmlformats.org/drawingml/2006/picture">
+                <pic:pic xmlns:pic="http://schemas.openxmlformats.org/drawingml/2006/picture">
+                  <pic:nvPicPr>
+                    <pic:cNvPr id="187065821" name="Picture 1" descr="A computer screen shot of a code&#10;&#10;Description automatically generated"/>
+                    <pic:cNvPicPr/>
+                  </pic:nvPicPr>
+                  <pic:blipFill>
+                    <a:blip r:embed="rId17"/>
+                    <a:stretch>
+                      <a:fillRect/>
+                    </a:stretch>
+                  </pic:blipFill>
+                  <pic:spPr>
+                    <a:xfrm>
+                      <a:off x="0" y="0"/>
+                      <a:ext cx="5344271" cy="1629002"/>
+                    </a:xfrm>
+                    <a:prstGeom prst="rect">
+                      <a:avLst/>
+                    </a:prstGeom>
+                  </pic:spPr>
+                </pic:pic>
+              </a:graphicData>
+            </a:graphic>
+          </wp:inline>
+        </w:drawing>
+      </w:r>
+    </w:p>
+    <w:p>
+      <w:pPr>
+        <w:pStyle w:val="BodyTextIndent3"/>
+      </w:pPr>
+      <w:r>
+        <w:t>Cette requête calcule le total dépensé par chaque joueur (SUM(</w:t>
+      </w:r>
+      <w:proofErr w:type="spellStart"/>
+      <w:r>
+        <w:t>armPrix</w:t>
+      </w:r>
+      <w:proofErr w:type="spellEnd"/>
+      <w:r>
+        <w:t xml:space="preserve">)) en joignant les tables </w:t>
+      </w:r>
+      <w:proofErr w:type="spellStart"/>
+      <w:r>
+        <w:t>t_detail_commande</w:t>
+      </w:r>
+      <w:proofErr w:type="spellEnd"/>
+      <w:r>
+        <w:t xml:space="preserve">, </w:t>
+      </w:r>
+      <w:proofErr w:type="spellStart"/>
+      <w:r>
         <w:t>t_joueur</w:t>
       </w:r>
       <w:proofErr w:type="spellEnd"/>
       <w:r>
-        <w:t xml:space="preserve">`“, ensuite, il faut ordonner les éléments qui seront retournés par leur nombre de points, ce qui est fait en utilisant la commande “ORDER BY“. Il faut également préciser le sens de l’ordre, c’est pour cela qu’on inclut “DESC“, qui </w:t>
+        <w:t xml:space="preserve"> et </w:t>
       </w:r>
       <w:proofErr w:type="spellStart"/>
       <w:r>
-        <w:t>défini</w:t>
+        <w:t>t_arme</w:t>
       </w:r>
       <w:proofErr w:type="spellEnd"/>
       <w:r>
-        <w:t xml:space="preserve"> l’ordre en décroissant. Finalement, on ajoute “LIMIT 5“ afin de limiter le résultat uniquement aux 5 meilleurs joueurs.</w:t>
-      </w:r>
-    </w:p>
-    <w:p>
-      <w:pPr>
-        <w:pStyle w:val="Retraitcorpsdetexte3"/>
-      </w:pPr>
-    </w:p>
-    <w:p>
-      <w:pPr>
-        <w:pStyle w:val="Titre3"/>
-      </w:pPr>
-      <w:r>
-        <w:lastRenderedPageBreak/>
-        <w:t>Requête n°2 :</w:t>
-      </w:r>
-    </w:p>
-    <w:p>
-      <w:pPr>
-        <w:pStyle w:val="Retraitcorpsdetexte3"/>
-      </w:pPr>
-      <w:r>
-        <w:t>SELECT MAX(`</w:t>
+        <w:t xml:space="preserve">. Les résultats sont regroupés par </w:t>
       </w:r>
       <w:proofErr w:type="spellStart"/>
       <w:r>
-        <w:t>armPrix</w:t>
+        <w:t>idJoueur</w:t>
       </w:r>
       <w:proofErr w:type="spellEnd"/>
       <w:r>
-        <w:t xml:space="preserve">`) AS </w:t>
+        <w:t xml:space="preserve">, triés par montant total dépensé (ORDER BY </w:t>
       </w:r>
       <w:proofErr w:type="spellStart"/>
       <w:r>
-        <w:t>PrixMaximum</w:t>
+        <w:t>TotalDepense</w:t>
       </w:r>
       <w:proofErr w:type="spellEnd"/>
       <w:r>
-        <w:t>, AVG(`</w:t>
+        <w:t xml:space="preserve"> DESC) et limités aux 10 joueurs ayant dépensé le plus (LIMIT 10). Il semble que les conditions de jointure devraient être revues pour garantir la cohérence des relations.</w:t>
+      </w:r>
+    </w:p>
+    <w:p>
+      <w:pPr>
+        <w:pStyle w:val="BodyTextIndent3"/>
+      </w:pPr>
+    </w:p>
+    <w:p>
+      <w:pPr>
+        <w:pStyle w:val="Heading3"/>
+      </w:pPr>
+      <w:r>
+        <w:t>Requête n°7 :</w:t>
+      </w:r>
+    </w:p>
+    <w:p>
+      <w:pPr>
+        <w:pStyle w:val="BodyTextIndent3"/>
+      </w:pPr>
+      <w:r>
+        <w:drawing>
+          <wp:inline distT="0" distB="0" distL="0" distR="0" wp14:anchorId="007F5397" wp14:editId="05786B23">
+            <wp:extent cx="4277322" cy="943107"/>
+            <wp:effectExtent l="0" t="0" r="0" b="9525"/>
+            <wp:docPr id="974425345" name="Picture 1" descr="A black background with white text&#10;&#10;Description automatically generated"/>
+            <wp:cNvGraphicFramePr>
+              <a:graphicFrameLocks xmlns:a="http://schemas.openxmlformats.org/drawingml/2006/main" noChangeAspect="1"/>
+            </wp:cNvGraphicFramePr>
+            <a:graphic xmlns:a="http://schemas.openxmlformats.org/drawingml/2006/main">
+              <a:graphicData uri="http://schemas.openxmlformats.org/drawingml/2006/picture">
+                <pic:pic xmlns:pic="http://schemas.openxmlformats.org/drawingml/2006/picture">
+                  <pic:nvPicPr>
+                    <pic:cNvPr id="974425345" name="Picture 1" descr="A black background with white text&#10;&#10;Description automatically generated"/>
+                    <pic:cNvPicPr/>
+                  </pic:nvPicPr>
+                  <pic:blipFill>
+                    <a:blip r:embed="rId18"/>
+                    <a:stretch>
+                      <a:fillRect/>
+                    </a:stretch>
+                  </pic:blipFill>
+                  <pic:spPr>
+                    <a:xfrm>
+                      <a:off x="0" y="0"/>
+                      <a:ext cx="4277322" cy="943107"/>
+                    </a:xfrm>
+                    <a:prstGeom prst="rect">
+                      <a:avLst/>
+                    </a:prstGeom>
+                  </pic:spPr>
+                </pic:pic>
+              </a:graphicData>
+            </a:graphic>
+          </wp:inline>
+        </w:drawing>
+      </w:r>
+    </w:p>
+    <w:p>
+      <w:pPr>
+        <w:pStyle w:val="BodyTextIndent3"/>
+      </w:pPr>
+      <w:r>
+        <w:t>Cette requête effectue une jointure externe droite (RIGHT JOIN) pour récupérer tous les joueurs (</w:t>
       </w:r>
       <w:proofErr w:type="spellStart"/>
       <w:r>
-        <w:t>armPrix</w:t>
+        <w:t>t_joueur</w:t>
       </w:r>
       <w:proofErr w:type="spellEnd"/>
       <w:r>
-        <w:t xml:space="preserve">`) AS </w:t>
+        <w:t>) même ceux qui n'ont pas passé de commande (</w:t>
       </w:r>
       <w:proofErr w:type="spellStart"/>
       <w:r>
-        <w:t>prixMoyen</w:t>
+        <w:t>t_commande</w:t>
       </w:r>
       <w:proofErr w:type="spellEnd"/>
       <w:r>
-        <w:t>, MIN(`</w:t>
+        <w:t>). Elle retourne les pseudos des joueurs (</w:t>
       </w:r>
       <w:proofErr w:type="spellStart"/>
       <w:r>
-        <w:t>armPrix</w:t>
+        <w:t>jouPseudo</w:t>
       </w:r>
       <w:proofErr w:type="spellEnd"/>
       <w:r>
-        <w:t xml:space="preserve">`) AS </w:t>
+        <w:t>) et l'identifiant des commandes (</w:t>
       </w:r>
       <w:proofErr w:type="spellStart"/>
       <w:r>
-        <w:t>PrixMinimum</w:t>
+        <w:t>idCommande</w:t>
       </w:r>
       <w:proofErr w:type="spellEnd"/>
       <w:r>
-        <w:t xml:space="preserve"> FROM `</w:t>
+        <w:t>).</w:t>
+      </w:r>
+    </w:p>
+    <w:p>
+      <w:pPr>
+        <w:pStyle w:val="BodyTextIndent3"/>
+      </w:pPr>
+    </w:p>
+    <w:p>
+      <w:pPr>
+        <w:pStyle w:val="Heading3"/>
+      </w:pPr>
+      <w:r>
+        <w:t>Requête n°8 :</w:t>
+      </w:r>
+    </w:p>
+    <w:p>
+      <w:pPr>
+        <w:pStyle w:val="BodyTextIndent3"/>
+      </w:pPr>
+      <w:r>
+        <w:drawing>
+          <wp:inline distT="0" distB="0" distL="0" distR="0" wp14:anchorId="66954887" wp14:editId="5DF1FD70">
+            <wp:extent cx="4896533" cy="943107"/>
+            <wp:effectExtent l="0" t="0" r="0" b="9525"/>
+            <wp:docPr id="1974039342" name="Picture 1" descr="A computer screen shot of a computer screen&#10;&#10;Description automatically generated"/>
+            <wp:cNvGraphicFramePr>
+              <a:graphicFrameLocks xmlns:a="http://schemas.openxmlformats.org/drawingml/2006/main" noChangeAspect="1"/>
+            </wp:cNvGraphicFramePr>
+            <a:graphic xmlns:a="http://schemas.openxmlformats.org/drawingml/2006/main">
+              <a:graphicData uri="http://schemas.openxmlformats.org/drawingml/2006/picture">
+                <pic:pic xmlns:pic="http://schemas.openxmlformats.org/drawingml/2006/picture">
+                  <pic:nvPicPr>
+                    <pic:cNvPr id="1974039342" name="Picture 1" descr="A computer screen shot of a computer screen&#10;&#10;Description automatically generated"/>
+                    <pic:cNvPicPr/>
+                  </pic:nvPicPr>
+                  <pic:blipFill>
+                    <a:blip r:embed="rId19"/>
+                    <a:stretch>
+                      <a:fillRect/>
+                    </a:stretch>
+                  </pic:blipFill>
+                  <pic:spPr>
+                    <a:xfrm>
+                      <a:off x="0" y="0"/>
+                      <a:ext cx="4896533" cy="943107"/>
+                    </a:xfrm>
+                    <a:prstGeom prst="rect">
+                      <a:avLst/>
+                    </a:prstGeom>
+                  </pic:spPr>
+                </pic:pic>
+              </a:graphicData>
+            </a:graphic>
+          </wp:inline>
+        </w:drawing>
+      </w:r>
+    </w:p>
+    <w:p>
+      <w:pPr>
+        <w:pStyle w:val="BodyTextIndent3"/>
+      </w:pPr>
+      <w:r>
+        <w:t>Inversement de la requête précédente, cette requête effectue une jointure externe droite pour afficher toutes les commandes (</w:t>
       </w:r>
       <w:proofErr w:type="spellStart"/>
       <w:r>
-        <w:t>t_arme</w:t>
+        <w:t>t_commande</w:t>
       </w:r>
       <w:proofErr w:type="spellEnd"/>
       <w:r>
-        <w:t>`;</w:t>
-      </w:r>
-    </w:p>
-    <w:p>
-      <w:pPr>
-        <w:pStyle w:val="Retraitcorpsdetexte3"/>
-      </w:pPr>
-      <w:r>
-        <w:t>Cette requête rend le prix maximum, moyen et minimum de chaque arme. On commence celle-ci en utilisant les fonctions “MAX“, “MIN“ et “AVG“</w:t>
-      </w:r>
-      <w:r>
-        <w:t xml:space="preserve"> afin de sélectionner soit le prix maximum, minimum ou moyen de l’arme, en s’assurant d’utiliser “AS“ pour définir le nom de la valeur qui nous sera retournée.</w:t>
-      </w:r>
-    </w:p>
-    <w:p>
-      <w:pPr>
-        <w:pStyle w:val="Retraitcorpsdetexte3"/>
-      </w:pPr>
-    </w:p>
-    <w:p>
-      <w:pPr>
-        <w:pStyle w:val="Titre3"/>
-      </w:pPr>
-      <w:r>
-        <w:t>Requête n°3 :</w:t>
-      </w:r>
-    </w:p>
-    <w:p>
-      <w:pPr>
-        <w:pStyle w:val="Retraitcorpsdetexte3"/>
-        <w:rPr>
-          <w:lang w:val="en-US"/>
-        </w:rPr>
-      </w:pPr>
-      <w:r>
-        <w:rPr>
-          <w:lang w:val="en-US"/>
-        </w:rPr>
-        <w:t>SELECT DISTINCT `</w:t>
-      </w:r>
-      <w:proofErr w:type="spellStart"/>
-      <w:r>
-        <w:rPr>
-          <w:lang w:val="en-US"/>
-        </w:rPr>
-        <w:t>fkJoueur</w:t>
-      </w:r>
-      <w:proofErr w:type="spellEnd"/>
-      <w:r>
-        <w:rPr>
-          <w:lang w:val="en-US"/>
-        </w:rPr>
-        <w:t>` AS "</w:t>
-      </w:r>
-      <w:proofErr w:type="spellStart"/>
-      <w:r>
-        <w:rPr>
-          <w:lang w:val="en-US"/>
-        </w:rPr>
-        <w:t>idJoueur</w:t>
-      </w:r>
-      <w:proofErr w:type="spellEnd"/>
-      <w:r>
-        <w:rPr>
-          <w:lang w:val="en-US"/>
-        </w:rPr>
-        <w:t>", COUNT(</w:t>
-      </w:r>
-      <w:proofErr w:type="spellStart"/>
-      <w:r>
-        <w:rPr>
-          <w:lang w:val="en-US"/>
-        </w:rPr>
-        <w:t>idCommande</w:t>
-      </w:r>
-      <w:proofErr w:type="spellEnd"/>
-      <w:r>
-        <w:rPr>
-          <w:lang w:val="en-US"/>
-        </w:rPr>
-        <w:t>) AS "</w:t>
-      </w:r>
-      <w:proofErr w:type="spellStart"/>
-      <w:r>
-        <w:rPr>
-          <w:lang w:val="en-US"/>
-        </w:rPr>
-        <w:t>NombreCommandes</w:t>
-      </w:r>
-      <w:proofErr w:type="spellEnd"/>
-      <w:r>
-        <w:rPr>
-          <w:lang w:val="en-US"/>
-        </w:rPr>
-        <w:t xml:space="preserve">" FROM </w:t>
-      </w:r>
-      <w:proofErr w:type="spellStart"/>
-      <w:r>
-        <w:rPr>
-          <w:lang w:val="en-US"/>
-        </w:rPr>
-        <w:t>t_commande</w:t>
-      </w:r>
-      <w:proofErr w:type="spellEnd"/>
-      <w:r>
-        <w:rPr>
-          <w:lang w:val="en-US"/>
-        </w:rPr>
-        <w:t xml:space="preserve"> GROUP BY </w:t>
-      </w:r>
-      <w:proofErr w:type="spellStart"/>
-      <w:r>
-        <w:rPr>
-          <w:lang w:val="en-US"/>
-        </w:rPr>
-        <w:t>idJoueur</w:t>
-      </w:r>
-      <w:proofErr w:type="spellEnd"/>
-      <w:r>
-        <w:rPr>
-          <w:lang w:val="en-US"/>
-        </w:rPr>
-        <w:t xml:space="preserve"> ORDER BY </w:t>
-      </w:r>
-      <w:proofErr w:type="spellStart"/>
-      <w:r>
-        <w:rPr>
-          <w:lang w:val="en-US"/>
-        </w:rPr>
-        <w:t>No</w:t>
-      </w:r>
-      <w:r>
-        <w:rPr>
-          <w:lang w:val="en-US"/>
-        </w:rPr>
-        <w:t>mbreCommandes</w:t>
-      </w:r>
-      <w:proofErr w:type="spellEnd"/>
-      <w:r>
-        <w:rPr>
-          <w:lang w:val="en-US"/>
-        </w:rPr>
-        <w:t xml:space="preserve"> DESC</w:t>
-      </w:r>
-      <w:r>
-        <w:rPr>
-          <w:lang w:val="en-US"/>
-        </w:rPr>
-        <w:t>;</w:t>
-      </w:r>
-    </w:p>
-    <w:p>
-      <w:pPr>
-        <w:pStyle w:val="Retraitcorpsdetexte3"/>
-        <w:rPr>
-          <w:lang w:val="en-US"/>
-        </w:rPr>
-      </w:pPr>
-    </w:p>
-    <w:p>
-      <w:pPr>
-        <w:pStyle w:val="Retraitcorpsdetexte3"/>
-        <w:rPr>
-          <w:lang w:val="en-US"/>
-        </w:rPr>
-      </w:pPr>
-    </w:p>
-    <w:p>
-      <w:pPr>
-        <w:pStyle w:val="Retraitcorpsdetexte3"/>
-        <w:rPr>
-          <w:lang w:val="en-US"/>
-        </w:rPr>
-      </w:pPr>
-    </w:p>
-    <w:p>
-      <w:pPr>
-        <w:pStyle w:val="Titre3"/>
-      </w:pPr>
-      <w:r>
-        <w:t>Requête n°4 :</w:t>
-      </w:r>
-    </w:p>
-    <w:p>
-      <w:pPr>
-        <w:pStyle w:val="Retraitcorpsdetexte3"/>
-      </w:pPr>
-      <w:r>
-        <w:t>SELECT DISTINCT `</w:t>
-      </w:r>
-      <w:proofErr w:type="spellStart"/>
-      <w:r>
-        <w:t>fkJoueur</w:t>
-      </w:r>
-      <w:proofErr w:type="spellEnd"/>
-      <w:r>
-        <w:t>` AS "</w:t>
-      </w:r>
-      <w:proofErr w:type="spellStart"/>
-      <w:r>
-        <w:t>idJoueur</w:t>
-      </w:r>
-      <w:proofErr w:type="spellEnd"/>
-      <w:r>
-        <w:t>", COUNT(</w:t>
-      </w:r>
-      <w:proofErr w:type="spellStart"/>
-      <w:r>
-        <w:t>idCommande</w:t>
-      </w:r>
-      <w:proofErr w:type="spellEnd"/>
-      <w:r>
-        <w:t>) AS "</w:t>
-      </w:r>
-      <w:proofErr w:type="spellStart"/>
-      <w:r>
-        <w:t>NombreCommandes</w:t>
-      </w:r>
-      <w:proofErr w:type="spellEnd"/>
-      <w:r>
-        <w:t xml:space="preserve">" FROM </w:t>
-      </w:r>
-      <w:proofErr w:type="spellStart"/>
-      <w:r>
-        <w:t>t_commande</w:t>
-      </w:r>
-      <w:proofErr w:type="spellEnd"/>
-      <w:r>
-        <w:t xml:space="preserve"> GROUP BY </w:t>
-      </w:r>
-      <w:proofErr w:type="spellStart"/>
-      <w:r>
-        <w:t>idJoueur</w:t>
-      </w:r>
-      <w:proofErr w:type="spellEnd"/>
-      <w:r>
-        <w:t xml:space="preserve"> HAVING COUNT(</w:t>
-      </w:r>
-      <w:proofErr w:type="spellStart"/>
-      <w:r>
-        <w:t>idCommande</w:t>
-      </w:r>
-      <w:proofErr w:type="spellEnd"/>
-      <w:r>
-        <w:t>) &gt; 2</w:t>
-      </w:r>
-      <w:r>
-        <w:t> ;</w:t>
-      </w:r>
-    </w:p>
-    <w:p>
-      <w:pPr>
-        <w:pStyle w:val="Retraitcorpsdetexte3"/>
-      </w:pPr>
-    </w:p>
-    <w:p>
-      <w:pPr>
-        <w:pStyle w:val="Titre3"/>
-      </w:pPr>
-      <w:r>
-        <w:t>Requête n°5 :</w:t>
-      </w:r>
-    </w:p>
-    <w:p>
-      <w:pPr>
-        <w:pStyle w:val="Retraitcorpsdetexte3"/>
-      </w:pPr>
-      <w:r>
-        <w:t xml:space="preserve">SELECT DISTINCT </w:t>
-      </w:r>
-      <w:proofErr w:type="spellStart"/>
-      <w:r>
-        <w:t>jouPseudo</w:t>
-      </w:r>
-      <w:proofErr w:type="spellEnd"/>
-      <w:r>
-        <w:t xml:space="preserve">, </w:t>
-      </w:r>
-      <w:proofErr w:type="spellStart"/>
-      <w:r>
-        <w:t>armNom</w:t>
-      </w:r>
-      <w:proofErr w:type="spellEnd"/>
-      <w:r>
-        <w:t xml:space="preserve"> FROM </w:t>
-      </w:r>
-      <w:proofErr w:type="spellStart"/>
-      <w:r>
-        <w:t>t_detail_commande</w:t>
-      </w:r>
-      <w:proofErr w:type="spellEnd"/>
-      <w:r>
-        <w:t xml:space="preserve"> JOIN </w:t>
-      </w:r>
-      <w:proofErr w:type="spellStart"/>
-      <w:r>
-        <w:t>t_joueur</w:t>
-      </w:r>
-      <w:proofErr w:type="spellEnd"/>
-      <w:r>
-        <w:t xml:space="preserve"> ON </w:t>
-      </w:r>
-      <w:proofErr w:type="spellStart"/>
-      <w:r>
-        <w:t>t_detail_commande.fkCommande</w:t>
-      </w:r>
-      <w:proofErr w:type="spellEnd"/>
-      <w:r>
-        <w:t xml:space="preserve"> = </w:t>
-      </w:r>
-      <w:proofErr w:type="spellStart"/>
-      <w:r>
-        <w:t>t_joueur.idJoueur</w:t>
-      </w:r>
-      <w:proofErr w:type="spellEnd"/>
-      <w:r>
-        <w:t xml:space="preserve"> JOIN </w:t>
-      </w:r>
-      <w:proofErr w:type="spellStart"/>
-      <w:r>
-        <w:t>t_arme</w:t>
-      </w:r>
-      <w:proofErr w:type="spellEnd"/>
-      <w:r>
-        <w:t xml:space="preserve"> ON </w:t>
-      </w:r>
-      <w:proofErr w:type="spellStart"/>
-      <w:r>
-        <w:t>t_detail_commande.fkCommande</w:t>
-      </w:r>
-      <w:proofErr w:type="spellEnd"/>
-      <w:r>
-        <w:t xml:space="preserve"> = </w:t>
-      </w:r>
-      <w:proofErr w:type="spellStart"/>
-      <w:r>
-        <w:t>t_arme.idArme</w:t>
-      </w:r>
-      <w:proofErr w:type="spellEnd"/>
-      <w:r>
-        <w:t> ;</w:t>
-      </w:r>
-    </w:p>
-    <w:p>
-      <w:pPr>
-        <w:pStyle w:val="Retraitcorpsdetexte3"/>
-      </w:pPr>
-    </w:p>
-    <w:p>
-      <w:pPr>
-        <w:pStyle w:val="Titre3"/>
-      </w:pPr>
-      <w:r>
-        <w:t>Requête n°6 :</w:t>
-      </w:r>
-    </w:p>
-    <w:p>
-      <w:pPr>
-        <w:pStyle w:val="Retraitcorpsdetexte3"/>
-      </w:pPr>
-      <w:r>
-        <w:t xml:space="preserve">SELECT </w:t>
-      </w:r>
-      <w:proofErr w:type="spellStart"/>
-      <w:r>
-        <w:t>idJoueur</w:t>
-      </w:r>
-      <w:proofErr w:type="spellEnd"/>
-      <w:r>
-        <w:t>, SUM(</w:t>
-      </w:r>
-      <w:proofErr w:type="spellStart"/>
-      <w:r>
-        <w:t>armPrix</w:t>
-      </w:r>
-      <w:proofErr w:type="spellEnd"/>
-      <w:r>
-        <w:t>) AS "</w:t>
-      </w:r>
-      <w:proofErr w:type="spellStart"/>
-      <w:r>
-        <w:t>TotalDepense</w:t>
-      </w:r>
-      <w:proofErr w:type="spellEnd"/>
-      <w:r>
-        <w:t xml:space="preserve">" FROM </w:t>
-      </w:r>
-      <w:proofErr w:type="spellStart"/>
-      <w:r>
-        <w:t>t_detail_commande</w:t>
-      </w:r>
-      <w:proofErr w:type="spellEnd"/>
-      <w:r>
-        <w:t xml:space="preserve"> JOIN </w:t>
-      </w:r>
-      <w:proofErr w:type="spellStart"/>
-      <w:r>
-        <w:t>t_joueur</w:t>
-      </w:r>
-      <w:proofErr w:type="spellEnd"/>
-      <w:r>
-        <w:t xml:space="preserve"> ON </w:t>
-      </w:r>
-      <w:proofErr w:type="spellStart"/>
-      <w:r>
-        <w:t>t_detail_commande.fkCommande</w:t>
-      </w:r>
-      <w:proofErr w:type="spellEnd"/>
-      <w:r>
-        <w:t xml:space="preserve"> = </w:t>
-      </w:r>
-      <w:proofErr w:type="spellStart"/>
-      <w:r>
-        <w:t>t_joueur.idJoueur</w:t>
-      </w:r>
-      <w:proofErr w:type="spellEnd"/>
-      <w:r>
-        <w:t xml:space="preserve"> JOIN </w:t>
-      </w:r>
-      <w:proofErr w:type="spellStart"/>
-      <w:r>
-        <w:t>t_arme</w:t>
-      </w:r>
-      <w:proofErr w:type="spellEnd"/>
-      <w:r>
-        <w:t xml:space="preserve"> ON </w:t>
-      </w:r>
-      <w:proofErr w:type="spellStart"/>
-      <w:r>
-        <w:t>t_detail_commande.fkCommande</w:t>
-      </w:r>
-      <w:proofErr w:type="spellEnd"/>
-      <w:r>
-        <w:t xml:space="preserve"> = </w:t>
-      </w:r>
-      <w:proofErr w:type="spellStart"/>
-      <w:r>
-        <w:t>t_arme.idArme</w:t>
-      </w:r>
-      <w:proofErr w:type="spellEnd"/>
-      <w:r>
-        <w:t xml:space="preserve"> GROUP BY </w:t>
-      </w:r>
-      <w:proofErr w:type="spellStart"/>
-      <w:r>
-        <w:t>idJoueur</w:t>
-      </w:r>
-      <w:proofErr w:type="spellEnd"/>
-      <w:r>
-        <w:t xml:space="preserve"> ORDER BY </w:t>
-      </w:r>
-      <w:proofErr w:type="spellStart"/>
-      <w:r>
-        <w:t>TotalDepense</w:t>
-      </w:r>
-      <w:proofErr w:type="spellEnd"/>
-      <w:r>
-        <w:t xml:space="preserve"> DESC LIMIT 10;</w:t>
-      </w:r>
-    </w:p>
-    <w:p>
-      <w:pPr>
-        <w:pStyle w:val="Retraitcorpsdetexte3"/>
-      </w:pPr>
-    </w:p>
-    <w:p>
-      <w:pPr>
-        <w:pStyle w:val="Titre3"/>
-      </w:pPr>
-      <w:r>
-        <w:t>Requête n°7 :</w:t>
-      </w:r>
-    </w:p>
-    <w:p>
-      <w:pPr>
-        <w:pStyle w:val="Retraitcorpsdetexte3"/>
-      </w:pPr>
-      <w:r>
-        <w:t xml:space="preserve">SELECT </w:t>
-      </w:r>
-      <w:proofErr w:type="spellStart"/>
-      <w:r>
-        <w:t>jouPseudo</w:t>
-      </w:r>
-      <w:proofErr w:type="spellEnd"/>
-      <w:r>
-        <w:t xml:space="preserve">, </w:t>
-      </w:r>
-      <w:proofErr w:type="spellStart"/>
-      <w:r>
-        <w:t>idCommande</w:t>
-      </w:r>
-      <w:proofErr w:type="spellEnd"/>
-      <w:r>
-        <w:t xml:space="preserve"> FROM `</w:t>
-      </w:r>
-      <w:proofErr w:type="spellStart"/>
-      <w:r>
-        <w:t>t_commande</w:t>
-      </w:r>
-      <w:proofErr w:type="spellEnd"/>
-      <w:r>
-        <w:t xml:space="preserve">` RIGHT JOIN </w:t>
-      </w:r>
-      <w:proofErr w:type="spellStart"/>
-      <w:r>
-        <w:t>t_joueur</w:t>
-      </w:r>
-      <w:proofErr w:type="spellEnd"/>
-      <w:r>
-        <w:t xml:space="preserve"> ON </w:t>
-      </w:r>
-      <w:proofErr w:type="spellStart"/>
-      <w:r>
-        <w:t>t_commande.fkJoueur</w:t>
-      </w:r>
-      <w:proofErr w:type="spellEnd"/>
-      <w:r>
-        <w:t xml:space="preserve"> = </w:t>
-      </w:r>
-      <w:proofErr w:type="spellStart"/>
-      <w:r>
-        <w:t>t_joueur.idJoueur</w:t>
-      </w:r>
-      <w:proofErr w:type="spellEnd"/>
-      <w:r>
-        <w:t> ;</w:t>
-      </w:r>
-    </w:p>
-    <w:p>
-      <w:pPr>
-        <w:pStyle w:val="Retraitcorpsdetexte3"/>
-      </w:pPr>
-    </w:p>
-    <w:p>
-      <w:pPr>
-        <w:pStyle w:val="Titre3"/>
-      </w:pPr>
-      <w:r>
-        <w:t>Requête n°8 :</w:t>
-      </w:r>
-    </w:p>
-    <w:p>
-      <w:pPr>
-        <w:pStyle w:val="Retraitcorpsdetexte3"/>
-      </w:pPr>
-      <w:r>
-        <w:t xml:space="preserve">SELECT </w:t>
-      </w:r>
-      <w:proofErr w:type="spellStart"/>
-      <w:r>
-        <w:t>idCommande</w:t>
-      </w:r>
-      <w:proofErr w:type="spellEnd"/>
-      <w:r>
-        <w:t xml:space="preserve">, </w:t>
-      </w:r>
-      <w:proofErr w:type="spellStart"/>
-      <w:r>
-        <w:t>jouPseudo</w:t>
-      </w:r>
-      <w:proofErr w:type="spellEnd"/>
-      <w:r>
-        <w:t xml:space="preserve"> FROM `</w:t>
-      </w:r>
-      <w:proofErr w:type="spellStart"/>
-      <w:r>
-        <w:t>t_joueur</w:t>
-      </w:r>
-      <w:proofErr w:type="spellEnd"/>
-      <w:r>
-        <w:t xml:space="preserve">` RIGHT JOIN </w:t>
-      </w:r>
-      <w:proofErr w:type="spellStart"/>
-      <w:r>
-        <w:t>t_commande</w:t>
-      </w:r>
-      <w:proofErr w:type="spellEnd"/>
-      <w:r>
-        <w:t xml:space="preserve"> ON </w:t>
-      </w:r>
-      <w:proofErr w:type="spellStart"/>
-      <w:r>
-        <w:t>t_commande.fkJoueur</w:t>
-      </w:r>
-      <w:proofErr w:type="spellEnd"/>
-      <w:r>
-        <w:t xml:space="preserve"> = </w:t>
-      </w:r>
-      <w:proofErr w:type="spellStart"/>
-      <w:r>
-        <w:t>t_joueur.idJoueur</w:t>
-      </w:r>
-      <w:proofErr w:type="spellEnd"/>
-      <w:r>
-        <w:t> ;</w:t>
-      </w:r>
-    </w:p>
-    <w:p>
-      <w:pPr>
-        <w:pStyle w:val="Retraitcorpsdetexte3"/>
-      </w:pPr>
-    </w:p>
-    <w:p>
-      <w:pPr>
-        <w:pStyle w:val="Retraitcorpsdetexte3"/>
-      </w:pPr>
-    </w:p>
-    <w:p>
-      <w:pPr>
-        <w:pStyle w:val="Retraitcorpsdetexte3"/>
-      </w:pPr>
-    </w:p>
-    <w:p>
-      <w:pPr>
-        <w:pStyle w:val="Titre3"/>
+        <w:t>) même si certains joueurs n'ont pas de pseudo associé (cas de commandes passées sans joueur associé ou anonymes).</w:t>
+      </w:r>
+    </w:p>
+    <w:p>
+      <w:pPr>
+        <w:pStyle w:val="BodyTextIndent3"/>
+      </w:pPr>
+    </w:p>
+    <w:p>
+      <w:pPr>
+        <w:pStyle w:val="Heading3"/>
       </w:pPr>
       <w:r>
         <w:lastRenderedPageBreak/>
@@ -4530,636 +4400,538 @@
     </w:p>
     <w:p>
       <w:pPr>
-        <w:pStyle w:val="Retraitcorpsdetexte3"/>
-      </w:pPr>
-      <w:r>
-        <w:t xml:space="preserve">SELECT </w:t>
+        <w:pStyle w:val="BodyTextIndent3"/>
+      </w:pPr>
+      <w:r>
+        <w:drawing>
+          <wp:inline distT="0" distB="0" distL="0" distR="0" wp14:anchorId="7BD616BD" wp14:editId="39EE9245">
+            <wp:extent cx="5759450" cy="1442085"/>
+            <wp:effectExtent l="0" t="0" r="0" b="5715"/>
+            <wp:docPr id="1983896864" name="Picture 1" descr="A computer screen shot of a code&#10;&#10;Description automatically generated"/>
+            <wp:cNvGraphicFramePr>
+              <a:graphicFrameLocks xmlns:a="http://schemas.openxmlformats.org/drawingml/2006/main" noChangeAspect="1"/>
+            </wp:cNvGraphicFramePr>
+            <a:graphic xmlns:a="http://schemas.openxmlformats.org/drawingml/2006/main">
+              <a:graphicData uri="http://schemas.openxmlformats.org/drawingml/2006/picture">
+                <pic:pic xmlns:pic="http://schemas.openxmlformats.org/drawingml/2006/picture">
+                  <pic:nvPicPr>
+                    <pic:cNvPr id="1983896864" name="Picture 1" descr="A computer screen shot of a code&#10;&#10;Description automatically generated"/>
+                    <pic:cNvPicPr/>
+                  </pic:nvPicPr>
+                  <pic:blipFill>
+                    <a:blip r:embed="rId20"/>
+                    <a:stretch>
+                      <a:fillRect/>
+                    </a:stretch>
+                  </pic:blipFill>
+                  <pic:spPr>
+                    <a:xfrm>
+                      <a:off x="0" y="0"/>
+                      <a:ext cx="5759450" cy="1442085"/>
+                    </a:xfrm>
+                    <a:prstGeom prst="rect">
+                      <a:avLst/>
+                    </a:prstGeom>
+                  </pic:spPr>
+                </pic:pic>
+              </a:graphicData>
+            </a:graphic>
+          </wp:inline>
+        </w:drawing>
+      </w:r>
+    </w:p>
+    <w:p>
+      <w:pPr>
+        <w:pStyle w:val="BodyTextIndent3"/>
+      </w:pPr>
+      <w:r>
+        <w:t>Cette requête détermine la quantité totale de produits commandés par chaque joueur (SUM(</w:t>
       </w:r>
       <w:proofErr w:type="spellStart"/>
       <w:r>
+        <w:t>detQuantiteCommande</w:t>
+      </w:r>
+      <w:proofErr w:type="spellEnd"/>
+      <w:r>
+        <w:t xml:space="preserve">)). Elle utilise une jointure externe gauche (LEFT JOIN) pour inclure tous les joueurs, même ceux qui n'ont pas passé de commande. Les résultats sont regroupés par </w:t>
+      </w:r>
+      <w:proofErr w:type="spellStart"/>
+      <w:r>
         <w:t>jouPseudo</w:t>
       </w:r>
       <w:proofErr w:type="spellEnd"/>
       <w:r>
-        <w:t xml:space="preserve"> AS Joueur, SUM(</w:t>
+        <w:t xml:space="preserve"> et triés par la quantité totale commandée de manière décroissante.</w:t>
+      </w:r>
+    </w:p>
+    <w:p>
+      <w:pPr>
+        <w:pStyle w:val="BodyTextIndent3"/>
+      </w:pPr>
+    </w:p>
+    <w:p>
+      <w:pPr>
+        <w:pStyle w:val="Heading3"/>
+      </w:pPr>
+      <w:r>
+        <w:t xml:space="preserve"> Requête n°10 :</w:t>
+      </w:r>
+    </w:p>
+    <w:p>
+      <w:pPr>
+        <w:pStyle w:val="BodyTextIndent3"/>
+      </w:pPr>
+      <w:r>
+        <w:drawing>
+          <wp:inline distT="0" distB="0" distL="0" distR="0" wp14:anchorId="279A245A" wp14:editId="7F04B56A">
+            <wp:extent cx="5759450" cy="1630680"/>
+            <wp:effectExtent l="0" t="0" r="0" b="7620"/>
+            <wp:docPr id="1280127810" name="Picture 1" descr="A computer screen shot of white text&#10;&#10;Description automatically generated"/>
+            <wp:cNvGraphicFramePr>
+              <a:graphicFrameLocks xmlns:a="http://schemas.openxmlformats.org/drawingml/2006/main" noChangeAspect="1"/>
+            </wp:cNvGraphicFramePr>
+            <a:graphic xmlns:a="http://schemas.openxmlformats.org/drawingml/2006/main">
+              <a:graphicData uri="http://schemas.openxmlformats.org/drawingml/2006/picture">
+                <pic:pic xmlns:pic="http://schemas.openxmlformats.org/drawingml/2006/picture">
+                  <pic:nvPicPr>
+                    <pic:cNvPr id="1280127810" name="Picture 1" descr="A computer screen shot of white text&#10;&#10;Description automatically generated"/>
+                    <pic:cNvPicPr/>
+                  </pic:nvPicPr>
+                  <pic:blipFill>
+                    <a:blip r:embed="rId21"/>
+                    <a:stretch>
+                      <a:fillRect/>
+                    </a:stretch>
+                  </pic:blipFill>
+                  <pic:spPr>
+                    <a:xfrm>
+                      <a:off x="0" y="0"/>
+                      <a:ext cx="5759450" cy="1630680"/>
+                    </a:xfrm>
+                    <a:prstGeom prst="rect">
+                      <a:avLst/>
+                    </a:prstGeom>
+                  </pic:spPr>
+                </pic:pic>
+              </a:graphicData>
+            </a:graphic>
+          </wp:inline>
+        </w:drawing>
+      </w:r>
+    </w:p>
+    <w:p>
+      <w:pPr>
+        <w:pStyle w:val="BodyTextIndent3"/>
+      </w:pPr>
+      <w:r>
+        <w:t>Cette requête compte le nombre de commandes par joueur (COUNT(</w:t>
       </w:r>
       <w:proofErr w:type="spellStart"/>
       <w:r>
-        <w:t>detQuantiteCommande</w:t>
+        <w:t>idCommande</w:t>
       </w:r>
       <w:proofErr w:type="spellEnd"/>
       <w:r>
-        <w:t xml:space="preserve">) FROM </w:t>
+        <w:t xml:space="preserve">)) et utilise la clause HAVING pour ne retenir que les joueurs ayant commandé plus de 3 types d'armes distinctes (COUNT(DISTINCT </w:t>
       </w:r>
       <w:proofErr w:type="spellStart"/>
       <w:r>
+        <w:t>fkArme</w:t>
+      </w:r>
+      <w:proofErr w:type="spellEnd"/>
+      <w:r>
+        <w:t>) &gt; 3). Cela met en avant les joueurs ayant une diversité dans leurs achats d'armes.</w:t>
+      </w:r>
+    </w:p>
+    <w:p>
+      <w:pPr>
+        <w:pStyle w:val="BodyTextIndent3"/>
+      </w:pPr>
+    </w:p>
+    <w:p>
+      <w:pPr>
+        <w:pStyle w:val="Heading2"/>
+      </w:pPr>
+      <w:r>
+        <w:t>Explication de chaque utilisateur</w:t>
+      </w:r>
+    </w:p>
+    <w:p>
+      <w:pPr>
+        <w:pStyle w:val="Heading3"/>
+      </w:pPr>
+      <w:r>
+        <w:t>Administrateur</w:t>
+      </w:r>
+    </w:p>
+    <w:p>
+      <w:pPr>
+        <w:pStyle w:val="BodyTextIndent3"/>
+      </w:pPr>
+      <w:r>
+        <w:drawing>
+          <wp:inline distT="0" distB="0" distL="0" distR="0" wp14:anchorId="11C34D65" wp14:editId="29E84485">
+            <wp:extent cx="3801005" cy="809738"/>
+            <wp:effectExtent l="0" t="0" r="9525" b="9525"/>
+            <wp:docPr id="571370355" name="Picture 1" descr="A black background with white text&#10;&#10;Description automatically generated"/>
+            <wp:cNvGraphicFramePr>
+              <a:graphicFrameLocks xmlns:a="http://schemas.openxmlformats.org/drawingml/2006/main" noChangeAspect="1"/>
+            </wp:cNvGraphicFramePr>
+            <a:graphic xmlns:a="http://schemas.openxmlformats.org/drawingml/2006/main">
+              <a:graphicData uri="http://schemas.openxmlformats.org/drawingml/2006/picture">
+                <pic:pic xmlns:pic="http://schemas.openxmlformats.org/drawingml/2006/picture">
+                  <pic:nvPicPr>
+                    <pic:cNvPr id="571370355" name="Picture 1" descr="A black background with white text&#10;&#10;Description automatically generated"/>
+                    <pic:cNvPicPr/>
+                  </pic:nvPicPr>
+                  <pic:blipFill>
+                    <a:blip r:embed="rId22"/>
+                    <a:stretch>
+                      <a:fillRect/>
+                    </a:stretch>
+                  </pic:blipFill>
+                  <pic:spPr>
+                    <a:xfrm>
+                      <a:off x="0" y="0"/>
+                      <a:ext cx="3801005" cy="809738"/>
+                    </a:xfrm>
+                    <a:prstGeom prst="rect">
+                      <a:avLst/>
+                    </a:prstGeom>
+                  </pic:spPr>
+                </pic:pic>
+              </a:graphicData>
+            </a:graphic>
+          </wp:inline>
+        </w:drawing>
+      </w:r>
+    </w:p>
+    <w:p>
+      <w:pPr>
+        <w:pStyle w:val="BodyTextIndent3"/>
+      </w:pPr>
+      <w:r>
+        <w:t>Le rôle Admin a tous les privilèges sur toutes les tables et bases de données (ON *.*), y compris le droit de déléguer des privilèges grâce à WITH GRANT OPTION.</w:t>
+      </w:r>
+      <w:r>
+        <w:rPr>
+          <w:szCs w:val="20"/>
+        </w:rPr>
+        <w:t xml:space="preserve"> </w:t>
+      </w:r>
+      <w:r>
+        <w:t>L'utilisateur admin est créé et se voit attribuer ce rôle par GRANT 'Admin' TO 'admin'@'%';.</w:t>
+      </w:r>
+    </w:p>
+    <w:p>
+      <w:pPr>
+        <w:pStyle w:val="BodyTextIndent3"/>
+      </w:pPr>
+    </w:p>
+    <w:p>
+      <w:pPr>
+        <w:pStyle w:val="Heading3"/>
+      </w:pPr>
+      <w:r>
+        <w:lastRenderedPageBreak/>
+        <w:t>Joueur</w:t>
+      </w:r>
+    </w:p>
+    <w:p>
+      <w:pPr>
+        <w:pStyle w:val="BodyTextIndent3"/>
+      </w:pPr>
+      <w:r>
+        <w:drawing>
+          <wp:inline distT="0" distB="0" distL="0" distR="0" wp14:anchorId="6E0EE2A2" wp14:editId="012C5030">
+            <wp:extent cx="3753374" cy="809738"/>
+            <wp:effectExtent l="0" t="0" r="0" b="9525"/>
+            <wp:docPr id="1566662603" name="Picture 1" descr="A black background with white text&#10;&#10;Description automatically generated"/>
+            <wp:cNvGraphicFramePr>
+              <a:graphicFrameLocks xmlns:a="http://schemas.openxmlformats.org/drawingml/2006/main" noChangeAspect="1"/>
+            </wp:cNvGraphicFramePr>
+            <a:graphic xmlns:a="http://schemas.openxmlformats.org/drawingml/2006/main">
+              <a:graphicData uri="http://schemas.openxmlformats.org/drawingml/2006/picture">
+                <pic:pic xmlns:pic="http://schemas.openxmlformats.org/drawingml/2006/picture">
+                  <pic:nvPicPr>
+                    <pic:cNvPr id="1566662603" name="Picture 1" descr="A black background with white text&#10;&#10;Description automatically generated"/>
+                    <pic:cNvPicPr/>
+                  </pic:nvPicPr>
+                  <pic:blipFill>
+                    <a:blip r:embed="rId23"/>
+                    <a:stretch>
+                      <a:fillRect/>
+                    </a:stretch>
+                  </pic:blipFill>
+                  <pic:spPr>
+                    <a:xfrm>
+                      <a:off x="0" y="0"/>
+                      <a:ext cx="3753374" cy="809738"/>
+                    </a:xfrm>
+                    <a:prstGeom prst="rect">
+                      <a:avLst/>
+                    </a:prstGeom>
+                  </pic:spPr>
+                </pic:pic>
+              </a:graphicData>
+            </a:graphic>
+          </wp:inline>
+        </w:drawing>
+      </w:r>
+    </w:p>
+    <w:p>
+      <w:pPr>
+        <w:pStyle w:val="BodyTextIndent3"/>
+      </w:pPr>
+      <w:r>
+        <w:t xml:space="preserve">Le rôle joueur a le </w:t>
+      </w:r>
+      <w:proofErr w:type="spellStart"/>
+      <w:r>
+        <w:t>droid</w:t>
+      </w:r>
+      <w:proofErr w:type="spellEnd"/>
+      <w:r>
+        <w:t xml:space="preserve"> d’utiliser SELECT sur la table </w:t>
+      </w:r>
+      <w:proofErr w:type="spellStart"/>
+      <w:r>
+        <w:t>t_arme</w:t>
+      </w:r>
+      <w:proofErr w:type="spellEnd"/>
+      <w:r>
+        <w:t xml:space="preserve"> pour pouvoir consulter les informations sur les armes. Il peut également INSERT et SELECT sur la table </w:t>
+      </w:r>
+      <w:proofErr w:type="spellStart"/>
+      <w:r>
+        <w:t>t_commande</w:t>
+      </w:r>
+      <w:proofErr w:type="spellEnd"/>
+      <w:r>
+        <w:t xml:space="preserve"> pour pouvoir passer des commandes et les consulter.</w:t>
+      </w:r>
+    </w:p>
+    <w:p>
+      <w:pPr>
+        <w:pStyle w:val="BodyTextIndent3"/>
+      </w:pPr>
+    </w:p>
+    <w:p>
+      <w:pPr>
+        <w:pStyle w:val="Heading3"/>
+      </w:pPr>
+      <w:r>
+        <w:t>Gestionnaire de la boutique</w:t>
+      </w:r>
+    </w:p>
+    <w:p>
+      <w:pPr>
+        <w:pStyle w:val="BodyTextIndent3"/>
+      </w:pPr>
+      <w:r>
+        <w:drawing>
+          <wp:inline distT="0" distB="0" distL="0" distR="0" wp14:anchorId="46CBAA1C" wp14:editId="4279635B">
+            <wp:extent cx="5010849" cy="924054"/>
+            <wp:effectExtent l="0" t="0" r="0" b="9525"/>
+            <wp:docPr id="514969009" name="Picture 1" descr="A screen shot of a computer&#10;&#10;Description automatically generated"/>
+            <wp:cNvGraphicFramePr>
+              <a:graphicFrameLocks xmlns:a="http://schemas.openxmlformats.org/drawingml/2006/main" noChangeAspect="1"/>
+            </wp:cNvGraphicFramePr>
+            <a:graphic xmlns:a="http://schemas.openxmlformats.org/drawingml/2006/main">
+              <a:graphicData uri="http://schemas.openxmlformats.org/drawingml/2006/picture">
+                <pic:pic xmlns:pic="http://schemas.openxmlformats.org/drawingml/2006/picture">
+                  <pic:nvPicPr>
+                    <pic:cNvPr id="514969009" name="Picture 1" descr="A screen shot of a computer&#10;&#10;Description automatically generated"/>
+                    <pic:cNvPicPr/>
+                  </pic:nvPicPr>
+                  <pic:blipFill>
+                    <a:blip r:embed="rId24"/>
+                    <a:stretch>
+                      <a:fillRect/>
+                    </a:stretch>
+                  </pic:blipFill>
+                  <pic:spPr>
+                    <a:xfrm>
+                      <a:off x="0" y="0"/>
+                      <a:ext cx="5010849" cy="924054"/>
+                    </a:xfrm>
+                    <a:prstGeom prst="rect">
+                      <a:avLst/>
+                    </a:prstGeom>
+                  </pic:spPr>
+                </pic:pic>
+              </a:graphicData>
+            </a:graphic>
+          </wp:inline>
+        </w:drawing>
+      </w:r>
+    </w:p>
+    <w:p>
+      <w:pPr>
+        <w:pStyle w:val="BodyTextIndent3"/>
+      </w:pPr>
+      <w:r>
+        <w:t xml:space="preserve">Le gestionnaire peut SELECT sur la table </w:t>
+      </w:r>
+      <w:proofErr w:type="spellStart"/>
+      <w:r>
         <w:t>t_joueur</w:t>
       </w:r>
       <w:proofErr w:type="spellEnd"/>
       <w:r>
-        <w:t xml:space="preserve"> LEFT JOIN </w:t>
+        <w:t xml:space="preserve"> pour voir les informations sur les joueurs. Il a tous les privilèges sur la table </w:t>
       </w:r>
       <w:proofErr w:type="spellStart"/>
       <w:r>
+        <w:t>t_arme</w:t>
+      </w:r>
+      <w:proofErr w:type="spellEnd"/>
+      <w:r>
+        <w:t xml:space="preserve"> pour gérer les armes et SELECT sur la table </w:t>
+      </w:r>
+      <w:proofErr w:type="spellStart"/>
+      <w:r>
         <w:t>t_commande</w:t>
       </w:r>
       <w:proofErr w:type="spellEnd"/>
       <w:r>
-        <w:t xml:space="preserve"> ON </w:t>
+        <w:t>.</w:t>
+      </w:r>
+    </w:p>
+    <w:p>
+      <w:pPr>
+        <w:pStyle w:val="BodyTextIndent3"/>
+      </w:pPr>
+    </w:p>
+    <w:p>
+      <w:pPr>
+        <w:pStyle w:val="Heading2"/>
+      </w:pPr>
+      <w:r>
+        <w:t>Création des index</w:t>
+      </w:r>
+    </w:p>
+    <w:p>
+      <w:pPr>
+        <w:pStyle w:val="BodyTextIndent"/>
+      </w:pPr>
+    </w:p>
+    <w:p>
+      <w:pPr>
+        <w:pStyle w:val="Heading3"/>
+      </w:pPr>
+      <w:r>
+        <w:t xml:space="preserve">En étudiant le dump MySQL </w:t>
       </w:r>
       <w:proofErr w:type="spellStart"/>
       <w:r>
-        <w:t>t_joueur.idJoueur</w:t>
+        <w:t>db_space_invaders.sql</w:t>
       </w:r>
       <w:proofErr w:type="spellEnd"/>
       <w:r>
-        <w:t xml:space="preserve"> = </w:t>
+        <w:t xml:space="preserve"> vous constaterez que vous ne trouvez pas le mot clé INDEX.</w:t>
+      </w:r>
+    </w:p>
+    <w:p>
+      <w:pPr>
+        <w:pStyle w:val="BodyTextIndent3"/>
+        <w:numPr>
+          <w:ilvl w:val="0"/>
+          <w:numId w:val="48"/>
+        </w:numPr>
+      </w:pPr>
+      <w:r>
+        <w:t>Pourtant certains index existent déjà. Pourquoi ?</w:t>
+      </w:r>
+    </w:p>
+    <w:p>
+      <w:pPr>
+        <w:pStyle w:val="BodyTextIndent3"/>
+        <w:ind w:left="2174"/>
+      </w:pPr>
+      <w:r>
+        <w:t>Certains index existent déjà en raison des clés primaires et étrangères créées automatiquement par MySQL pour optimiser la structure.</w:t>
+      </w:r>
+    </w:p>
+    <w:p>
+      <w:pPr>
+        <w:pStyle w:val="BodyTextIndent3"/>
+      </w:pPr>
+    </w:p>
+    <w:p>
+      <w:pPr>
+        <w:pStyle w:val="BodyTextIndent3"/>
+        <w:numPr>
+          <w:ilvl w:val="0"/>
+          <w:numId w:val="48"/>
+        </w:numPr>
+      </w:pPr>
+      <w:r>
+        <w:t>Quels sont les avantages et les inconvénients des index ?</w:t>
+      </w:r>
+    </w:p>
+    <w:p>
+      <w:pPr>
+        <w:pStyle w:val="BodyTextIndent3"/>
+        <w:ind w:left="2174"/>
+      </w:pPr>
+      <w:r>
+        <w:t>Les index accélèrent les recherches mais consomment de l'espace et ralentissent les opérations d'écriture.</w:t>
+      </w:r>
+    </w:p>
+    <w:p>
+      <w:pPr>
+        <w:pStyle w:val="BodyTextIndent3"/>
+      </w:pPr>
+    </w:p>
+    <w:p>
+      <w:pPr>
+        <w:pStyle w:val="BodyTextIndent3"/>
+        <w:numPr>
+          <w:ilvl w:val="0"/>
+          <w:numId w:val="48"/>
+        </w:numPr>
+      </w:pPr>
+      <w:r>
+        <w:t>Sur quel champ (de quelle table), cela pourrait être pertinent d’ajouter un index ? Justifier votre réponse.</w:t>
+      </w:r>
+    </w:p>
+    <w:p>
+      <w:pPr>
+        <w:pStyle w:val="BodyTextIndent3"/>
+        <w:ind w:left="2174"/>
+      </w:pPr>
+      <w:r>
+        <w:t xml:space="preserve">Un index sur </w:t>
       </w:r>
       <w:proofErr w:type="spellStart"/>
       <w:r>
-        <w:t>t_commande.fkJoueur</w:t>
+        <w:t>comNumeroCommande</w:t>
       </w:r>
       <w:proofErr w:type="spellEnd"/>
       <w:r>
-        <w:t xml:space="preserve"> LEFT JOIN </w:t>
+        <w:t xml:space="preserve"> dans la table </w:t>
       </w:r>
       <w:proofErr w:type="spellStart"/>
       <w:r>
-        <w:t>t_detail_commande</w:t>
+        <w:t>t_commande</w:t>
       </w:r>
       <w:proofErr w:type="spellEnd"/>
       <w:r>
-        <w:t xml:space="preserve"> ON </w:t>
+        <w:t xml:space="preserve"> serait pertinent car ce champ est souvent utilisé pour rechercher des commandes spécifiques. En ajoutant un index, les requêtes qui filtrent ou recherchent par ce numéro seraient considérablement accélérées, réduisant le temps nécessaire pour parcourir l'ensemble de la table. De plus, cela améliorerait l'efficacité des opérations de </w:t>
       </w:r>
       <w:proofErr w:type="spellStart"/>
       <w:r>
-        <w:t>t_commande.idCommande</w:t>
+        <w:t>reporting</w:t>
       </w:r>
       <w:proofErr w:type="spellEnd"/>
       <w:r>
-        <w:t xml:space="preserve"> = </w:t>
-      </w:r>
-      <w:proofErr w:type="spellStart"/>
-      <w:r>
-        <w:t>t_detail_commande.fkCommande</w:t>
-      </w:r>
-      <w:proofErr w:type="spellEnd"/>
-      <w:r>
-        <w:t xml:space="preserve"> GROUP BY </w:t>
-      </w:r>
-      <w:proofErr w:type="spellStart"/>
-      <w:r>
-        <w:t>jouPseudo</w:t>
-      </w:r>
-      <w:proofErr w:type="spellEnd"/>
-      <w:r>
-        <w:t xml:space="preserve"> ORDER BY SUM(</w:t>
-      </w:r>
-      <w:proofErr w:type="spellStart"/>
-      <w:r>
-        <w:t>detQuantiteCommande</w:t>
-      </w:r>
-      <w:proofErr w:type="spellEnd"/>
-      <w:r>
-        <w:t>) DESC;</w:t>
-      </w:r>
-    </w:p>
-    <w:p>
-      <w:pPr>
-        <w:pStyle w:val="Retraitcorpsdetexte3"/>
-      </w:pPr>
-    </w:p>
-    <w:p>
-      <w:pPr>
-        <w:pStyle w:val="Titre3"/>
-      </w:pPr>
-      <w:r>
-        <w:t xml:space="preserve"> Requête n°10 :</w:t>
-      </w:r>
-    </w:p>
-    <w:p>
-      <w:pPr>
-        <w:pStyle w:val="Retraitcorpsdetexte3"/>
-      </w:pPr>
-      <w:r>
-        <w:t xml:space="preserve">SELECT </w:t>
-      </w:r>
-      <w:proofErr w:type="spellStart"/>
-      <w:r>
-        <w:t>jouPseudo</w:t>
-      </w:r>
-      <w:proofErr w:type="spellEnd"/>
-      <w:r>
-        <w:t>, COUNT(</w:t>
-      </w:r>
-      <w:proofErr w:type="spellStart"/>
-      <w:r>
-        <w:t>idCommande</w:t>
-      </w:r>
-      <w:proofErr w:type="spellEnd"/>
-      <w:r>
-        <w:t xml:space="preserve">) FROM </w:t>
-      </w:r>
-      <w:proofErr w:type="spellStart"/>
-      <w:r>
-        <w:t>t_joueur</w:t>
-      </w:r>
-      <w:proofErr w:type="spellEnd"/>
-      <w:r>
-        <w:t xml:space="preserve"> JOIN </w:t>
-      </w:r>
-      <w:proofErr w:type="spellStart"/>
-      <w:r>
-        <w:t>t_commande</w:t>
-      </w:r>
-      <w:proofErr w:type="spellEnd"/>
-      <w:r>
-        <w:t xml:space="preserve"> ON </w:t>
-      </w:r>
-      <w:proofErr w:type="spellStart"/>
-      <w:r>
-        <w:t>idJoueur</w:t>
-      </w:r>
-      <w:proofErr w:type="spellEnd"/>
-      <w:r>
-        <w:t xml:space="preserve"> = </w:t>
-      </w:r>
-      <w:proofErr w:type="spellStart"/>
-      <w:r>
-        <w:t>fkjoueur</w:t>
-      </w:r>
-      <w:proofErr w:type="spellEnd"/>
-      <w:r>
-        <w:t xml:space="preserve"> JOIN </w:t>
-      </w:r>
-      <w:proofErr w:type="spellStart"/>
-      <w:r>
-        <w:t>t_detail_commande</w:t>
-      </w:r>
-      <w:proofErr w:type="spellEnd"/>
-      <w:r>
-        <w:t xml:space="preserve"> ON </w:t>
-      </w:r>
-      <w:proofErr w:type="spellStart"/>
-      <w:r>
-        <w:t>fkCommande</w:t>
-      </w:r>
-      <w:proofErr w:type="spellEnd"/>
-      <w:r>
-        <w:t xml:space="preserve"> = </w:t>
-      </w:r>
-      <w:proofErr w:type="spellStart"/>
-      <w:r>
-        <w:t>idCommande</w:t>
-      </w:r>
-      <w:proofErr w:type="spellEnd"/>
-      <w:r>
-        <w:t xml:space="preserve"> GROUP BY </w:t>
-      </w:r>
-      <w:proofErr w:type="spellStart"/>
-      <w:r>
-        <w:t>jouPseudo</w:t>
-      </w:r>
-      <w:proofErr w:type="spellEnd"/>
-      <w:r>
-        <w:t xml:space="preserve"> HAVING COUNT(DISTINCT </w:t>
-      </w:r>
-      <w:proofErr w:type="spellStart"/>
-      <w:r>
-        <w:t>fkArme</w:t>
-      </w:r>
-      <w:proofErr w:type="spellEnd"/>
-      <w:r>
-        <w:t>) &gt; 3;</w:t>
-      </w:r>
-    </w:p>
-    <w:p>
-      <w:pPr>
-        <w:pStyle w:val="Titre1"/>
-      </w:pPr>
-      <w:bookmarkStart w:id="11" w:name="_Toc532179966"/>
-      <w:bookmarkStart w:id="12" w:name="_Toc165969650"/>
-      <w:bookmarkStart w:id="13" w:name="_Toc308526340"/>
-      <w:r>
-        <w:t>Tests</w:t>
-      </w:r>
-      <w:bookmarkEnd w:id="11"/>
-      <w:bookmarkEnd w:id="12"/>
-      <w:bookmarkEnd w:id="13"/>
-    </w:p>
-    <w:p>
-      <w:pPr>
-        <w:pStyle w:val="Titre2"/>
-      </w:pPr>
-      <w:bookmarkStart w:id="14" w:name="_Toc532179968"/>
-      <w:bookmarkStart w:id="15" w:name="_Toc165969652"/>
-      <w:bookmarkStart w:id="16" w:name="_Ref308525868"/>
-      <w:bookmarkStart w:id="17" w:name="_Toc308526341"/>
-      <w:r>
-        <w:t>Dossier des tests</w:t>
-      </w:r>
-      <w:bookmarkEnd w:id="14"/>
-      <w:bookmarkEnd w:id="15"/>
-      <w:bookmarkEnd w:id="16"/>
-      <w:bookmarkEnd w:id="17"/>
-    </w:p>
-    <w:p>
-      <w:pPr>
-        <w:pStyle w:val="Retraitcorpsdetexte"/>
-      </w:pPr>
-    </w:p>
-    <w:p>
-      <w:pPr>
-        <w:pStyle w:val="Retraitcorpsdetexte"/>
-      </w:pPr>
-    </w:p>
-    <w:p>
-      <w:pPr>
-        <w:pStyle w:val="Titre1"/>
-      </w:pPr>
-      <w:bookmarkStart w:id="18" w:name="_Toc165969653"/>
-      <w:bookmarkStart w:id="19" w:name="_Toc308526342"/>
-      <w:r>
-        <w:t>Conclusion</w:t>
-      </w:r>
-      <w:bookmarkEnd w:id="18"/>
-      <w:bookmarkEnd w:id="19"/>
-    </w:p>
-    <w:p>
-      <w:pPr>
-        <w:pStyle w:val="Titre2"/>
-      </w:pPr>
-      <w:bookmarkStart w:id="20" w:name="_Toc165969654"/>
-      <w:bookmarkStart w:id="21" w:name="_Toc308526343"/>
-      <w:r>
-        <w:t xml:space="preserve">Bilan des </w:t>
-      </w:r>
-      <w:bookmarkEnd w:id="20"/>
-      <w:r>
-        <w:t>fonctionnalités demandées</w:t>
-      </w:r>
-      <w:bookmarkEnd w:id="21"/>
-    </w:p>
-    <w:p>
-      <w:pPr>
-        <w:pStyle w:val="Informations"/>
-        <w:numPr>
-          <w:ilvl w:val="5"/>
-          <w:numId w:val="23"/>
-        </w:numPr>
-      </w:pPr>
-      <w:r>
-        <w:t xml:space="preserve">Il s’agit de reprendre point par point les fonctionnalités décrites dans les spécifications de départ </w:t>
-      </w:r>
-      <w:r>
-        <w:t>et de définir si elles sont atteintes ou pas, et pourquoi.</w:t>
-      </w:r>
-    </w:p>
-    <w:p>
-      <w:pPr>
-        <w:pStyle w:val="Informations"/>
-        <w:numPr>
-          <w:ilvl w:val="5"/>
-          <w:numId w:val="23"/>
-        </w:numPr>
-      </w:pPr>
-      <w:r>
-        <w:t>Si ce n’est pas le cas, estimer</w:t>
-      </w:r>
-      <w:r>
-        <w:t xml:space="preserve"> en « % » ou en « temps supplémentaire » </w:t>
-      </w:r>
-      <w:r>
-        <w:t>le travail qu’il reste à accomplir pour terminer le tout.</w:t>
-      </w:r>
-    </w:p>
-    <w:p>
-      <w:pPr>
-        <w:pStyle w:val="Titre2"/>
-      </w:pPr>
-      <w:bookmarkStart w:id="22" w:name="_Toc165969655"/>
-      <w:bookmarkStart w:id="23" w:name="_Toc308526344"/>
-      <w:r>
-        <w:t>Bilan de la planification</w:t>
-      </w:r>
-      <w:bookmarkEnd w:id="22"/>
-      <w:bookmarkEnd w:id="23"/>
-    </w:p>
-    <w:p>
-      <w:pPr>
-        <w:pStyle w:val="Informations"/>
-        <w:numPr>
-          <w:ilvl w:val="5"/>
-          <w:numId w:val="24"/>
-        </w:numPr>
-      </w:pPr>
-      <w:r>
-        <w:t xml:space="preserve">Distinguer </w:t>
-      </w:r>
-      <w:r>
-        <w:t xml:space="preserve">et expliquer </w:t>
-      </w:r>
-      <w:r>
-        <w:t xml:space="preserve">les tâches qui ont généré des retards ou de l'avance dans la </w:t>
-      </w:r>
-      <w:r>
-        <w:t>gestion du</w:t>
-      </w:r>
-      <w:r>
-        <w:t xml:space="preserve"> projet.</w:t>
-      </w:r>
-      <w:r>
-        <w:t xml:space="preserve"> Indiquer les différence entre les planifications initiales et détaillées avec le journal de travail.</w:t>
-      </w:r>
-    </w:p>
-    <w:p>
-      <w:pPr>
-        <w:pStyle w:val="Titre2"/>
-      </w:pPr>
-      <w:bookmarkStart w:id="24" w:name="_Toc165969656"/>
-      <w:bookmarkStart w:id="25" w:name="_Toc308526345"/>
-      <w:r>
-        <w:t>Bilan personnel</w:t>
-      </w:r>
-      <w:bookmarkEnd w:id="24"/>
-      <w:bookmarkEnd w:id="25"/>
-    </w:p>
-    <w:p>
-      <w:pPr>
-        <w:pStyle w:val="Informations"/>
-        <w:numPr>
-          <w:ilvl w:val="5"/>
-          <w:numId w:val="24"/>
-        </w:numPr>
-      </w:pPr>
-      <w:r>
-        <w:t>Si c’était à refaire</w:t>
-      </w:r>
-      <w:r>
-        <w:t>:</w:t>
-      </w:r>
-    </w:p>
-    <w:p>
-      <w:pPr>
-        <w:pStyle w:val="Informations"/>
-        <w:numPr>
-          <w:ilvl w:val="6"/>
-          <w:numId w:val="24"/>
-        </w:numPr>
-      </w:pPr>
-      <w:r>
-        <w:t>Q</w:t>
-      </w:r>
-      <w:r>
-        <w:t xml:space="preserve">u’est-ce </w:t>
-      </w:r>
-      <w:r>
-        <w:t>qu’il faudrait garder</w:t>
-      </w:r>
-      <w:r>
-        <w:t> </w:t>
-      </w:r>
-      <w:r>
-        <w:t>? Les</w:t>
-      </w:r>
-      <w:r>
-        <w:t xml:space="preserve"> plus et les moins ?</w:t>
-      </w:r>
-    </w:p>
-    <w:p>
-      <w:pPr>
-        <w:pStyle w:val="Informations"/>
-        <w:numPr>
-          <w:ilvl w:val="6"/>
-          <w:numId w:val="24"/>
-        </w:numPr>
-      </w:pPr>
-      <w:r>
-        <w:t>Q</w:t>
-      </w:r>
-      <w:r>
-        <w:t xml:space="preserve">u’est-ce </w:t>
-      </w:r>
-      <w:r>
-        <w:t>qu’il faudrait gérer, réaliser ou traiter différemment ?</w:t>
-      </w:r>
-    </w:p>
-    <w:p>
-      <w:pPr>
-        <w:pStyle w:val="Informations"/>
-        <w:numPr>
-          <w:ilvl w:val="5"/>
-          <w:numId w:val="24"/>
-        </w:numPr>
-      </w:pPr>
-      <w:r>
-        <w:t>Qu’est que ce projet m’a appris ?</w:t>
-      </w:r>
-    </w:p>
-    <w:p>
-      <w:pPr>
-        <w:pStyle w:val="Informations"/>
-        <w:numPr>
-          <w:ilvl w:val="5"/>
-          <w:numId w:val="24"/>
-        </w:numPr>
-      </w:pPr>
-      <w:r>
-        <w:t>Suite à donner, améliorations souhaitables, …</w:t>
-      </w:r>
-    </w:p>
-    <w:p>
-      <w:pPr>
-        <w:pStyle w:val="Informations"/>
-        <w:numPr>
-          <w:ilvl w:val="5"/>
-          <w:numId w:val="24"/>
-        </w:numPr>
-      </w:pPr>
-      <w:r>
-        <w:t>Remerciements, signature, etc.</w:t>
-      </w:r>
-    </w:p>
-    <w:p>
-      <w:pPr>
-        <w:pStyle w:val="Titre1"/>
-      </w:pPr>
-      <w:bookmarkStart w:id="26" w:name="_Toc532179971"/>
-      <w:bookmarkStart w:id="27" w:name="_Toc165969657"/>
-      <w:bookmarkStart w:id="28" w:name="_Toc308526346"/>
-      <w:r>
-        <w:t>Divers</w:t>
-      </w:r>
-      <w:bookmarkEnd w:id="26"/>
-      <w:bookmarkEnd w:id="27"/>
-      <w:bookmarkEnd w:id="28"/>
-    </w:p>
-    <w:p>
-      <w:pPr>
-        <w:pStyle w:val="Titre2"/>
-      </w:pPr>
-      <w:bookmarkStart w:id="29" w:name="_Toc532179972"/>
-      <w:bookmarkStart w:id="30" w:name="_Toc165969658"/>
-      <w:bookmarkStart w:id="31" w:name="_Toc308526347"/>
-      <w:r>
-        <w:t>Journal de travail</w:t>
-      </w:r>
-      <w:bookmarkEnd w:id="29"/>
-      <w:bookmarkEnd w:id="30"/>
-      <w:bookmarkEnd w:id="31"/>
-    </w:p>
-    <w:p>
-      <w:pPr>
-        <w:pStyle w:val="Retraitcorpsdetexte"/>
-      </w:pPr>
-      <w:r>
-        <w:t>Le journal de travail a été conçu avec le format de l’ETML via Excel.</w:t>
-      </w:r>
-    </w:p>
-    <w:p>
-      <w:pPr>
-        <w:pStyle w:val="Retraitcorpsdetexte"/>
-      </w:pPr>
-    </w:p>
-    <w:p>
-      <w:pPr>
-        <w:pStyle w:val="Titre2"/>
-      </w:pPr>
-      <w:bookmarkStart w:id="32" w:name="_Toc308526348"/>
-      <w:r>
-        <w:t>Bibliographie</w:t>
-      </w:r>
-      <w:bookmarkEnd w:id="32"/>
-    </w:p>
-    <w:p>
-      <w:pPr>
-        <w:pStyle w:val="Informations"/>
-        <w:numPr>
-          <w:ilvl w:val="5"/>
-          <w:numId w:val="25"/>
-        </w:numPr>
-      </w:pPr>
-      <w:r>
-        <w:t>Références des livres</w:t>
-      </w:r>
-      <w:r>
-        <w:t>, revues et publications</w:t>
-      </w:r>
-      <w:r>
-        <w:t xml:space="preserve"> u</w:t>
-      </w:r>
-      <w:r>
-        <w:t>tilisés durant le projet.</w:t>
-      </w:r>
-    </w:p>
-    <w:p>
-      <w:pPr>
-        <w:pStyle w:val="Titre2"/>
-      </w:pPr>
-      <w:bookmarkStart w:id="33" w:name="_Toc308526349"/>
-      <w:r>
-        <w:t>Webographie</w:t>
-      </w:r>
-      <w:bookmarkEnd w:id="33"/>
-    </w:p>
-    <w:p>
-      <w:pPr>
-        <w:pStyle w:val="Informations"/>
-        <w:numPr>
-          <w:ilvl w:val="5"/>
-          <w:numId w:val="25"/>
-        </w:numPr>
-      </w:pPr>
-      <w:r>
-        <w:t>Références des sites Internet consultés durant le projet.</w:t>
-      </w:r>
-    </w:p>
-    <w:p>
-      <w:pPr>
-        <w:pStyle w:val="Titre1"/>
-      </w:pPr>
-      <w:bookmarkStart w:id="34" w:name="_Toc308526350"/>
-      <w:r>
-        <w:t>Annexes</w:t>
-      </w:r>
-      <w:bookmarkEnd w:id="34"/>
-    </w:p>
-    <w:p>
-      <w:pPr>
-        <w:pStyle w:val="Informations"/>
-        <w:numPr>
-          <w:ilvl w:val="5"/>
-          <w:numId w:val="25"/>
-        </w:numPr>
-      </w:pPr>
-      <w:r>
-        <w:t>Listing du code source (partiel ou, plus rarement complet)</w:t>
-      </w:r>
-    </w:p>
-    <w:p>
-      <w:pPr>
-        <w:pStyle w:val="Informations"/>
-        <w:numPr>
-          <w:ilvl w:val="5"/>
-          <w:numId w:val="25"/>
-        </w:numPr>
-      </w:pPr>
-      <w:r>
-        <w:t>Guide</w:t>
-      </w:r>
-      <w:r>
-        <w:t>(s)</w:t>
-      </w:r>
-      <w:r>
-        <w:t xml:space="preserve"> d’utilisation et/ou guide de l’administrateur</w:t>
-      </w:r>
-    </w:p>
-    <w:p>
-      <w:pPr>
-        <w:pStyle w:val="Informations"/>
-        <w:numPr>
-          <w:ilvl w:val="5"/>
-          <w:numId w:val="25"/>
-        </w:numPr>
-      </w:pPr>
-      <w:r>
-        <w:lastRenderedPageBreak/>
-        <w:t>Etat ou</w:t>
-      </w:r>
-      <w:r>
-        <w:t xml:space="preserve"> « dump » </w:t>
-      </w:r>
-      <w:r>
-        <w:t xml:space="preserve">de la configuration </w:t>
-      </w:r>
-      <w:r>
-        <w:t>des équipements</w:t>
-      </w:r>
-      <w:r>
-        <w:t xml:space="preserve"> (routeur, switch, robot, etc.).</w:t>
-      </w:r>
-    </w:p>
-    <w:p>
-      <w:pPr>
-        <w:pStyle w:val="Informations"/>
-        <w:numPr>
-          <w:ilvl w:val="5"/>
-          <w:numId w:val="25"/>
-        </w:numPr>
-      </w:pPr>
-      <w:r>
-        <w:t>Extraits</w:t>
-      </w:r>
-      <w:r>
-        <w:t xml:space="preserve"> de catalogue, documentation de fabricant</w:t>
-      </w:r>
-      <w:r>
-        <w:t>, etc.</w:t>
+        <w:t xml:space="preserve"> et de suivi des commandes, contribuant à une meilleure performance globale de l'application.</w:t>
       </w:r>
     </w:p>
     <w:sectPr>
-      <w:headerReference w:type="default" r:id="rId12"/>
-      <w:footerReference w:type="default" r:id="rId13"/>
+      <w:headerReference w:type="default" r:id="rId25"/>
+      <w:footerReference w:type="default" r:id="rId26"/>
       <w:pgSz w:w="11906" w:h="16838" w:code="9"/>
       <w:pgMar w:top="1418" w:right="1418" w:bottom="1418" w:left="1418" w:header="709" w:footer="709" w:gutter="0"/>
       <w:cols w:space="708"/>
@@ -5171,7 +4943,7 @@
 </file>
 
 <file path=word/endnotes.xml><?xml version="1.0" encoding="utf-8"?>
-<w:endnotes xmlns:wpc="http://schemas.microsoft.com/office/word/2010/wordprocessingCanvas" xmlns:cx="http://schemas.microsoft.com/office/drawing/2014/chartex" xmlns:cx1="http://schemas.microsoft.com/office/drawing/2015/9/8/chartex" xmlns:cx2="http://schemas.microsoft.com/office/drawing/2015/10/21/chartex" xmlns:cx3="http://schemas.microsoft.com/office/drawing/2016/5/9/chartex" xmlns:cx4="http://schemas.microsoft.com/office/drawing/2016/5/10/chartex" xmlns:cx5="http://schemas.microsoft.com/office/drawing/2016/5/11/chartex" xmlns:cx6="http://schemas.microsoft.com/office/drawing/2016/5/12/chartex" xmlns:cx7="http://schemas.microsoft.com/office/drawing/2016/5/13/chartex" xmlns:cx8="http://schemas.microsoft.com/office/drawing/2016/5/14/chartex" xmlns:mc="http://schemas.openxmlformats.org/markup-compatibility/2006" xmlns:aink="http://schemas.microsoft.com/office/drawing/2016/ink" xmlns:am3d="http://schemas.microsoft.com/office/drawing/2017/model3d" xmlns:o="urn:schemas-microsoft-com:office:office" xmlns:oel="http://schemas.microsoft.com/office/2019/extlst" xmlns:r="http://schemas.openxmlformats.org/officeDocument/2006/relationships" xmlns:m="http://schemas.openxmlformats.org/officeDocument/2006/math" xmlns:v="urn:schemas-microsoft-com:vml" xmlns:wp14="http://schemas.microsoft.com/office/word/2010/wordprocessingDrawing" xmlns:wp="http://schemas.openxmlformats.org/drawingml/2006/wordprocessingDrawing" xmlns:w10="urn:schemas-microsoft-com:office:word" xmlns:w="http://schemas.openxmlformats.org/wordprocessingml/2006/main" xmlns:w14="http://schemas.microsoft.com/office/word/2010/wordml" xmlns:w15="http://schemas.microsoft.com/office/word/2012/wordml" xmlns:w16cex="http://schemas.microsoft.com/office/word/2018/wordml/cex" xmlns:w16cid="http://schemas.microsoft.com/office/word/2016/wordml/cid" xmlns:w16="http://schemas.microsoft.com/office/word/2018/wordml" xmlns:w16sdtdh="http://schemas.microsoft.com/office/word/2020/wordml/sdtdatahash" xmlns:w16se="http://schemas.microsoft.com/office/word/2015/wordml/symex" xmlns:wpg="http://schemas.microsoft.com/office/word/2010/wordprocessingGroup" xmlns:wpi="http://schemas.microsoft.com/office/word/2010/wordprocessingInk" xmlns:wne="http://schemas.microsoft.com/office/word/2006/wordml" xmlns:wps="http://schemas.microsoft.com/office/word/2010/wordprocessingShape" mc:Ignorable="w14 w15 w16se w16cid w16 w16cex w16sdtdh wp14">
+<w:endnotes xmlns:wpc="http://schemas.microsoft.com/office/word/2010/wordprocessingCanvas" xmlns:cx="http://schemas.microsoft.com/office/drawing/2014/chartex" xmlns:cx1="http://schemas.microsoft.com/office/drawing/2015/9/8/chartex" xmlns:cx2="http://schemas.microsoft.com/office/drawing/2015/10/21/chartex" xmlns:cx3="http://schemas.microsoft.com/office/drawing/2016/5/9/chartex" xmlns:cx4="http://schemas.microsoft.com/office/drawing/2016/5/10/chartex" xmlns:cx5="http://schemas.microsoft.com/office/drawing/2016/5/11/chartex" xmlns:cx6="http://schemas.microsoft.com/office/drawing/2016/5/12/chartex" xmlns:cx7="http://schemas.microsoft.com/office/drawing/2016/5/13/chartex" xmlns:cx8="http://schemas.microsoft.com/office/drawing/2016/5/14/chartex" xmlns:mc="http://schemas.openxmlformats.org/markup-compatibility/2006" xmlns:aink="http://schemas.microsoft.com/office/drawing/2016/ink" xmlns:am3d="http://schemas.microsoft.com/office/drawing/2017/model3d" xmlns:o="urn:schemas-microsoft-com:office:office" xmlns:oel="http://schemas.microsoft.com/office/2019/extlst" xmlns:r="http://schemas.openxmlformats.org/officeDocument/2006/relationships" xmlns:m="http://schemas.openxmlformats.org/officeDocument/2006/math" xmlns:v="urn:schemas-microsoft-com:vml" xmlns:wp14="http://schemas.microsoft.com/office/word/2010/wordprocessingDrawing" xmlns:wp="http://schemas.openxmlformats.org/drawingml/2006/wordprocessingDrawing" xmlns:w10="urn:schemas-microsoft-com:office:word" xmlns:w="http://schemas.openxmlformats.org/wordprocessingml/2006/main" xmlns:w14="http://schemas.microsoft.com/office/word/2010/wordml" xmlns:w15="http://schemas.microsoft.com/office/word/2012/wordml" xmlns:w16cex="http://schemas.microsoft.com/office/word/2018/wordml/cex" xmlns:w16cid="http://schemas.microsoft.com/office/word/2016/wordml/cid" xmlns:w16="http://schemas.microsoft.com/office/word/2018/wordml" xmlns:w16du="http://schemas.microsoft.com/office/word/2023/wordml/word16du" xmlns:w16sdtdh="http://schemas.microsoft.com/office/word/2020/wordml/sdtdatahash" xmlns:w16se="http://schemas.microsoft.com/office/word/2015/wordml/symex" xmlns:wpg="http://schemas.microsoft.com/office/word/2010/wordprocessingGroup" xmlns:wpi="http://schemas.microsoft.com/office/word/2010/wordprocessingInk" xmlns:wne="http://schemas.microsoft.com/office/word/2006/wordml" xmlns:wps="http://schemas.microsoft.com/office/word/2010/wordprocessingShape" mc:Ignorable="w14 w15 w16se w16cid w16 w16cex w16sdtdh w16du wp14">
   <w:endnote w:type="separator" w:id="-1">
     <w:p>
       <w:r>
@@ -5190,10 +4962,10 @@
 </file>
 
 <file path=word/footer1.xml><?xml version="1.0" encoding="utf-8"?>
-<w:ftr xmlns:wpc="http://schemas.microsoft.com/office/word/2010/wordprocessingCanvas" xmlns:cx="http://schemas.microsoft.com/office/drawing/2014/chartex" xmlns:cx1="http://schemas.microsoft.com/office/drawing/2015/9/8/chartex" xmlns:cx2="http://schemas.microsoft.com/office/drawing/2015/10/21/chartex" xmlns:cx3="http://schemas.microsoft.com/office/drawing/2016/5/9/chartex" xmlns:cx4="http://schemas.microsoft.com/office/drawing/2016/5/10/chartex" xmlns:cx5="http://schemas.microsoft.com/office/drawing/2016/5/11/chartex" xmlns:cx6="http://schemas.microsoft.com/office/drawing/2016/5/12/chartex" xmlns:cx7="http://schemas.microsoft.com/office/drawing/2016/5/13/chartex" xmlns:cx8="http://schemas.microsoft.com/office/drawing/2016/5/14/chartex" xmlns:mc="http://schemas.openxmlformats.org/markup-compatibility/2006" xmlns:aink="http://schemas.microsoft.com/office/drawing/2016/ink" xmlns:am3d="http://schemas.microsoft.com/office/drawing/2017/model3d" xmlns:o="urn:schemas-microsoft-com:office:office" xmlns:oel="http://schemas.microsoft.com/office/2019/extlst" xmlns:r="http://schemas.openxmlformats.org/officeDocument/2006/relationships" xmlns:m="http://schemas.openxmlformats.org/officeDocument/2006/math" xmlns:v="urn:schemas-microsoft-com:vml" xmlns:wp14="http://schemas.microsoft.com/office/word/2010/wordprocessingDrawing" xmlns:wp="http://schemas.openxmlformats.org/drawingml/2006/wordprocessingDrawing" xmlns:w10="urn:schemas-microsoft-com:office:word" xmlns:w="http://schemas.openxmlformats.org/wordprocessingml/2006/main" xmlns:w14="http://schemas.microsoft.com/office/word/2010/wordml" xmlns:w15="http://schemas.microsoft.com/office/word/2012/wordml" xmlns:w16cex="http://schemas.microsoft.com/office/word/2018/wordml/cex" xmlns:w16cid="http://schemas.microsoft.com/office/word/2016/wordml/cid" xmlns:w16="http://schemas.microsoft.com/office/word/2018/wordml" xmlns:w16sdtdh="http://schemas.microsoft.com/office/word/2020/wordml/sdtdatahash" xmlns:w16se="http://schemas.microsoft.com/office/word/2015/wordml/symex" xmlns:wpg="http://schemas.microsoft.com/office/word/2010/wordprocessingGroup" xmlns:wpi="http://schemas.microsoft.com/office/word/2010/wordprocessingInk" xmlns:wne="http://schemas.microsoft.com/office/word/2006/wordml" xmlns:wps="http://schemas.microsoft.com/office/word/2010/wordprocessingShape" mc:Ignorable="w14 w15 w16se w16cid w16 w16cex w16sdtdh wp14">
+<w:ftr xmlns:wpc="http://schemas.microsoft.com/office/word/2010/wordprocessingCanvas" xmlns:cx="http://schemas.microsoft.com/office/drawing/2014/chartex" xmlns:cx1="http://schemas.microsoft.com/office/drawing/2015/9/8/chartex" xmlns:cx2="http://schemas.microsoft.com/office/drawing/2015/10/21/chartex" xmlns:cx3="http://schemas.microsoft.com/office/drawing/2016/5/9/chartex" xmlns:cx4="http://schemas.microsoft.com/office/drawing/2016/5/10/chartex" xmlns:cx5="http://schemas.microsoft.com/office/drawing/2016/5/11/chartex" xmlns:cx6="http://schemas.microsoft.com/office/drawing/2016/5/12/chartex" xmlns:cx7="http://schemas.microsoft.com/office/drawing/2016/5/13/chartex" xmlns:cx8="http://schemas.microsoft.com/office/drawing/2016/5/14/chartex" xmlns:mc="http://schemas.openxmlformats.org/markup-compatibility/2006" xmlns:aink="http://schemas.microsoft.com/office/drawing/2016/ink" xmlns:am3d="http://schemas.microsoft.com/office/drawing/2017/model3d" xmlns:o="urn:schemas-microsoft-com:office:office" xmlns:oel="http://schemas.microsoft.com/office/2019/extlst" xmlns:r="http://schemas.openxmlformats.org/officeDocument/2006/relationships" xmlns:m="http://schemas.openxmlformats.org/officeDocument/2006/math" xmlns:v="urn:schemas-microsoft-com:vml" xmlns:wp14="http://schemas.microsoft.com/office/word/2010/wordprocessingDrawing" xmlns:wp="http://schemas.openxmlformats.org/drawingml/2006/wordprocessingDrawing" xmlns:w10="urn:schemas-microsoft-com:office:word" xmlns:w="http://schemas.openxmlformats.org/wordprocessingml/2006/main" xmlns:w14="http://schemas.microsoft.com/office/word/2010/wordml" xmlns:w15="http://schemas.microsoft.com/office/word/2012/wordml" xmlns:w16cex="http://schemas.microsoft.com/office/word/2018/wordml/cex" xmlns:w16cid="http://schemas.microsoft.com/office/word/2016/wordml/cid" xmlns:w16="http://schemas.microsoft.com/office/word/2018/wordml" xmlns:w16du="http://schemas.microsoft.com/office/word/2023/wordml/word16du" xmlns:w16sdtdh="http://schemas.microsoft.com/office/word/2020/wordml/sdtdatahash" xmlns:w16se="http://schemas.microsoft.com/office/word/2015/wordml/symex" xmlns:wpg="http://schemas.microsoft.com/office/word/2010/wordprocessingGroup" xmlns:wpi="http://schemas.microsoft.com/office/word/2010/wordprocessingInk" xmlns:wne="http://schemas.microsoft.com/office/word/2006/wordml" xmlns:wps="http://schemas.microsoft.com/office/word/2010/wordprocessingShape" mc:Ignorable="w14 w15 w16se w16cid w16 w16cex w16sdtdh w16du wp14">
   <w:tbl>
     <w:tblPr>
-      <w:tblStyle w:val="Grilledutableau"/>
+      <w:tblStyle w:val="TableGrid"/>
       <w:tblW w:w="5000" w:type="pct"/>
       <w:jc w:val="center"/>
       <w:tblBorders>
@@ -5401,7 +5173,7 @@
           </w:r>
           <w:r>
             <w:rPr>
-              <w:rStyle w:val="Numrodepage"/>
+              <w:rStyle w:val="PageNumber"/>
               <w:rFonts w:cs="Arial"/>
               <w:szCs w:val="16"/>
             </w:rPr>
@@ -5409,7 +5181,7 @@
           </w:r>
           <w:r>
             <w:rPr>
-              <w:rStyle w:val="Numrodepage"/>
+              <w:rStyle w:val="PageNumber"/>
               <w:rFonts w:cs="Arial"/>
               <w:szCs w:val="16"/>
             </w:rPr>
@@ -5417,7 +5189,7 @@
           </w:r>
           <w:r>
             <w:rPr>
-              <w:rStyle w:val="Numrodepage"/>
+              <w:rStyle w:val="PageNumber"/>
               <w:rFonts w:cs="Arial"/>
               <w:szCs w:val="16"/>
             </w:rPr>
@@ -5425,7 +5197,7 @@
           </w:r>
           <w:r>
             <w:rPr>
-              <w:rStyle w:val="Numrodepage"/>
+              <w:rStyle w:val="PageNumber"/>
               <w:rFonts w:cs="Arial"/>
               <w:noProof/>
               <w:szCs w:val="16"/>
@@ -5434,7 +5206,7 @@
           </w:r>
           <w:r>
             <w:rPr>
-              <w:rStyle w:val="Numrodepage"/>
+              <w:rStyle w:val="PageNumber"/>
               <w:rFonts w:cs="Arial"/>
               <w:szCs w:val="16"/>
             </w:rPr>
@@ -5442,7 +5214,7 @@
           </w:r>
           <w:r>
             <w:rPr>
-              <w:rStyle w:val="Numrodepage"/>
+              <w:rStyle w:val="PageNumber"/>
               <w:rFonts w:cs="Arial"/>
               <w:szCs w:val="16"/>
             </w:rPr>
@@ -5450,7 +5222,7 @@
           </w:r>
           <w:r>
             <w:rPr>
-              <w:rStyle w:val="Numrodepage"/>
+              <w:rStyle w:val="PageNumber"/>
               <w:rFonts w:cs="Arial"/>
               <w:szCs w:val="16"/>
             </w:rPr>
@@ -5458,7 +5230,7 @@
           </w:r>
           <w:r>
             <w:rPr>
-              <w:rStyle w:val="Numrodepage"/>
+              <w:rStyle w:val="PageNumber"/>
               <w:rFonts w:cs="Arial"/>
               <w:szCs w:val="16"/>
             </w:rPr>
@@ -5466,7 +5238,7 @@
           </w:r>
           <w:r>
             <w:rPr>
-              <w:rStyle w:val="Numrodepage"/>
+              <w:rStyle w:val="PageNumber"/>
               <w:rFonts w:cs="Arial"/>
               <w:szCs w:val="16"/>
             </w:rPr>
@@ -5474,7 +5246,7 @@
           </w:r>
           <w:r>
             <w:rPr>
-              <w:rStyle w:val="Numrodepage"/>
+              <w:rStyle w:val="PageNumber"/>
               <w:rFonts w:cs="Arial"/>
               <w:noProof/>
               <w:szCs w:val="16"/>
@@ -5483,7 +5255,7 @@
           </w:r>
           <w:r>
             <w:rPr>
-              <w:rStyle w:val="Numrodepage"/>
+              <w:rStyle w:val="PageNumber"/>
               <w:rFonts w:cs="Arial"/>
               <w:szCs w:val="16"/>
             </w:rPr>
@@ -5626,7 +5398,7 @@
               <w:noProof/>
               <w:szCs w:val="16"/>
             </w:rPr>
-            <w:t>23.09.2024 14:45</w:t>
+            <w:t>01.11.2024 11:15</w:t>
           </w:r>
           <w:r>
             <w:rPr>
@@ -5668,7 +5440,7 @@
   </w:tbl>
   <w:p>
     <w:pPr>
-      <w:pStyle w:val="Pieddepage"/>
+      <w:pStyle w:val="Footer"/>
       <w:rPr>
         <w:sz w:val="2"/>
         <w:szCs w:val="2"/>
@@ -5679,7 +5451,7 @@
 </file>
 
 <file path=word/footnotes.xml><?xml version="1.0" encoding="utf-8"?>
-<w:footnotes xmlns:wpc="http://schemas.microsoft.com/office/word/2010/wordprocessingCanvas" xmlns:cx="http://schemas.microsoft.com/office/drawing/2014/chartex" xmlns:cx1="http://schemas.microsoft.com/office/drawing/2015/9/8/chartex" xmlns:cx2="http://schemas.microsoft.com/office/drawing/2015/10/21/chartex" xmlns:cx3="http://schemas.microsoft.com/office/drawing/2016/5/9/chartex" xmlns:cx4="http://schemas.microsoft.com/office/drawing/2016/5/10/chartex" xmlns:cx5="http://schemas.microsoft.com/office/drawing/2016/5/11/chartex" xmlns:cx6="http://schemas.microsoft.com/office/drawing/2016/5/12/chartex" xmlns:cx7="http://schemas.microsoft.com/office/drawing/2016/5/13/chartex" xmlns:cx8="http://schemas.microsoft.com/office/drawing/2016/5/14/chartex" xmlns:mc="http://schemas.openxmlformats.org/markup-compatibility/2006" xmlns:aink="http://schemas.microsoft.com/office/drawing/2016/ink" xmlns:am3d="http://schemas.microsoft.com/office/drawing/2017/model3d" xmlns:o="urn:schemas-microsoft-com:office:office" xmlns:oel="http://schemas.microsoft.com/office/2019/extlst" xmlns:r="http://schemas.openxmlformats.org/officeDocument/2006/relationships" xmlns:m="http://schemas.openxmlformats.org/officeDocument/2006/math" xmlns:v="urn:schemas-microsoft-com:vml" xmlns:wp14="http://schemas.microsoft.com/office/word/2010/wordprocessingDrawing" xmlns:wp="http://schemas.openxmlformats.org/drawingml/2006/wordprocessingDrawing" xmlns:w10="urn:schemas-microsoft-com:office:word" xmlns:w="http://schemas.openxmlformats.org/wordprocessingml/2006/main" xmlns:w14="http://schemas.microsoft.com/office/word/2010/wordml" xmlns:w15="http://schemas.microsoft.com/office/word/2012/wordml" xmlns:w16cex="http://schemas.microsoft.com/office/word/2018/wordml/cex" xmlns:w16cid="http://schemas.microsoft.com/office/word/2016/wordml/cid" xmlns:w16="http://schemas.microsoft.com/office/word/2018/wordml" xmlns:w16sdtdh="http://schemas.microsoft.com/office/word/2020/wordml/sdtdatahash" xmlns:w16se="http://schemas.microsoft.com/office/word/2015/wordml/symex" xmlns:wpg="http://schemas.microsoft.com/office/word/2010/wordprocessingGroup" xmlns:wpi="http://schemas.microsoft.com/office/word/2010/wordprocessingInk" xmlns:wne="http://schemas.microsoft.com/office/word/2006/wordml" xmlns:wps="http://schemas.microsoft.com/office/word/2010/wordprocessingShape" mc:Ignorable="w14 w15 w16se w16cid w16 w16cex w16sdtdh wp14">
+<w:footnotes xmlns:wpc="http://schemas.microsoft.com/office/word/2010/wordprocessingCanvas" xmlns:cx="http://schemas.microsoft.com/office/drawing/2014/chartex" xmlns:cx1="http://schemas.microsoft.com/office/drawing/2015/9/8/chartex" xmlns:cx2="http://schemas.microsoft.com/office/drawing/2015/10/21/chartex" xmlns:cx3="http://schemas.microsoft.com/office/drawing/2016/5/9/chartex" xmlns:cx4="http://schemas.microsoft.com/office/drawing/2016/5/10/chartex" xmlns:cx5="http://schemas.microsoft.com/office/drawing/2016/5/11/chartex" xmlns:cx6="http://schemas.microsoft.com/office/drawing/2016/5/12/chartex" xmlns:cx7="http://schemas.microsoft.com/office/drawing/2016/5/13/chartex" xmlns:cx8="http://schemas.microsoft.com/office/drawing/2016/5/14/chartex" xmlns:mc="http://schemas.openxmlformats.org/markup-compatibility/2006" xmlns:aink="http://schemas.microsoft.com/office/drawing/2016/ink" xmlns:am3d="http://schemas.microsoft.com/office/drawing/2017/model3d" xmlns:o="urn:schemas-microsoft-com:office:office" xmlns:oel="http://schemas.microsoft.com/office/2019/extlst" xmlns:r="http://schemas.openxmlformats.org/officeDocument/2006/relationships" xmlns:m="http://schemas.openxmlformats.org/officeDocument/2006/math" xmlns:v="urn:schemas-microsoft-com:vml" xmlns:wp14="http://schemas.microsoft.com/office/word/2010/wordprocessingDrawing" xmlns:wp="http://schemas.openxmlformats.org/drawingml/2006/wordprocessingDrawing" xmlns:w10="urn:schemas-microsoft-com:office:word" xmlns:w="http://schemas.openxmlformats.org/wordprocessingml/2006/main" xmlns:w14="http://schemas.microsoft.com/office/word/2010/wordml" xmlns:w15="http://schemas.microsoft.com/office/word/2012/wordml" xmlns:w16cex="http://schemas.microsoft.com/office/word/2018/wordml/cex" xmlns:w16cid="http://schemas.microsoft.com/office/word/2016/wordml/cid" xmlns:w16="http://schemas.microsoft.com/office/word/2018/wordml" xmlns:w16du="http://schemas.microsoft.com/office/word/2023/wordml/word16du" xmlns:w16sdtdh="http://schemas.microsoft.com/office/word/2020/wordml/sdtdatahash" xmlns:w16se="http://schemas.microsoft.com/office/word/2015/wordml/symex" xmlns:wpg="http://schemas.microsoft.com/office/word/2010/wordprocessingGroup" xmlns:wpi="http://schemas.microsoft.com/office/word/2010/wordprocessingInk" xmlns:wne="http://schemas.microsoft.com/office/word/2006/wordml" xmlns:wps="http://schemas.microsoft.com/office/word/2010/wordprocessingShape" mc:Ignorable="w14 w15 w16se w16cid w16 w16cex w16sdtdh w16du wp14">
   <w:footnote w:type="separator" w:id="-1">
     <w:p>
       <w:r>
@@ -5698,10 +5470,10 @@
 </file>
 
 <file path=word/header1.xml><?xml version="1.0" encoding="utf-8"?>
-<w:hdr xmlns:wpc="http://schemas.microsoft.com/office/word/2010/wordprocessingCanvas" xmlns:cx="http://schemas.microsoft.com/office/drawing/2014/chartex" xmlns:cx1="http://schemas.microsoft.com/office/drawing/2015/9/8/chartex" xmlns:cx2="http://schemas.microsoft.com/office/drawing/2015/10/21/chartex" xmlns:cx3="http://schemas.microsoft.com/office/drawing/2016/5/9/chartex" xmlns:cx4="http://schemas.microsoft.com/office/drawing/2016/5/10/chartex" xmlns:cx5="http://schemas.microsoft.com/office/drawing/2016/5/11/chartex" xmlns:cx6="http://schemas.microsoft.com/office/drawing/2016/5/12/chartex" xmlns:cx7="http://schemas.microsoft.com/office/drawing/2016/5/13/chartex" xmlns:cx8="http://schemas.microsoft.com/office/drawing/2016/5/14/chartex" xmlns:mc="http://schemas.openxmlformats.org/markup-compatibility/2006" xmlns:aink="http://schemas.microsoft.com/office/drawing/2016/ink" xmlns:am3d="http://schemas.microsoft.com/office/drawing/2017/model3d" xmlns:o="urn:schemas-microsoft-com:office:office" xmlns:oel="http://schemas.microsoft.com/office/2019/extlst" xmlns:r="http://schemas.openxmlformats.org/officeDocument/2006/relationships" xmlns:m="http://schemas.openxmlformats.org/officeDocument/2006/math" xmlns:v="urn:schemas-microsoft-com:vml" xmlns:wp14="http://schemas.microsoft.com/office/word/2010/wordprocessingDrawing" xmlns:wp="http://schemas.openxmlformats.org/drawingml/2006/wordprocessingDrawing" xmlns:w10="urn:schemas-microsoft-com:office:word" xmlns:w="http://schemas.openxmlformats.org/wordprocessingml/2006/main" xmlns:w14="http://schemas.microsoft.com/office/word/2010/wordml" xmlns:w15="http://schemas.microsoft.com/office/word/2012/wordml" xmlns:w16cex="http://schemas.microsoft.com/office/word/2018/wordml/cex" xmlns:w16cid="http://schemas.microsoft.com/office/word/2016/wordml/cid" xmlns:w16="http://schemas.microsoft.com/office/word/2018/wordml" xmlns:w16sdtdh="http://schemas.microsoft.com/office/word/2020/wordml/sdtdatahash" xmlns:w16se="http://schemas.microsoft.com/office/word/2015/wordml/symex" xmlns:wpg="http://schemas.microsoft.com/office/word/2010/wordprocessingGroup" xmlns:wpi="http://schemas.microsoft.com/office/word/2010/wordprocessingInk" xmlns:wne="http://schemas.microsoft.com/office/word/2006/wordml" xmlns:wps="http://schemas.microsoft.com/office/word/2010/wordprocessingShape" mc:Ignorable="w14 w15 w16se w16cid w16 w16cex w16sdtdh wp14">
+<w:hdr xmlns:wpc="http://schemas.microsoft.com/office/word/2010/wordprocessingCanvas" xmlns:cx="http://schemas.microsoft.com/office/drawing/2014/chartex" xmlns:cx1="http://schemas.microsoft.com/office/drawing/2015/9/8/chartex" xmlns:cx2="http://schemas.microsoft.com/office/drawing/2015/10/21/chartex" xmlns:cx3="http://schemas.microsoft.com/office/drawing/2016/5/9/chartex" xmlns:cx4="http://schemas.microsoft.com/office/drawing/2016/5/10/chartex" xmlns:cx5="http://schemas.microsoft.com/office/drawing/2016/5/11/chartex" xmlns:cx6="http://schemas.microsoft.com/office/drawing/2016/5/12/chartex" xmlns:cx7="http://schemas.microsoft.com/office/drawing/2016/5/13/chartex" xmlns:cx8="http://schemas.microsoft.com/office/drawing/2016/5/14/chartex" xmlns:mc="http://schemas.openxmlformats.org/markup-compatibility/2006" xmlns:aink="http://schemas.microsoft.com/office/drawing/2016/ink" xmlns:am3d="http://schemas.microsoft.com/office/drawing/2017/model3d" xmlns:o="urn:schemas-microsoft-com:office:office" xmlns:oel="http://schemas.microsoft.com/office/2019/extlst" xmlns:r="http://schemas.openxmlformats.org/officeDocument/2006/relationships" xmlns:m="http://schemas.openxmlformats.org/officeDocument/2006/math" xmlns:v="urn:schemas-microsoft-com:vml" xmlns:wp14="http://schemas.microsoft.com/office/word/2010/wordprocessingDrawing" xmlns:wp="http://schemas.openxmlformats.org/drawingml/2006/wordprocessingDrawing" xmlns:w10="urn:schemas-microsoft-com:office:word" xmlns:w="http://schemas.openxmlformats.org/wordprocessingml/2006/main" xmlns:w14="http://schemas.microsoft.com/office/word/2010/wordml" xmlns:w15="http://schemas.microsoft.com/office/word/2012/wordml" xmlns:w16cex="http://schemas.microsoft.com/office/word/2018/wordml/cex" xmlns:w16cid="http://schemas.microsoft.com/office/word/2016/wordml/cid" xmlns:w16="http://schemas.microsoft.com/office/word/2018/wordml" xmlns:w16du="http://schemas.microsoft.com/office/word/2023/wordml/word16du" xmlns:w16sdtdh="http://schemas.microsoft.com/office/word/2020/wordml/sdtdatahash" xmlns:w16se="http://schemas.microsoft.com/office/word/2015/wordml/symex" xmlns:wpg="http://schemas.microsoft.com/office/word/2010/wordprocessingGroup" xmlns:wpi="http://schemas.microsoft.com/office/word/2010/wordprocessingInk" xmlns:wne="http://schemas.microsoft.com/office/word/2006/wordml" xmlns:wps="http://schemas.microsoft.com/office/word/2010/wordprocessingShape" mc:Ignorable="w14 w15 w16se w16cid w16 w16cex w16sdtdh w16du wp14">
   <w:tbl>
     <w:tblPr>
-      <w:tblStyle w:val="Grilledutableau"/>
+      <w:tblStyle w:val="TableGrid"/>
       <w:tblW w:w="5000" w:type="pct"/>
       <w:jc w:val="center"/>
       <w:tblBorders>
@@ -5713,9 +5485,9 @@
       <w:tblLook w:val="01E0" w:firstRow="1" w:lastRow="1" w:firstColumn="1" w:lastColumn="1" w:noHBand="0" w:noVBand="0"/>
     </w:tblPr>
     <w:tblGrid>
-      <w:gridCol w:w="2402"/>
-      <w:gridCol w:w="4400"/>
-      <w:gridCol w:w="2268"/>
+      <w:gridCol w:w="2390"/>
+      <w:gridCol w:w="4411"/>
+      <w:gridCol w:w="2269"/>
     </w:tblGrid>
     <w:tr>
       <w:trPr>
@@ -5750,7 +5522,7 @@
         </w:tcPr>
         <w:p>
           <w:pPr>
-            <w:pStyle w:val="En-tte"/>
+            <w:pStyle w:val="Header"/>
             <w:jc w:val="right"/>
           </w:pPr>
           <w:r>
@@ -5809,14 +5581,14 @@
   </w:tbl>
   <w:p>
     <w:pPr>
-      <w:pStyle w:val="En-tte"/>
+      <w:pStyle w:val="Header"/>
     </w:pPr>
   </w:p>
 </w:hdr>
 </file>
 
 <file path=word/numbering.xml><?xml version="1.0" encoding="utf-8"?>
-<w:numbering xmlns:wpc="http://schemas.microsoft.com/office/word/2010/wordprocessingCanvas" xmlns:cx="http://schemas.microsoft.com/office/drawing/2014/chartex" xmlns:cx1="http://schemas.microsoft.com/office/drawing/2015/9/8/chartex" xmlns:cx2="http://schemas.microsoft.com/office/drawing/2015/10/21/chartex" xmlns:cx3="http://schemas.microsoft.com/office/drawing/2016/5/9/chartex" xmlns:cx4="http://schemas.microsoft.com/office/drawing/2016/5/10/chartex" xmlns:cx5="http://schemas.microsoft.com/office/drawing/2016/5/11/chartex" xmlns:cx6="http://schemas.microsoft.com/office/drawing/2016/5/12/chartex" xmlns:cx7="http://schemas.microsoft.com/office/drawing/2016/5/13/chartex" xmlns:cx8="http://schemas.microsoft.com/office/drawing/2016/5/14/chartex" xmlns:mc="http://schemas.openxmlformats.org/markup-compatibility/2006" xmlns:aink="http://schemas.microsoft.com/office/drawing/2016/ink" xmlns:am3d="http://schemas.microsoft.com/office/drawing/2017/model3d" xmlns:o="urn:schemas-microsoft-com:office:office" xmlns:oel="http://schemas.microsoft.com/office/2019/extlst" xmlns:r="http://schemas.openxmlformats.org/officeDocument/2006/relationships" xmlns:m="http://schemas.openxmlformats.org/officeDocument/2006/math" xmlns:v="urn:schemas-microsoft-com:vml" xmlns:wp14="http://schemas.microsoft.com/office/word/2010/wordprocessingDrawing" xmlns:wp="http://schemas.openxmlformats.org/drawingml/2006/wordprocessingDrawing" xmlns:w10="urn:schemas-microsoft-com:office:word" xmlns:w="http://schemas.openxmlformats.org/wordprocessingml/2006/main" xmlns:w14="http://schemas.microsoft.com/office/word/2010/wordml" xmlns:w15="http://schemas.microsoft.com/office/word/2012/wordml" xmlns:w16cex="http://schemas.microsoft.com/office/word/2018/wordml/cex" xmlns:w16cid="http://schemas.microsoft.com/office/word/2016/wordml/cid" xmlns:w16="http://schemas.microsoft.com/office/word/2018/wordml" xmlns:w16sdtdh="http://schemas.microsoft.com/office/word/2020/wordml/sdtdatahash" xmlns:w16se="http://schemas.microsoft.com/office/word/2015/wordml/symex" xmlns:wpg="http://schemas.microsoft.com/office/word/2010/wordprocessingGroup" xmlns:wpi="http://schemas.microsoft.com/office/word/2010/wordprocessingInk" xmlns:wne="http://schemas.microsoft.com/office/word/2006/wordml" xmlns:wps="http://schemas.microsoft.com/office/word/2010/wordprocessingShape" mc:Ignorable="w14 w15 w16se w16cid w16 w16cex w16sdtdh wp14">
+<w:numbering xmlns:wpc="http://schemas.microsoft.com/office/word/2010/wordprocessingCanvas" xmlns:cx="http://schemas.microsoft.com/office/drawing/2014/chartex" xmlns:cx1="http://schemas.microsoft.com/office/drawing/2015/9/8/chartex" xmlns:cx2="http://schemas.microsoft.com/office/drawing/2015/10/21/chartex" xmlns:cx3="http://schemas.microsoft.com/office/drawing/2016/5/9/chartex" xmlns:cx4="http://schemas.microsoft.com/office/drawing/2016/5/10/chartex" xmlns:cx5="http://schemas.microsoft.com/office/drawing/2016/5/11/chartex" xmlns:cx6="http://schemas.microsoft.com/office/drawing/2016/5/12/chartex" xmlns:cx7="http://schemas.microsoft.com/office/drawing/2016/5/13/chartex" xmlns:cx8="http://schemas.microsoft.com/office/drawing/2016/5/14/chartex" xmlns:mc="http://schemas.openxmlformats.org/markup-compatibility/2006" xmlns:aink="http://schemas.microsoft.com/office/drawing/2016/ink" xmlns:am3d="http://schemas.microsoft.com/office/drawing/2017/model3d" xmlns:o="urn:schemas-microsoft-com:office:office" xmlns:oel="http://schemas.microsoft.com/office/2019/extlst" xmlns:r="http://schemas.openxmlformats.org/officeDocument/2006/relationships" xmlns:m="http://schemas.openxmlformats.org/officeDocument/2006/math" xmlns:v="urn:schemas-microsoft-com:vml" xmlns:wp14="http://schemas.microsoft.com/office/word/2010/wordprocessingDrawing" xmlns:wp="http://schemas.openxmlformats.org/drawingml/2006/wordprocessingDrawing" xmlns:w10="urn:schemas-microsoft-com:office:word" xmlns:w="http://schemas.openxmlformats.org/wordprocessingml/2006/main" xmlns:w14="http://schemas.microsoft.com/office/word/2010/wordml" xmlns:w15="http://schemas.microsoft.com/office/word/2012/wordml" xmlns:w16cex="http://schemas.microsoft.com/office/word/2018/wordml/cex" xmlns:w16cid="http://schemas.microsoft.com/office/word/2016/wordml/cid" xmlns:w16="http://schemas.microsoft.com/office/word/2018/wordml" xmlns:w16du="http://schemas.microsoft.com/office/word/2023/wordml/word16du" xmlns:w16sdtdh="http://schemas.microsoft.com/office/word/2020/wordml/sdtdatahash" xmlns:w16se="http://schemas.microsoft.com/office/word/2015/wordml/symex" xmlns:wpg="http://schemas.microsoft.com/office/word/2010/wordprocessingGroup" xmlns:wpi="http://schemas.microsoft.com/office/word/2010/wordprocessingInk" xmlns:wne="http://schemas.microsoft.com/office/word/2006/wordml" xmlns:wps="http://schemas.microsoft.com/office/word/2010/wordprocessingShape" mc:Ignorable="w14 w15 w16se w16cid w16 w16cex w16sdtdh w16du wp14">
   <w:numPicBullet w:numPicBulletId="0">
     <w:pict>
       <v:shapetype id="_x0000_t75" coordsize="21600,21600" o:spt="75" o:preferrelative="t" path="m@4@5l@4@11@9@11@9@5xe" filled="f" stroked="f">
@@ -5838,7 +5610,7 @@
         <v:path o:extrusionok="f" gradientshapeok="t" o:connecttype="rect"/>
         <o:lock v:ext="edit" aspectratio="t"/>
       </v:shapetype>
-      <v:shape id="_x0000_i1029" type="#_x0000_t75" style="width:11.9pt;height:11.9pt" o:bullet="t">
+      <v:shape id="_x0000_i1089" type="#_x0000_t75" style="width:12pt;height:12pt" o:bullet="t">
         <v:imagedata r:id="rId1" o:title="BD10263_"/>
       </v:shape>
     </w:pict>
@@ -6208,7 +5980,7 @@
     <w:lvl w:ilvl="4">
       <w:start w:val="1"/>
       <w:numFmt w:val="decimal"/>
-      <w:pStyle w:val="Titre5"/>
+      <w:pStyle w:val="Heading5"/>
       <w:lvlText w:val="%1.%2.%3.%4.%5"/>
       <w:lvlJc w:val="left"/>
       <w:pPr>
@@ -6224,7 +5996,7 @@
     <w:lvl w:ilvl="5">
       <w:start w:val="1"/>
       <w:numFmt w:val="decimal"/>
-      <w:pStyle w:val="Titre6"/>
+      <w:pStyle w:val="Heading6"/>
       <w:lvlText w:val="%1.%2.%3.%4.%5.%6"/>
       <w:lvlJc w:val="left"/>
       <w:pPr>
@@ -6240,7 +6012,7 @@
     <w:lvl w:ilvl="6">
       <w:start w:val="1"/>
       <w:numFmt w:val="decimal"/>
-      <w:pStyle w:val="Titre7"/>
+      <w:pStyle w:val="Heading7"/>
       <w:lvlText w:val="%1.%2.%3.%4.%5.%6.%7"/>
       <w:lvlJc w:val="left"/>
       <w:pPr>
@@ -6256,7 +6028,7 @@
     <w:lvl w:ilvl="7">
       <w:start w:val="1"/>
       <w:numFmt w:val="decimal"/>
-      <w:pStyle w:val="Titre8"/>
+      <w:pStyle w:val="Heading8"/>
       <w:lvlText w:val="%1.%2.%3.%4.%5.%6.%7.%8"/>
       <w:lvlJc w:val="left"/>
       <w:pPr>
@@ -6272,7 +6044,7 @@
     <w:lvl w:ilvl="8">
       <w:start w:val="1"/>
       <w:numFmt w:val="decimal"/>
-      <w:pStyle w:val="Titre9"/>
+      <w:pStyle w:val="Heading9"/>
       <w:lvlText w:val="%1.%2.%3.%4.%5.%6.%7.%8.%9"/>
       <w:lvlJc w:val="left"/>
       <w:pPr>
@@ -7135,7 +6907,7 @@
     <w:lvl w:ilvl="0">
       <w:start w:val="1"/>
       <w:numFmt w:val="decimal"/>
-      <w:pStyle w:val="Titre1"/>
+      <w:pStyle w:val="Heading1"/>
       <w:lvlText w:val="%1"/>
       <w:lvlJc w:val="left"/>
       <w:pPr>
@@ -7151,7 +6923,7 @@
     <w:lvl w:ilvl="1">
       <w:start w:val="1"/>
       <w:numFmt w:val="decimal"/>
-      <w:pStyle w:val="Titre2"/>
+      <w:pStyle w:val="Heading2"/>
       <w:lvlText w:val="%1.%2"/>
       <w:lvlJc w:val="left"/>
       <w:pPr>
@@ -7167,7 +6939,7 @@
     <w:lvl w:ilvl="2">
       <w:start w:val="1"/>
       <w:numFmt w:val="decimal"/>
-      <w:pStyle w:val="Titre3"/>
+      <w:pStyle w:val="Heading3"/>
       <w:lvlText w:val="%1.%2.%3"/>
       <w:lvlJc w:val="left"/>
       <w:pPr>
@@ -7837,6 +7609,95 @@
     </w:lvl>
   </w:abstractNum>
   <w:abstractNum w:abstractNumId="26" w15:restartNumberingAfterBreak="0">
+    <w:nsid w:val="43DA4256"/>
+    <w:multiLevelType w:val="hybridMultilevel"/>
+    <w:tmpl w:val="C17C547E"/>
+    <w:lvl w:ilvl="0" w:tplc="BBDC6ED0">
+      <w:start w:val="1"/>
+      <w:numFmt w:val="decimal"/>
+      <w:lvlText w:val="%1."/>
+      <w:lvlJc w:val="left"/>
+      <w:pPr>
+        <w:ind w:left="2174" w:hanging="360"/>
+      </w:pPr>
+      <w:rPr>
+        <w:rFonts w:hint="default"/>
+      </w:rPr>
+    </w:lvl>
+    <w:lvl w:ilvl="1" w:tplc="08090019" w:tentative="1">
+      <w:start w:val="1"/>
+      <w:numFmt w:val="lowerLetter"/>
+      <w:lvlText w:val="%2."/>
+      <w:lvlJc w:val="left"/>
+      <w:pPr>
+        <w:ind w:left="2894" w:hanging="360"/>
+      </w:pPr>
+    </w:lvl>
+    <w:lvl w:ilvl="2" w:tplc="0809001B" w:tentative="1">
+      <w:start w:val="1"/>
+      <w:numFmt w:val="lowerRoman"/>
+      <w:lvlText w:val="%3."/>
+      <w:lvlJc w:val="right"/>
+      <w:pPr>
+        <w:ind w:left="3614" w:hanging="180"/>
+      </w:pPr>
+    </w:lvl>
+    <w:lvl w:ilvl="3" w:tplc="0809000F" w:tentative="1">
+      <w:start w:val="1"/>
+      <w:numFmt w:val="decimal"/>
+      <w:lvlText w:val="%4."/>
+      <w:lvlJc w:val="left"/>
+      <w:pPr>
+        <w:ind w:left="4334" w:hanging="360"/>
+      </w:pPr>
+    </w:lvl>
+    <w:lvl w:ilvl="4" w:tplc="08090019" w:tentative="1">
+      <w:start w:val="1"/>
+      <w:numFmt w:val="lowerLetter"/>
+      <w:lvlText w:val="%5."/>
+      <w:lvlJc w:val="left"/>
+      <w:pPr>
+        <w:ind w:left="5054" w:hanging="360"/>
+      </w:pPr>
+    </w:lvl>
+    <w:lvl w:ilvl="5" w:tplc="0809001B" w:tentative="1">
+      <w:start w:val="1"/>
+      <w:numFmt w:val="lowerRoman"/>
+      <w:lvlText w:val="%6."/>
+      <w:lvlJc w:val="right"/>
+      <w:pPr>
+        <w:ind w:left="5774" w:hanging="180"/>
+      </w:pPr>
+    </w:lvl>
+    <w:lvl w:ilvl="6" w:tplc="0809000F" w:tentative="1">
+      <w:start w:val="1"/>
+      <w:numFmt w:val="decimal"/>
+      <w:lvlText w:val="%7."/>
+      <w:lvlJc w:val="left"/>
+      <w:pPr>
+        <w:ind w:left="6494" w:hanging="360"/>
+      </w:pPr>
+    </w:lvl>
+    <w:lvl w:ilvl="7" w:tplc="08090019" w:tentative="1">
+      <w:start w:val="1"/>
+      <w:numFmt w:val="lowerLetter"/>
+      <w:lvlText w:val="%8."/>
+      <w:lvlJc w:val="left"/>
+      <w:pPr>
+        <w:ind w:left="7214" w:hanging="360"/>
+      </w:pPr>
+    </w:lvl>
+    <w:lvl w:ilvl="8" w:tplc="0809001B" w:tentative="1">
+      <w:start w:val="1"/>
+      <w:numFmt w:val="lowerRoman"/>
+      <w:lvlText w:val="%9."/>
+      <w:lvlJc w:val="right"/>
+      <w:pPr>
+        <w:ind w:left="7934" w:hanging="180"/>
+      </w:pPr>
+    </w:lvl>
+  </w:abstractNum>
+  <w:abstractNum w:abstractNumId="27" w15:restartNumberingAfterBreak="0">
     <w:nsid w:val="486164F4"/>
     <w:multiLevelType w:val="multilevel"/>
     <w:tmpl w:val="100C0021"/>
@@ -7949,7 +7810,7 @@
       </w:rPr>
     </w:lvl>
   </w:abstractNum>
-  <w:abstractNum w:abstractNumId="27" w15:restartNumberingAfterBreak="0">
+  <w:abstractNum w:abstractNumId="28" w15:restartNumberingAfterBreak="0">
     <w:nsid w:val="4C4E14AC"/>
     <w:multiLevelType w:val="multilevel"/>
     <w:tmpl w:val="100C001F"/>
@@ -8035,7 +7896,7 @@
       </w:pPr>
     </w:lvl>
   </w:abstractNum>
-  <w:abstractNum w:abstractNumId="28" w15:restartNumberingAfterBreak="0">
+  <w:abstractNum w:abstractNumId="29" w15:restartNumberingAfterBreak="0">
     <w:nsid w:val="4D30734E"/>
     <w:multiLevelType w:val="multilevel"/>
     <w:tmpl w:val="100C001D"/>
@@ -8121,7 +7982,7 @@
       </w:pPr>
     </w:lvl>
   </w:abstractNum>
-  <w:abstractNum w:abstractNumId="29" w15:restartNumberingAfterBreak="0">
+  <w:abstractNum w:abstractNumId="30" w15:restartNumberingAfterBreak="0">
     <w:nsid w:val="55FE2729"/>
     <w:multiLevelType w:val="multilevel"/>
     <w:tmpl w:val="100C0023"/>
@@ -8208,7 +8069,7 @@
       </w:pPr>
     </w:lvl>
   </w:abstractNum>
-  <w:abstractNum w:abstractNumId="30" w15:restartNumberingAfterBreak="0">
+  <w:abstractNum w:abstractNumId="31" w15:restartNumberingAfterBreak="0">
     <w:nsid w:val="58933B2A"/>
     <w:multiLevelType w:val="multilevel"/>
     <w:tmpl w:val="100C0021"/>
@@ -8321,7 +8182,7 @@
       </w:rPr>
     </w:lvl>
   </w:abstractNum>
-  <w:abstractNum w:abstractNumId="31" w15:restartNumberingAfterBreak="0">
+  <w:abstractNum w:abstractNumId="32" w15:restartNumberingAfterBreak="0">
     <w:nsid w:val="5C877673"/>
     <w:multiLevelType w:val="multilevel"/>
     <w:tmpl w:val="100C0021"/>
@@ -8434,7 +8295,7 @@
       </w:rPr>
     </w:lvl>
   </w:abstractNum>
-  <w:abstractNum w:abstractNumId="32" w15:restartNumberingAfterBreak="0">
+  <w:abstractNum w:abstractNumId="33" w15:restartNumberingAfterBreak="0">
     <w:nsid w:val="5CBC53EC"/>
     <w:multiLevelType w:val="multilevel"/>
     <w:tmpl w:val="2F6EF210"/>
@@ -8547,7 +8408,7 @@
       </w:rPr>
     </w:lvl>
   </w:abstractNum>
-  <w:abstractNum w:abstractNumId="33" w15:restartNumberingAfterBreak="0">
+  <w:abstractNum w:abstractNumId="34" w15:restartNumberingAfterBreak="0">
     <w:nsid w:val="5E424682"/>
     <w:multiLevelType w:val="multilevel"/>
     <w:tmpl w:val="100C001F"/>
@@ -8633,7 +8494,7 @@
       </w:pPr>
     </w:lvl>
   </w:abstractNum>
-  <w:abstractNum w:abstractNumId="34" w15:restartNumberingAfterBreak="0">
+  <w:abstractNum w:abstractNumId="35" w15:restartNumberingAfterBreak="0">
     <w:nsid w:val="63A9062F"/>
     <w:multiLevelType w:val="multilevel"/>
     <w:tmpl w:val="DCCE794A"/>
@@ -8773,7 +8634,7 @@
       </w:rPr>
     </w:lvl>
   </w:abstractNum>
-  <w:abstractNum w:abstractNumId="35" w15:restartNumberingAfterBreak="0">
+  <w:abstractNum w:abstractNumId="36" w15:restartNumberingAfterBreak="0">
     <w:nsid w:val="643F0961"/>
     <w:multiLevelType w:val="multilevel"/>
     <w:tmpl w:val="100C0021"/>
@@ -8886,7 +8747,7 @@
       </w:rPr>
     </w:lvl>
   </w:abstractNum>
-  <w:abstractNum w:abstractNumId="36" w15:restartNumberingAfterBreak="0">
+  <w:abstractNum w:abstractNumId="37" w15:restartNumberingAfterBreak="0">
     <w:nsid w:val="6D6476B9"/>
     <w:multiLevelType w:val="multilevel"/>
     <w:tmpl w:val="100C0023"/>
@@ -8973,7 +8834,7 @@
       </w:pPr>
     </w:lvl>
   </w:abstractNum>
-  <w:abstractNum w:abstractNumId="37" w15:restartNumberingAfterBreak="0">
+  <w:abstractNum w:abstractNumId="38" w15:restartNumberingAfterBreak="0">
     <w:nsid w:val="70C03573"/>
     <w:multiLevelType w:val="multilevel"/>
     <w:tmpl w:val="100C0021"/>
@@ -9086,7 +8947,7 @@
       </w:rPr>
     </w:lvl>
   </w:abstractNum>
-  <w:abstractNum w:abstractNumId="38" w15:restartNumberingAfterBreak="0">
+  <w:abstractNum w:abstractNumId="39" w15:restartNumberingAfterBreak="0">
     <w:nsid w:val="79CD09A9"/>
     <w:multiLevelType w:val="multilevel"/>
     <w:tmpl w:val="100C0021"/>
@@ -9199,7 +9060,7 @@
       </w:rPr>
     </w:lvl>
   </w:abstractNum>
-  <w:abstractNum w:abstractNumId="39" w15:restartNumberingAfterBreak="0">
+  <w:abstractNum w:abstractNumId="40" w15:restartNumberingAfterBreak="0">
     <w:nsid w:val="7E7F1C51"/>
     <w:multiLevelType w:val="multilevel"/>
     <w:tmpl w:val="100C0021"/>
@@ -9322,10 +9183,10 @@
     <w:abstractNumId w:val="15"/>
   </w:num>
   <w:num w:numId="4" w16cid:durableId="755328653">
-    <w:abstractNumId w:val="34"/>
+    <w:abstractNumId w:val="35"/>
   </w:num>
   <w:num w:numId="5" w16cid:durableId="255672840">
-    <w:abstractNumId w:val="34"/>
+    <w:abstractNumId w:val="35"/>
   </w:num>
   <w:num w:numId="6" w16cid:durableId="173689309">
     <w:abstractNumId w:val="15"/>
@@ -9340,7 +9201,7 @@
     <w:abstractNumId w:val="15"/>
   </w:num>
   <w:num w:numId="10" w16cid:durableId="252397665">
-    <w:abstractNumId w:val="34"/>
+    <w:abstractNumId w:val="35"/>
   </w:num>
   <w:num w:numId="11" w16cid:durableId="1803032635">
     <w:abstractNumId w:val="15"/>
@@ -9358,22 +9219,22 @@
     <w:abstractNumId w:val="16"/>
   </w:num>
   <w:num w:numId="16" w16cid:durableId="170220013">
-    <w:abstractNumId w:val="31"/>
+    <w:abstractNumId w:val="32"/>
   </w:num>
   <w:num w:numId="17" w16cid:durableId="761873770">
-    <w:abstractNumId w:val="26"/>
+    <w:abstractNumId w:val="27"/>
   </w:num>
   <w:num w:numId="18" w16cid:durableId="71631985">
-    <w:abstractNumId w:val="39"/>
+    <w:abstractNumId w:val="40"/>
   </w:num>
   <w:num w:numId="19" w16cid:durableId="605696501">
-    <w:abstractNumId w:val="37"/>
+    <w:abstractNumId w:val="38"/>
   </w:num>
   <w:num w:numId="20" w16cid:durableId="1147938848">
     <w:abstractNumId w:val="10"/>
   </w:num>
   <w:num w:numId="21" w16cid:durableId="1042747843">
-    <w:abstractNumId w:val="35"/>
+    <w:abstractNumId w:val="36"/>
   </w:num>
   <w:num w:numId="22" w16cid:durableId="160512031">
     <w:abstractNumId w:val="25"/>
@@ -9391,19 +9252,19 @@
     <w:abstractNumId w:val="12"/>
   </w:num>
   <w:num w:numId="27" w16cid:durableId="1444375394">
+    <w:abstractNumId w:val="31"/>
+  </w:num>
+  <w:num w:numId="28" w16cid:durableId="1314993438">
+    <w:abstractNumId w:val="34"/>
+  </w:num>
+  <w:num w:numId="29" w16cid:durableId="1593322292">
+    <w:abstractNumId w:val="29"/>
+  </w:num>
+  <w:num w:numId="30" w16cid:durableId="856189374">
     <w:abstractNumId w:val="30"/>
   </w:num>
-  <w:num w:numId="28" w16cid:durableId="1314993438">
-    <w:abstractNumId w:val="33"/>
-  </w:num>
-  <w:num w:numId="29" w16cid:durableId="1593322292">
-    <w:abstractNumId w:val="28"/>
-  </w:num>
-  <w:num w:numId="30" w16cid:durableId="856189374">
-    <w:abstractNumId w:val="29"/>
-  </w:num>
   <w:num w:numId="31" w16cid:durableId="341587955">
-    <w:abstractNumId w:val="36"/>
+    <w:abstractNumId w:val="37"/>
   </w:num>
   <w:num w:numId="32" w16cid:durableId="94327258">
     <w:abstractNumId w:val="8"/>
@@ -9436,13 +9297,13 @@
     <w:abstractNumId w:val="4"/>
   </w:num>
   <w:num w:numId="42" w16cid:durableId="855846115">
-    <w:abstractNumId w:val="27"/>
+    <w:abstractNumId w:val="28"/>
   </w:num>
   <w:num w:numId="43" w16cid:durableId="299192655">
     <w:abstractNumId w:val="24"/>
   </w:num>
   <w:num w:numId="44" w16cid:durableId="1659650693">
-    <w:abstractNumId w:val="38"/>
+    <w:abstractNumId w:val="39"/>
   </w:num>
   <w:num w:numId="45" w16cid:durableId="1089734584">
     <w:abstractNumId w:val="14"/>
@@ -9451,14 +9312,17 @@
     <w:abstractNumId w:val="22"/>
   </w:num>
   <w:num w:numId="47" w16cid:durableId="563177416">
-    <w:abstractNumId w:val="32"/>
+    <w:abstractNumId w:val="33"/>
+  </w:num>
+  <w:num w:numId="48" w16cid:durableId="2102141475">
+    <w:abstractNumId w:val="26"/>
   </w:num>
   <w:numIdMacAtCleanup w:val="4"/>
 </w:numbering>
 </file>
 
 <file path=word/styles.xml><?xml version="1.0" encoding="utf-8"?>
-<w:styles xmlns:mc="http://schemas.openxmlformats.org/markup-compatibility/2006" xmlns:r="http://schemas.openxmlformats.org/officeDocument/2006/relationships" xmlns:w="http://schemas.openxmlformats.org/wordprocessingml/2006/main" xmlns:w14="http://schemas.microsoft.com/office/word/2010/wordml" xmlns:w15="http://schemas.microsoft.com/office/word/2012/wordml" xmlns:w16cex="http://schemas.microsoft.com/office/word/2018/wordml/cex" xmlns:w16cid="http://schemas.microsoft.com/office/word/2016/wordml/cid" xmlns:w16="http://schemas.microsoft.com/office/word/2018/wordml" xmlns:w16sdtdh="http://schemas.microsoft.com/office/word/2020/wordml/sdtdatahash" xmlns:w16se="http://schemas.microsoft.com/office/word/2015/wordml/symex" mc:Ignorable="w14 w15 w16se w16cid w16 w16cex w16sdtdh">
+<w:styles xmlns:mc="http://schemas.openxmlformats.org/markup-compatibility/2006" xmlns:r="http://schemas.openxmlformats.org/officeDocument/2006/relationships" xmlns:w="http://schemas.openxmlformats.org/wordprocessingml/2006/main" xmlns:w14="http://schemas.microsoft.com/office/word/2010/wordml" xmlns:w15="http://schemas.microsoft.com/office/word/2012/wordml" xmlns:w16cex="http://schemas.microsoft.com/office/word/2018/wordml/cex" xmlns:w16cid="http://schemas.microsoft.com/office/word/2016/wordml/cid" xmlns:w16="http://schemas.microsoft.com/office/word/2018/wordml" xmlns:w16du="http://schemas.microsoft.com/office/word/2023/wordml/word16du" xmlns:w16sdtdh="http://schemas.microsoft.com/office/word/2020/wordml/sdtdatahash" xmlns:w16se="http://schemas.microsoft.com/office/word/2015/wordml/symex" mc:Ignorable="w14 w15 w16se w16cid w16 w16cex w16sdtdh w16du">
   <w:docDefaults>
     <w:rPrDefault>
       <w:rPr>
@@ -9758,10 +9622,10 @@
     <w:qFormat/>
     <w:rsid w:val="00615583"/>
   </w:style>
-  <w:style w:type="paragraph" w:styleId="Titre1">
+  <w:style w:type="paragraph" w:styleId="Heading1">
     <w:name w:val="heading 1"/>
     <w:basedOn w:val="Normal"/>
-    <w:next w:val="Corpsdetexte"/>
+    <w:next w:val="BodyText"/>
     <w:autoRedefine/>
     <w:qFormat/>
     <w:rsid w:val="00AA4393"/>
@@ -9784,10 +9648,10 @@
       <w:szCs w:val="32"/>
     </w:rPr>
   </w:style>
-  <w:style w:type="paragraph" w:styleId="Titre2">
+  <w:style w:type="paragraph" w:styleId="Heading2">
     <w:name w:val="heading 2"/>
     <w:basedOn w:val="Normal"/>
-    <w:next w:val="Retraitcorpsdetexte"/>
+    <w:next w:val="BodyTextIndent"/>
     <w:autoRedefine/>
     <w:qFormat/>
     <w:rsid w:val="00AA4393"/>
@@ -9809,10 +9673,10 @@
       <w:szCs w:val="28"/>
     </w:rPr>
   </w:style>
-  <w:style w:type="paragraph" w:styleId="Titre3">
+  <w:style w:type="paragraph" w:styleId="Heading3">
     <w:name w:val="heading 3"/>
     <w:basedOn w:val="Normal"/>
-    <w:next w:val="Retraitcorpsdetexte3"/>
+    <w:next w:val="BodyTextIndent3"/>
     <w:qFormat/>
     <w:rsid w:val="00AA4393"/>
     <w:pPr>
@@ -9832,7 +9696,7 @@
       <w:szCs w:val="26"/>
     </w:rPr>
   </w:style>
-  <w:style w:type="paragraph" w:styleId="Titre4">
+  <w:style w:type="paragraph" w:styleId="Heading4">
     <w:name w:val="heading 4"/>
     <w:basedOn w:val="Normal"/>
     <w:next w:val="Normal"/>
@@ -9851,7 +9715,7 @@
       <w:szCs w:val="28"/>
     </w:rPr>
   </w:style>
-  <w:style w:type="paragraph" w:styleId="Titre5">
+  <w:style w:type="paragraph" w:styleId="Heading5">
     <w:name w:val="heading 5"/>
     <w:basedOn w:val="Normal"/>
     <w:next w:val="Normal"/>
@@ -9875,7 +9739,7 @@
       <w:szCs w:val="26"/>
     </w:rPr>
   </w:style>
-  <w:style w:type="paragraph" w:styleId="Titre6">
+  <w:style w:type="paragraph" w:styleId="Heading6">
     <w:name w:val="heading 6"/>
     <w:basedOn w:val="Normal"/>
     <w:next w:val="Normal"/>
@@ -9897,7 +9761,7 @@
       <w:szCs w:val="22"/>
     </w:rPr>
   </w:style>
-  <w:style w:type="paragraph" w:styleId="Titre7">
+  <w:style w:type="paragraph" w:styleId="Heading7">
     <w:name w:val="heading 7"/>
     <w:basedOn w:val="Normal"/>
     <w:next w:val="Normal"/>
@@ -9915,7 +9779,7 @@
       <w:rFonts w:asciiTheme="majorHAnsi" w:hAnsiTheme="majorHAnsi"/>
     </w:rPr>
   </w:style>
-  <w:style w:type="paragraph" w:styleId="Titre8">
+  <w:style w:type="paragraph" w:styleId="Heading8">
     <w:name w:val="heading 8"/>
     <w:basedOn w:val="Normal"/>
     <w:next w:val="Normal"/>
@@ -9935,7 +9799,7 @@
       <w:iCs/>
     </w:rPr>
   </w:style>
-  <w:style w:type="paragraph" w:styleId="Titre9">
+  <w:style w:type="paragraph" w:styleId="Heading9">
     <w:name w:val="heading 9"/>
     <w:basedOn w:val="Normal"/>
     <w:next w:val="Normal"/>
@@ -9955,13 +9819,12 @@
       <w:szCs w:val="22"/>
     </w:rPr>
   </w:style>
-  <w:style w:type="character" w:default="1" w:styleId="Policepardfaut">
+  <w:style w:type="character" w:default="1" w:styleId="DefaultParagraphFont">
     <w:name w:val="Default Paragraph Font"/>
     <w:uiPriority w:val="1"/>
-    <w:semiHidden/>
     <w:unhideWhenUsed/>
   </w:style>
-  <w:style w:type="table" w:default="1" w:styleId="TableauNormal">
+  <w:style w:type="table" w:default="1" w:styleId="TableNormal">
     <w:name w:val="Normal Table"/>
     <w:uiPriority w:val="99"/>
     <w:semiHidden/>
@@ -9976,13 +9839,13 @@
       </w:tblCellMar>
     </w:tblPr>
   </w:style>
-  <w:style w:type="numbering" w:default="1" w:styleId="Aucuneliste">
+  <w:style w:type="numbering" w:default="1" w:styleId="NoList">
     <w:name w:val="No List"/>
     <w:uiPriority w:val="99"/>
     <w:semiHidden/>
     <w:unhideWhenUsed/>
   </w:style>
-  <w:style w:type="paragraph" w:styleId="En-tte">
+  <w:style w:type="paragraph" w:styleId="Header">
     <w:name w:val="header"/>
     <w:basedOn w:val="Normal"/>
     <w:semiHidden/>
@@ -9994,7 +9857,7 @@
       </w:tabs>
     </w:pPr>
   </w:style>
-  <w:style w:type="paragraph" w:styleId="Pieddepage">
+  <w:style w:type="paragraph" w:styleId="Footer">
     <w:name w:val="footer"/>
     <w:basedOn w:val="Normal"/>
     <w:semiHidden/>
@@ -10006,9 +9869,9 @@
       </w:tabs>
     </w:pPr>
   </w:style>
-  <w:style w:type="table" w:styleId="Grilledutableau">
+  <w:style w:type="table" w:styleId="TableGrid">
     <w:name w:val="Table Grid"/>
-    <w:basedOn w:val="TableauNormal"/>
+    <w:basedOn w:val="TableNormal"/>
     <w:semiHidden/>
     <w:rsid w:val="00AE282D"/>
     <w:tblPr>
@@ -10022,9 +9885,9 @@
       </w:tblBorders>
     </w:tblPr>
   </w:style>
-  <w:style w:type="character" w:styleId="Numrodepage">
+  <w:style w:type="character" w:styleId="PageNumber">
     <w:name w:val="page number"/>
-    <w:basedOn w:val="Policepardfaut"/>
+    <w:basedOn w:val="DefaultParagraphFont"/>
     <w:semiHidden/>
     <w:rsid w:val="005E6192"/>
   </w:style>
@@ -10053,10 +9916,10 @@
       <w:spacing w:line="360" w:lineRule="auto"/>
     </w:pPr>
   </w:style>
-  <w:style w:type="paragraph" w:styleId="Corpsdetexte">
+  <w:style w:type="paragraph" w:styleId="BodyText">
     <w:name w:val="Body Text"/>
     <w:basedOn w:val="Normal"/>
-    <w:link w:val="CorpsdetexteCar"/>
+    <w:link w:val="BodyTextChar"/>
     <w:rsid w:val="008E53F9"/>
     <w:pPr>
       <w:tabs>
@@ -10140,7 +10003,7 @@
       <w:sz w:val="28"/>
     </w:rPr>
   </w:style>
-  <w:style w:type="paragraph" w:styleId="TM10">
+  <w:style w:type="paragraph" w:styleId="TOC1">
     <w:name w:val="toc 1"/>
     <w:basedOn w:val="Normal"/>
     <w:next w:val="Normal"/>
@@ -10157,7 +10020,7 @@
       <w:caps/>
     </w:rPr>
   </w:style>
-  <w:style w:type="paragraph" w:styleId="TM2">
+  <w:style w:type="paragraph" w:styleId="TOC2">
     <w:name w:val="toc 2"/>
     <w:basedOn w:val="Normal"/>
     <w:next w:val="Normal"/>
@@ -10172,7 +10035,7 @@
       <w:smallCaps/>
     </w:rPr>
   </w:style>
-  <w:style w:type="paragraph" w:styleId="TM3">
+  <w:style w:type="paragraph" w:styleId="TOC3">
     <w:name w:val="toc 3"/>
     <w:basedOn w:val="Normal"/>
     <w:next w:val="Normal"/>
@@ -10188,7 +10051,7 @@
       <w:iCs/>
     </w:rPr>
   </w:style>
-  <w:style w:type="paragraph" w:styleId="TM4">
+  <w:style w:type="paragraph" w:styleId="TOC4">
     <w:name w:val="toc 4"/>
     <w:basedOn w:val="Normal"/>
     <w:next w:val="Normal"/>
@@ -10205,7 +10068,7 @@
   </w:style>
   <w:style w:type="character" w:customStyle="1" w:styleId="TM1Car">
     <w:name w:val="TM1 Car"/>
-    <w:basedOn w:val="Policepardfaut"/>
+    <w:basedOn w:val="DefaultParagraphFont"/>
     <w:link w:val="TM1"/>
     <w:rsid w:val="007F30AE"/>
     <w:rPr>
@@ -10217,9 +10080,9 @@
       <w:lang w:val="fr-FR" w:eastAsia="fr-FR" w:bidi="ar-SA"/>
     </w:rPr>
   </w:style>
-  <w:style w:type="character" w:styleId="Lienhypertexte">
+  <w:style w:type="character" w:styleId="Hyperlink">
     <w:name w:val="Hyperlink"/>
-    <w:basedOn w:val="Policepardfaut"/>
+    <w:basedOn w:val="DefaultParagraphFont"/>
     <w:uiPriority w:val="99"/>
     <w:rsid w:val="00932149"/>
     <w:rPr>
@@ -10227,10 +10090,10 @@
       <w:u w:val="single"/>
     </w:rPr>
   </w:style>
-  <w:style w:type="paragraph" w:styleId="Textedebulles">
+  <w:style w:type="paragraph" w:styleId="BalloonText">
     <w:name w:val="Balloon Text"/>
     <w:basedOn w:val="Normal"/>
-    <w:link w:val="TextedebullesCar"/>
+    <w:link w:val="BalloonTextChar"/>
     <w:rsid w:val="00B64C66"/>
     <w:rPr>
       <w:rFonts w:ascii="Tahoma" w:hAnsi="Tahoma" w:cs="Tahoma"/>
@@ -10238,10 +10101,10 @@
       <w:szCs w:val="16"/>
     </w:rPr>
   </w:style>
-  <w:style w:type="character" w:customStyle="1" w:styleId="TextedebullesCar">
-    <w:name w:val="Texte de bulles Car"/>
-    <w:basedOn w:val="Policepardfaut"/>
-    <w:link w:val="Textedebulles"/>
+  <w:style w:type="character" w:customStyle="1" w:styleId="BalloonTextChar">
+    <w:name w:val="Balloon Text Char"/>
+    <w:basedOn w:val="DefaultParagraphFont"/>
+    <w:link w:val="BalloonText"/>
     <w:rsid w:val="00B64C66"/>
     <w:rPr>
       <w:rFonts w:ascii="Tahoma" w:hAnsi="Tahoma" w:cs="Tahoma"/>
@@ -10274,16 +10137,16 @@
   </w:style>
   <w:style w:type="character" w:customStyle="1" w:styleId="paragraphe2Car">
     <w:name w:val="paragraphe2 Car"/>
-    <w:basedOn w:val="Policepardfaut"/>
+    <w:basedOn w:val="DefaultParagraphFont"/>
     <w:link w:val="paragraphe2"/>
     <w:rsid w:val="00753A51"/>
     <w:rPr>
       <w:rFonts w:asciiTheme="minorHAnsi" w:hAnsiTheme="minorHAnsi"/>
     </w:rPr>
   </w:style>
-  <w:style w:type="character" w:styleId="lev">
+  <w:style w:type="character" w:styleId="Strong">
     <w:name w:val="Strong"/>
-    <w:basedOn w:val="Policepardfaut"/>
+    <w:basedOn w:val="DefaultParagraphFont"/>
     <w:qFormat/>
     <w:rsid w:val="0037071E"/>
     <w:rPr>
@@ -10291,26 +10154,26 @@
       <w:bCs/>
     </w:rPr>
   </w:style>
-  <w:style w:type="paragraph" w:styleId="Retraitcorpsdetexte">
+  <w:style w:type="paragraph" w:styleId="BodyTextIndent">
     <w:name w:val="Body Text Indent"/>
-    <w:basedOn w:val="Corpsdetexte"/>
-    <w:link w:val="RetraitcorpsdetexteCar"/>
+    <w:basedOn w:val="BodyText"/>
+    <w:link w:val="BodyTextIndentChar"/>
     <w:rsid w:val="00AA4393"/>
     <w:pPr>
       <w:ind w:left="1134"/>
       <w:contextualSpacing/>
     </w:pPr>
   </w:style>
-  <w:style w:type="character" w:customStyle="1" w:styleId="RetraitcorpsdetexteCar">
-    <w:name w:val="Retrait corps de texte Car"/>
-    <w:basedOn w:val="Policepardfaut"/>
-    <w:link w:val="Retraitcorpsdetexte"/>
+  <w:style w:type="character" w:customStyle="1" w:styleId="BodyTextIndentChar">
+    <w:name w:val="Body Text Indent Char"/>
+    <w:basedOn w:val="DefaultParagraphFont"/>
+    <w:link w:val="BodyTextIndent"/>
     <w:rsid w:val="00AA4393"/>
   </w:style>
-  <w:style w:type="paragraph" w:styleId="Retraitcorpsdetexte3">
+  <w:style w:type="paragraph" w:styleId="BodyTextIndent3">
     <w:name w:val="Body Text Indent 3"/>
-    <w:basedOn w:val="Corpsdetexte"/>
-    <w:link w:val="Retraitcorpsdetexte3Car"/>
+    <w:basedOn w:val="BodyText"/>
+    <w:link w:val="BodyTextIndent3Char"/>
     <w:rsid w:val="00AA4393"/>
     <w:pPr>
       <w:ind w:left="1814"/>
@@ -10319,20 +10182,20 @@
       <w:szCs w:val="16"/>
     </w:rPr>
   </w:style>
-  <w:style w:type="character" w:customStyle="1" w:styleId="Retraitcorpsdetexte3Car">
-    <w:name w:val="Retrait corps de texte 3 Car"/>
-    <w:basedOn w:val="Policepardfaut"/>
-    <w:link w:val="Retraitcorpsdetexte3"/>
+  <w:style w:type="character" w:customStyle="1" w:styleId="BodyTextIndent3Char">
+    <w:name w:val="Body Text Indent 3 Char"/>
+    <w:basedOn w:val="DefaultParagraphFont"/>
+    <w:link w:val="BodyTextIndent3"/>
     <w:rsid w:val="00AA4393"/>
     <w:rPr>
       <w:szCs w:val="16"/>
     </w:rPr>
   </w:style>
-  <w:style w:type="paragraph" w:styleId="Titre">
+  <w:style w:type="paragraph" w:styleId="Title">
     <w:name w:val="Title"/>
     <w:basedOn w:val="Normal"/>
     <w:next w:val="Normal"/>
-    <w:link w:val="TitreCar"/>
+    <w:link w:val="TitleChar"/>
     <w:qFormat/>
     <w:rsid w:val="000E7483"/>
     <w:pPr>
@@ -10352,10 +10215,10 @@
       <w:szCs w:val="52"/>
     </w:rPr>
   </w:style>
-  <w:style w:type="character" w:customStyle="1" w:styleId="TitreCar">
-    <w:name w:val="Titre Car"/>
-    <w:basedOn w:val="Policepardfaut"/>
-    <w:link w:val="Titre"/>
+  <w:style w:type="character" w:customStyle="1" w:styleId="TitleChar">
+    <w:name w:val="Title Char"/>
+    <w:basedOn w:val="DefaultParagraphFont"/>
+    <w:link w:val="Title"/>
     <w:rsid w:val="000E7483"/>
     <w:rPr>
       <w:rFonts w:asciiTheme="majorHAnsi" w:eastAsiaTheme="majorEastAsia" w:hAnsiTheme="majorHAnsi" w:cstheme="majorBidi"/>
@@ -10368,7 +10231,7 @@
   </w:style>
   <w:style w:type="paragraph" w:customStyle="1" w:styleId="Informations">
     <w:name w:val="Informations"/>
-    <w:basedOn w:val="Retraitcorpsdetexte"/>
+    <w:basedOn w:val="BodyTextIndent"/>
     <w:qFormat/>
     <w:rsid w:val="00645760"/>
     <w:pPr>
@@ -10379,7 +10242,7 @@
       <w:sz w:val="16"/>
     </w:rPr>
   </w:style>
-  <w:style w:type="paragraph" w:styleId="TM5">
+  <w:style w:type="paragraph" w:styleId="TOC5">
     <w:name w:val="toc 5"/>
     <w:basedOn w:val="Normal"/>
     <w:next w:val="Normal"/>
@@ -10394,7 +10257,7 @@
       <w:szCs w:val="18"/>
     </w:rPr>
   </w:style>
-  <w:style w:type="paragraph" w:styleId="TM6">
+  <w:style w:type="paragraph" w:styleId="TOC6">
     <w:name w:val="toc 6"/>
     <w:basedOn w:val="Normal"/>
     <w:next w:val="Normal"/>
@@ -10409,7 +10272,7 @@
       <w:szCs w:val="18"/>
     </w:rPr>
   </w:style>
-  <w:style w:type="paragraph" w:styleId="TM7">
+  <w:style w:type="paragraph" w:styleId="TOC7">
     <w:name w:val="toc 7"/>
     <w:basedOn w:val="Normal"/>
     <w:next w:val="Normal"/>
@@ -10424,7 +10287,7 @@
       <w:szCs w:val="18"/>
     </w:rPr>
   </w:style>
-  <w:style w:type="paragraph" w:styleId="TM8">
+  <w:style w:type="paragraph" w:styleId="TOC8">
     <w:name w:val="toc 8"/>
     <w:basedOn w:val="Normal"/>
     <w:next w:val="Normal"/>
@@ -10439,7 +10302,7 @@
       <w:szCs w:val="18"/>
     </w:rPr>
   </w:style>
-  <w:style w:type="paragraph" w:styleId="TM9">
+  <w:style w:type="paragraph" w:styleId="TOC9">
     <w:name w:val="toc 9"/>
     <w:basedOn w:val="Normal"/>
     <w:next w:val="Normal"/>
@@ -10454,30 +10317,41 @@
       <w:szCs w:val="18"/>
     </w:rPr>
   </w:style>
-  <w:style w:type="paragraph" w:styleId="Titredenote">
+  <w:style w:type="paragraph" w:styleId="NoteHeading">
     <w:name w:val="Note Heading"/>
     <w:basedOn w:val="Normal"/>
     <w:next w:val="Normal"/>
-    <w:link w:val="TitredenoteCar"/>
+    <w:link w:val="NoteHeadingChar"/>
     <w:rsid w:val="00AA4393"/>
     <w:rPr>
       <w:rFonts w:asciiTheme="majorHAnsi" w:hAnsiTheme="majorHAnsi"/>
     </w:rPr>
   </w:style>
-  <w:style w:type="character" w:customStyle="1" w:styleId="CorpsdetexteCar">
-    <w:name w:val="Corps de texte Car"/>
-    <w:basedOn w:val="Policepardfaut"/>
-    <w:link w:val="Corpsdetexte"/>
+  <w:style w:type="character" w:customStyle="1" w:styleId="BodyTextChar">
+    <w:name w:val="Body Text Char"/>
+    <w:basedOn w:val="DefaultParagraphFont"/>
+    <w:link w:val="BodyText"/>
     <w:rsid w:val="00AA4393"/>
   </w:style>
-  <w:style w:type="character" w:customStyle="1" w:styleId="TitredenoteCar">
-    <w:name w:val="Titre de note Car"/>
-    <w:basedOn w:val="Policepardfaut"/>
-    <w:link w:val="Titredenote"/>
+  <w:style w:type="character" w:customStyle="1" w:styleId="NoteHeadingChar">
+    <w:name w:val="Note Heading Char"/>
+    <w:basedOn w:val="DefaultParagraphFont"/>
+    <w:link w:val="NoteHeading"/>
     <w:rsid w:val="00AA4393"/>
     <w:rPr>
       <w:rFonts w:asciiTheme="majorHAnsi" w:hAnsiTheme="majorHAnsi"/>
     </w:rPr>
+  </w:style>
+  <w:style w:type="paragraph" w:styleId="ListParagraph">
+    <w:name w:val="List Paragraph"/>
+    <w:basedOn w:val="Normal"/>
+    <w:uiPriority w:val="34"/>
+    <w:qFormat/>
+    <w:rsid w:val="0090593E"/>
+    <w:pPr>
+      <w:ind w:left="720"/>
+      <w:contextualSpacing/>
+    </w:pPr>
   </w:style>
 </w:styles>
 </file>
@@ -10769,30 +10643,6 @@
 </file>
 
 <file path=customXml/item1.xml><?xml version="1.0" encoding="utf-8"?>
-<p:properties xmlns:p="http://schemas.microsoft.com/office/2006/metadata/properties" xmlns:xsi="http://www.w3.org/2001/XMLSchema-instance" xmlns:pc="http://schemas.microsoft.com/office/infopath/2007/PartnerControls">
-  <documentManagement>
-    <lcf76f155ced4ddcb4097134ff3c332f xmlns="bf2f2df3-a963-4452-b0e7-67dabc627c35">
-      <Terms xmlns="http://schemas.microsoft.com/office/infopath/2007/PartnerControls"/>
-    </lcf76f155ced4ddcb4097134ff3c332f>
-    <TaxCatchAll xmlns="f7d9f5a6-831d-4621-8c77-cbcaf993e406" xsi:nil="true"/>
-  </documentManagement>
-</p:properties>
-</file>
-
-<file path=customXml/item2.xml><?xml version="1.0" encoding="utf-8"?>
-<b:Sources xmlns:b="http://schemas.openxmlformats.org/officeDocument/2006/bibliography" xmlns="http://schemas.openxmlformats.org/officeDocument/2006/bibliography" SelectedStyle="\APA.XSL" StyleName="APA"/>
-</file>
-
-<file path=customXml/item3.xml><?xml version="1.0" encoding="utf-8"?>
-<?mso-contentType ?>
-<FormTemplates xmlns="http://schemas.microsoft.com/sharepoint/v3/contenttype/forms">
-  <Display>DocumentLibraryForm</Display>
-  <Edit>DocumentLibraryForm</Edit>
-  <New>DocumentLibraryForm</New>
-</FormTemplates>
-</file>
-
-<file path=customXml/item4.xml><?xml version="1.0" encoding="utf-8"?>
 <ct:contentTypeSchema xmlns:ct="http://schemas.microsoft.com/office/2006/metadata/contentType" xmlns:ma="http://schemas.microsoft.com/office/2006/metadata/properties/metaAttributes" ct:_="" ma:_="" ma:contentTypeName="Document" ma:contentTypeID="0x0101001ABD9BFFC9E543439C53A2705AE306EF" ma:contentTypeVersion="14" ma:contentTypeDescription="Crée un document." ma:contentTypeScope="" ma:versionID="41827e22f0a2406195029f3799eac37d">
   <xsd:schema xmlns:xsd="http://www.w3.org/2001/XMLSchema" xmlns:xs="http://www.w3.org/2001/XMLSchema" xmlns:p="http://schemas.microsoft.com/office/2006/metadata/properties" xmlns:ns2="bf2f2df3-a963-4452-b0e7-67dabc627c35" xmlns:ns3="f7d9f5a6-831d-4621-8c77-cbcaf993e406" targetNamespace="http://schemas.microsoft.com/office/2006/metadata/properties" ma:root="true" ma:fieldsID="b5448764cb5439448d1ea8eff3aff90d" ns2:_="" ns3:_="">
     <xsd:import namespace="bf2f2df3-a963-4452-b0e7-67dabc627c35"/>
@@ -11021,34 +10871,31 @@
 </ct:contentTypeSchema>
 </file>
 
-<file path=customXml/itemProps1.xml><?xml version="1.0" encoding="utf-8"?>
-<ds:datastoreItem xmlns:ds="http://schemas.openxmlformats.org/officeDocument/2006/customXml" ds:itemID="{4181FC95-92B5-446F-AE57-E4A44C8C450C}">
-  <ds:schemaRefs>
-    <ds:schemaRef ds:uri="http://schemas.microsoft.com/office/2006/metadata/properties"/>
-    <ds:schemaRef ds:uri="http://schemas.microsoft.com/office/infopath/2007/PartnerControls"/>
-    <ds:schemaRef ds:uri="bf2f2df3-a963-4452-b0e7-67dabc627c35"/>
-    <ds:schemaRef ds:uri="f7d9f5a6-831d-4621-8c77-cbcaf993e406"/>
-  </ds:schemaRefs>
-</ds:datastoreItem>
+<file path=customXml/item2.xml><?xml version="1.0" encoding="utf-8"?>
+<?mso-contentType ?>
+<FormTemplates xmlns="http://schemas.microsoft.com/sharepoint/v3/contenttype/forms">
+  <Display>DocumentLibraryForm</Display>
+  <Edit>DocumentLibraryForm</Edit>
+  <New>DocumentLibraryForm</New>
+</FormTemplates>
 </file>
 
-<file path=customXml/itemProps2.xml><?xml version="1.0" encoding="utf-8"?>
-<ds:datastoreItem xmlns:ds="http://schemas.openxmlformats.org/officeDocument/2006/customXml" ds:itemID="{C8C35155-3E6A-4058-B6E4-303717845E3B}">
-  <ds:schemaRefs>
-    <ds:schemaRef ds:uri="http://schemas.openxmlformats.org/officeDocument/2006/bibliography"/>
-  </ds:schemaRefs>
-</ds:datastoreItem>
+<file path=customXml/item3.xml><?xml version="1.0" encoding="utf-8"?>
+<b:Sources xmlns:b="http://schemas.openxmlformats.org/officeDocument/2006/bibliography" xmlns="http://schemas.openxmlformats.org/officeDocument/2006/bibliography" SelectedStyle="\APA.XSL" StyleName="APA"/>
 </file>
 
-<file path=customXml/itemProps3.xml><?xml version="1.0" encoding="utf-8"?>
-<ds:datastoreItem xmlns:ds="http://schemas.openxmlformats.org/officeDocument/2006/customXml" ds:itemID="{DF8E7934-3F3A-4F32-A7D4-1B248DBE707D}">
-  <ds:schemaRefs>
-    <ds:schemaRef ds:uri="http://schemas.microsoft.com/sharepoint/v3/contenttype/forms"/>
-  </ds:schemaRefs>
-</ds:datastoreItem>
+<file path=customXml/item4.xml><?xml version="1.0" encoding="utf-8"?>
+<p:properties xmlns:p="http://schemas.microsoft.com/office/2006/metadata/properties" xmlns:xsi="http://www.w3.org/2001/XMLSchema-instance" xmlns:pc="http://schemas.microsoft.com/office/infopath/2007/PartnerControls">
+  <documentManagement>
+    <lcf76f155ced4ddcb4097134ff3c332f xmlns="bf2f2df3-a963-4452-b0e7-67dabc627c35">
+      <Terms xmlns="http://schemas.microsoft.com/office/infopath/2007/PartnerControls"/>
+    </lcf76f155ced4ddcb4097134ff3c332f>
+    <TaxCatchAll xmlns="f7d9f5a6-831d-4621-8c77-cbcaf993e406" xsi:nil="true"/>
+  </documentManagement>
+</p:properties>
 </file>
 
-<file path=customXml/itemProps4.xml><?xml version="1.0" encoding="utf-8"?>
+<file path=customXml/itemProps1.xml><?xml version="1.0" encoding="utf-8"?>
 <ds:datastoreItem xmlns:ds="http://schemas.openxmlformats.org/officeDocument/2006/customXml" ds:itemID="{81FE595B-3A92-4484-A585-A4037F0DA599}">
   <ds:schemaRefs>
     <ds:schemaRef ds:uri="http://schemas.microsoft.com/office/2006/metadata/contentType"/>
@@ -11065,4 +10912,31 @@
     <ds:schemaRef ds:uri="http://schemas.microsoft.com/internal/obd"/>
   </ds:schemaRefs>
 </ds:datastoreItem>
+</file>
+
+<file path=customXml/itemProps2.xml><?xml version="1.0" encoding="utf-8"?>
+<ds:datastoreItem xmlns:ds="http://schemas.openxmlformats.org/officeDocument/2006/customXml" ds:itemID="{DF8E7934-3F3A-4F32-A7D4-1B248DBE707D}">
+  <ds:schemaRefs>
+    <ds:schemaRef ds:uri="http://schemas.microsoft.com/sharepoint/v3/contenttype/forms"/>
+  </ds:schemaRefs>
+</ds:datastoreItem>
+</file>
+
+<file path=customXml/itemProps3.xml><?xml version="1.0" encoding="utf-8"?>
+<ds:datastoreItem xmlns:ds="http://schemas.openxmlformats.org/officeDocument/2006/customXml" ds:itemID="{C8C35155-3E6A-4058-B6E4-303717845E3B}">
+  <ds:schemaRefs>
+    <ds:schemaRef ds:uri="http://schemas.openxmlformats.org/officeDocument/2006/bibliography"/>
+  </ds:schemaRefs>
+</ds:datastoreItem>
+</file>
+
+<file path=customXml/itemProps4.xml><?xml version="1.0" encoding="utf-8"?>
+<ds:datastoreItem xmlns:ds="http://schemas.openxmlformats.org/officeDocument/2006/customXml" ds:itemID="{4181FC95-92B5-446F-AE57-E4A44C8C450C}">
+  <ds:schemaRefs>
+    <ds:schemaRef ds:uri="http://schemas.microsoft.com/office/2006/metadata/properties"/>
+    <ds:schemaRef ds:uri="http://schemas.microsoft.com/office/infopath/2007/PartnerControls"/>
+    <ds:schemaRef ds:uri="bf2f2df3-a963-4452-b0e7-67dabc627c35"/>
+    <ds:schemaRef ds:uri="f7d9f5a6-831d-4621-8c77-cbcaf993e406"/>
+  </ds:schemaRefs>
+</ds:datastoreItem>
 </file>